--- a/Report.docx
+++ b/Report.docx
@@ -2,6 +2,38 @@
 <file path=word/document.xml><?xml version="1.0" encoding="utf-8"?>
 <w:document xmlns:wpc="http://schemas.microsoft.com/office/word/2010/wordprocessingCanvas" xmlns:mc="http://schemas.openxmlformats.org/markup-compatibility/2006" xmlns:o="urn:schemas-microsoft-com:office:office" xmlns:r="http://schemas.openxmlformats.org/officeDocument/2006/relationships" xmlns:m="http://schemas.openxmlformats.org/officeDocument/2006/math" xmlns:v="urn:schemas-microsoft-com:vml" xmlns:wp14="http://schemas.microsoft.com/office/word/2010/wordprocessingDrawing" xmlns:wp="http://schemas.openxmlformats.org/drawingml/2006/wordprocessingDrawing" xmlns:w10="urn:schemas-microsoft-com:office:word" xmlns:w="http://schemas.openxmlformats.org/wordprocessingml/2006/main" xmlns:w14="http://schemas.microsoft.com/office/word/2010/wordml" xmlns:w15="http://schemas.microsoft.com/office/word/2012/wordml" xmlns:wpg="http://schemas.microsoft.com/office/word/2010/wordprocessingGroup" xmlns:wpi="http://schemas.microsoft.com/office/word/2010/wordprocessingInk" xmlns:wne="http://schemas.microsoft.com/office/word/2006/wordml" xmlns:wps="http://schemas.microsoft.com/office/word/2010/wordprocessingShape" mc:Ignorable="w14 w15 wp14">
   <w:body>
+    <w:p>
+      <w:pPr>
+        <w:ind w:firstLine="360"/>
+        <w:jc w:val="center"/>
+        <w:rPr>
+          <w:rFonts w:ascii="Times New Roman" w:hAnsi="Times New Roman" w:cs="Times New Roman"/>
+          <w:sz w:val="48"/>
+          <w:szCs w:val="48"/>
+        </w:rPr>
+      </w:pPr>
+      <w:r>
+        <w:rPr>
+          <w:rFonts w:ascii="Times New Roman" w:hAnsi="Times New Roman" w:cs="Times New Roman"/>
+          <w:sz w:val="48"/>
+          <w:szCs w:val="48"/>
+        </w:rPr>
+        <w:t>Shop bán giày online</w:t>
+      </w:r>
+    </w:p>
+    <w:p>
+      <w:pPr>
+        <w:rPr>
+          <w:rStyle w:val="BookTitle"/>
+          <w:rFonts w:cs="Times New Roman"/>
+          <w:b w:val="0"/>
+          <w:bCs w:val="0"/>
+          <w:i w:val="0"/>
+          <w:iCs w:val="0"/>
+          <w:spacing w:val="0"/>
+        </w:rPr>
+      </w:pPr>
+    </w:p>
     <w:p>
       <w:pPr>
         <w:pStyle w:val="Heading1"/>
@@ -18837,6 +18869,8 @@
         <w:lastRenderedPageBreak/>
         <w:t>Sequence diagram</w:t>
       </w:r>
+      <w:bookmarkStart w:id="0" w:name="_GoBack"/>
+      <w:bookmarkEnd w:id="0"/>
     </w:p>
     <w:p>
       <w:pPr>
@@ -19505,12 +19539,7 @@
       </w:pPr>
       <w:r>
         <w:lastRenderedPageBreak/>
-        <w:t>Quản lý sản phẩ</w:t>
-      </w:r>
-      <w:bookmarkStart w:id="0" w:name="_GoBack"/>
-      <w:bookmarkEnd w:id="0"/>
-      <w:r>
-        <w:t>m.</w:t>
+        <w:t>Quản lý sản phẩm.</w:t>
       </w:r>
     </w:p>
     <w:p>
@@ -22932,7 +22961,7 @@
           <w:rPr>
             <w:noProof/>
           </w:rPr>
-          <w:t>28</w:t>
+          <w:t>20</w:t>
         </w:r>
         <w:r>
           <w:rPr>
@@ -23260,6 +23289,127 @@
     </w:lvl>
   </w:abstractNum>
   <w:abstractNum w:abstractNumId="3">
+    <w:nsid w:val="05912E54"/>
+    <w:multiLevelType w:val="multilevel"/>
+    <w:tmpl w:val="DB0A9F48"/>
+    <w:lvl w:ilvl="0">
+      <w:start w:val="1"/>
+      <w:numFmt w:val="decimal"/>
+      <w:lvlText w:val="%1."/>
+      <w:lvlJc w:val="left"/>
+      <w:pPr>
+        <w:ind w:left="720" w:hanging="360"/>
+      </w:pPr>
+      <w:rPr>
+        <w:rFonts w:hint="default"/>
+      </w:rPr>
+    </w:lvl>
+    <w:lvl w:ilvl="1">
+      <w:start w:val="1"/>
+      <w:numFmt w:val="decimal"/>
+      <w:isLgl/>
+      <w:lvlText w:val="%1.%2."/>
+      <w:lvlJc w:val="left"/>
+      <w:pPr>
+        <w:ind w:left="1080" w:hanging="720"/>
+      </w:pPr>
+      <w:rPr>
+        <w:rFonts w:hint="default"/>
+      </w:rPr>
+    </w:lvl>
+    <w:lvl w:ilvl="2">
+      <w:start w:val="1"/>
+      <w:numFmt w:val="decimal"/>
+      <w:isLgl/>
+      <w:lvlText w:val="%1.%2.%3."/>
+      <w:lvlJc w:val="left"/>
+      <w:pPr>
+        <w:ind w:left="1080" w:hanging="720"/>
+      </w:pPr>
+      <w:rPr>
+        <w:rFonts w:hint="default"/>
+      </w:rPr>
+    </w:lvl>
+    <w:lvl w:ilvl="3">
+      <w:start w:val="1"/>
+      <w:numFmt w:val="decimal"/>
+      <w:isLgl/>
+      <w:lvlText w:val="%1.%2.%3.%4."/>
+      <w:lvlJc w:val="left"/>
+      <w:pPr>
+        <w:ind w:left="1440" w:hanging="1080"/>
+      </w:pPr>
+      <w:rPr>
+        <w:rFonts w:hint="default"/>
+      </w:rPr>
+    </w:lvl>
+    <w:lvl w:ilvl="4">
+      <w:start w:val="1"/>
+      <w:numFmt w:val="decimal"/>
+      <w:isLgl/>
+      <w:lvlText w:val="%1.%2.%3.%4.%5."/>
+      <w:lvlJc w:val="left"/>
+      <w:pPr>
+        <w:ind w:left="1440" w:hanging="1080"/>
+      </w:pPr>
+      <w:rPr>
+        <w:rFonts w:hint="default"/>
+      </w:rPr>
+    </w:lvl>
+    <w:lvl w:ilvl="5">
+      <w:start w:val="1"/>
+      <w:numFmt w:val="decimal"/>
+      <w:isLgl/>
+      <w:lvlText w:val="%1.%2.%3.%4.%5.%6."/>
+      <w:lvlJc w:val="left"/>
+      <w:pPr>
+        <w:ind w:left="1800" w:hanging="1440"/>
+      </w:pPr>
+      <w:rPr>
+        <w:rFonts w:hint="default"/>
+      </w:rPr>
+    </w:lvl>
+    <w:lvl w:ilvl="6">
+      <w:start w:val="1"/>
+      <w:numFmt w:val="decimal"/>
+      <w:isLgl/>
+      <w:lvlText w:val="%1.%2.%3.%4.%5.%6.%7."/>
+      <w:lvlJc w:val="left"/>
+      <w:pPr>
+        <w:ind w:left="2160" w:hanging="1800"/>
+      </w:pPr>
+      <w:rPr>
+        <w:rFonts w:hint="default"/>
+      </w:rPr>
+    </w:lvl>
+    <w:lvl w:ilvl="7">
+      <w:start w:val="1"/>
+      <w:numFmt w:val="decimal"/>
+      <w:isLgl/>
+      <w:lvlText w:val="%1.%2.%3.%4.%5.%6.%7.%8."/>
+      <w:lvlJc w:val="left"/>
+      <w:pPr>
+        <w:ind w:left="2160" w:hanging="1800"/>
+      </w:pPr>
+      <w:rPr>
+        <w:rFonts w:hint="default"/>
+      </w:rPr>
+    </w:lvl>
+    <w:lvl w:ilvl="8">
+      <w:start w:val="1"/>
+      <w:numFmt w:val="decimal"/>
+      <w:isLgl/>
+      <w:lvlText w:val="%1.%2.%3.%4.%5.%6.%7.%8.%9."/>
+      <w:lvlJc w:val="left"/>
+      <w:pPr>
+        <w:ind w:left="2520" w:hanging="2160"/>
+      </w:pPr>
+      <w:rPr>
+        <w:rFonts w:hint="default"/>
+      </w:rPr>
+    </w:lvl>
+  </w:abstractNum>
+  <w:abstractNum w:abstractNumId="4">
     <w:nsid w:val="0CDC1431"/>
     <w:multiLevelType w:val="multilevel"/>
     <w:tmpl w:val="0409001D"/>
@@ -23346,7 +23496,7 @@
       </w:pPr>
     </w:lvl>
   </w:abstractNum>
-  <w:abstractNum w:abstractNumId="4">
+  <w:abstractNum w:abstractNumId="5">
     <w:nsid w:val="0F50143B"/>
     <w:multiLevelType w:val="multilevel"/>
     <w:tmpl w:val="ADDAEE78"/>
@@ -23459,7 +23609,7 @@
       </w:rPr>
     </w:lvl>
   </w:abstractNum>
-  <w:abstractNum w:abstractNumId="5">
+  <w:abstractNum w:abstractNumId="6">
     <w:nsid w:val="0FC77F74"/>
     <w:multiLevelType w:val="hybridMultilevel"/>
     <w:tmpl w:val="735606AC"/>
@@ -23572,7 +23722,7 @@
       </w:rPr>
     </w:lvl>
   </w:abstractNum>
-  <w:abstractNum w:abstractNumId="6">
+  <w:abstractNum w:abstractNumId="7">
     <w:nsid w:val="19FE5871"/>
     <w:multiLevelType w:val="hybridMultilevel"/>
     <w:tmpl w:val="D3DE95F2"/>
@@ -23685,7 +23835,7 @@
       </w:rPr>
     </w:lvl>
   </w:abstractNum>
-  <w:abstractNum w:abstractNumId="7">
+  <w:abstractNum w:abstractNumId="8">
     <w:nsid w:val="1F720F25"/>
     <w:multiLevelType w:val="multilevel"/>
     <w:tmpl w:val="ADDAEE78"/>
@@ -23798,7 +23948,7 @@
       </w:rPr>
     </w:lvl>
   </w:abstractNum>
-  <w:abstractNum w:abstractNumId="8">
+  <w:abstractNum w:abstractNumId="9">
     <w:nsid w:val="215E408B"/>
     <w:multiLevelType w:val="hybridMultilevel"/>
     <w:tmpl w:val="9C085A38"/>
@@ -23887,7 +24037,7 @@
       </w:pPr>
     </w:lvl>
   </w:abstractNum>
-  <w:abstractNum w:abstractNumId="9">
+  <w:abstractNum w:abstractNumId="10">
     <w:nsid w:val="2BA10312"/>
     <w:multiLevelType w:val="hybridMultilevel"/>
     <w:tmpl w:val="D640EC7E"/>
@@ -24000,7 +24150,7 @@
       </w:rPr>
     </w:lvl>
   </w:abstractNum>
-  <w:abstractNum w:abstractNumId="10">
+  <w:abstractNum w:abstractNumId="11">
     <w:nsid w:val="2BBD29AC"/>
     <w:multiLevelType w:val="hybridMultilevel"/>
     <w:tmpl w:val="031CAA0E"/>
@@ -24092,7 +24242,7 @@
       </w:pPr>
     </w:lvl>
   </w:abstractNum>
-  <w:abstractNum w:abstractNumId="11">
+  <w:abstractNum w:abstractNumId="12">
     <w:nsid w:val="2C173406"/>
     <w:multiLevelType w:val="hybridMultilevel"/>
     <w:tmpl w:val="73A4BB62"/>
@@ -24183,7 +24333,7 @@
       </w:pPr>
     </w:lvl>
   </w:abstractNum>
-  <w:abstractNum w:abstractNumId="12">
+  <w:abstractNum w:abstractNumId="13">
     <w:nsid w:val="34E57CA1"/>
     <w:multiLevelType w:val="hybridMultilevel"/>
     <w:tmpl w:val="0F4ACF6A"/>
@@ -24269,7 +24419,7 @@
       </w:pPr>
     </w:lvl>
   </w:abstractNum>
-  <w:abstractNum w:abstractNumId="13">
+  <w:abstractNum w:abstractNumId="14">
     <w:nsid w:val="37AF6774"/>
     <w:multiLevelType w:val="hybridMultilevel"/>
     <w:tmpl w:val="19E6EF4A"/>
@@ -24355,7 +24505,7 @@
       </w:pPr>
     </w:lvl>
   </w:abstractNum>
-  <w:abstractNum w:abstractNumId="14">
+  <w:abstractNum w:abstractNumId="15">
     <w:nsid w:val="38722B6E"/>
     <w:multiLevelType w:val="hybridMultilevel"/>
     <w:tmpl w:val="2E8ABE8C"/>
@@ -24444,7 +24594,7 @@
       </w:pPr>
     </w:lvl>
   </w:abstractNum>
-  <w:abstractNum w:abstractNumId="15">
+  <w:abstractNum w:abstractNumId="16">
     <w:nsid w:val="38B94C57"/>
     <w:multiLevelType w:val="hybridMultilevel"/>
     <w:tmpl w:val="D3DE95F2"/>
@@ -24557,7 +24707,7 @@
       </w:rPr>
     </w:lvl>
   </w:abstractNum>
-  <w:abstractNum w:abstractNumId="16">
+  <w:abstractNum w:abstractNumId="17">
     <w:nsid w:val="3E700D68"/>
     <w:multiLevelType w:val="hybridMultilevel"/>
     <w:tmpl w:val="18C808C2"/>
@@ -24643,7 +24793,7 @@
       </w:pPr>
     </w:lvl>
   </w:abstractNum>
-  <w:abstractNum w:abstractNumId="17">
+  <w:abstractNum w:abstractNumId="18">
     <w:nsid w:val="48E672EF"/>
     <w:multiLevelType w:val="hybridMultilevel"/>
     <w:tmpl w:val="7130A9DC"/>
@@ -24732,7 +24882,7 @@
       </w:pPr>
     </w:lvl>
   </w:abstractNum>
-  <w:abstractNum w:abstractNumId="18">
+  <w:abstractNum w:abstractNumId="19">
     <w:nsid w:val="497665AE"/>
     <w:multiLevelType w:val="hybridMultilevel"/>
     <w:tmpl w:val="9AE0EACC"/>
@@ -24845,7 +24995,7 @@
       </w:rPr>
     </w:lvl>
   </w:abstractNum>
-  <w:abstractNum w:abstractNumId="19">
+  <w:abstractNum w:abstractNumId="20">
     <w:nsid w:val="5E8F6D8F"/>
     <w:multiLevelType w:val="hybridMultilevel"/>
     <w:tmpl w:val="9EC206CE"/>
@@ -24934,7 +25084,7 @@
       </w:pPr>
     </w:lvl>
   </w:abstractNum>
-  <w:abstractNum w:abstractNumId="20">
+  <w:abstractNum w:abstractNumId="21">
     <w:nsid w:val="639F1918"/>
     <w:multiLevelType w:val="hybridMultilevel"/>
     <w:tmpl w:val="E44CC088"/>
@@ -25047,7 +25197,7 @@
       </w:rPr>
     </w:lvl>
   </w:abstractNum>
-  <w:abstractNum w:abstractNumId="21">
+  <w:abstractNum w:abstractNumId="22">
     <w:nsid w:val="64C5268B"/>
     <w:multiLevelType w:val="hybridMultilevel"/>
     <w:tmpl w:val="95CC6158"/>
@@ -25160,7 +25310,7 @@
       </w:rPr>
     </w:lvl>
   </w:abstractNum>
-  <w:abstractNum w:abstractNumId="22">
+  <w:abstractNum w:abstractNumId="23">
     <w:nsid w:val="726B3899"/>
     <w:multiLevelType w:val="hybridMultilevel"/>
     <w:tmpl w:val="3A265670"/>
@@ -25249,7 +25399,7 @@
       </w:pPr>
     </w:lvl>
   </w:abstractNum>
-  <w:abstractNum w:abstractNumId="23">
+  <w:abstractNum w:abstractNumId="24">
     <w:nsid w:val="7AFF4EC6"/>
     <w:multiLevelType w:val="hybridMultilevel"/>
     <w:tmpl w:val="81065BF2"/>
@@ -25339,7 +25489,7 @@
       </w:pPr>
     </w:lvl>
   </w:abstractNum>
-  <w:abstractNum w:abstractNumId="24">
+  <w:abstractNum w:abstractNumId="25">
     <w:nsid w:val="7CC972C0"/>
     <w:multiLevelType w:val="hybridMultilevel"/>
     <w:tmpl w:val="EDC2AA1C"/>
@@ -25428,7 +25578,7 @@
       </w:pPr>
     </w:lvl>
   </w:abstractNum>
-  <w:abstractNum w:abstractNumId="25">
+  <w:abstractNum w:abstractNumId="26">
     <w:nsid w:val="7E7B1842"/>
     <w:multiLevelType w:val="hybridMultilevel"/>
     <w:tmpl w:val="B7409D4E"/>
@@ -25517,7 +25667,7 @@
       </w:pPr>
     </w:lvl>
   </w:abstractNum>
-  <w:abstractNum w:abstractNumId="26">
+  <w:abstractNum w:abstractNumId="27">
     <w:nsid w:val="7F0F3E28"/>
     <w:multiLevelType w:val="multilevel"/>
     <w:tmpl w:val="0409001D"/>
@@ -25527,82 +25677,85 @@
     <w:abstractNumId w:val="1"/>
   </w:num>
   <w:num w:numId="2">
-    <w:abstractNumId w:val="22"/>
+    <w:abstractNumId w:val="23"/>
   </w:num>
   <w:num w:numId="3">
-    <w:abstractNumId w:val="14"/>
+    <w:abstractNumId w:val="15"/>
   </w:num>
   <w:num w:numId="4">
-    <w:abstractNumId w:val="20"/>
+    <w:abstractNumId w:val="21"/>
   </w:num>
   <w:num w:numId="5">
-    <w:abstractNumId w:val="10"/>
+    <w:abstractNumId w:val="11"/>
   </w:num>
   <w:num w:numId="6">
-    <w:abstractNumId w:val="25"/>
+    <w:abstractNumId w:val="26"/>
   </w:num>
   <w:num w:numId="7">
     <w:abstractNumId w:val="0"/>
   </w:num>
   <w:num w:numId="8">
-    <w:abstractNumId w:val="13"/>
+    <w:abstractNumId w:val="14"/>
   </w:num>
   <w:num w:numId="9">
-    <w:abstractNumId w:val="21"/>
+    <w:abstractNumId w:val="22"/>
   </w:num>
   <w:num w:numId="10">
+    <w:abstractNumId w:val="10"/>
+  </w:num>
+  <w:num w:numId="11">
+    <w:abstractNumId w:val="17"/>
+  </w:num>
+  <w:num w:numId="12">
+    <w:abstractNumId w:val="19"/>
+  </w:num>
+  <w:num w:numId="13">
+    <w:abstractNumId w:val="16"/>
+  </w:num>
+  <w:num w:numId="14">
     <w:abstractNumId w:val="9"/>
   </w:num>
-  <w:num w:numId="11">
-    <w:abstractNumId w:val="16"/>
-  </w:num>
-  <w:num w:numId="12">
-    <w:abstractNumId w:val="18"/>
-  </w:num>
-  <w:num w:numId="13">
-    <w:abstractNumId w:val="15"/>
-  </w:num>
-  <w:num w:numId="14">
-    <w:abstractNumId w:val="8"/>
-  </w:num>
   <w:num w:numId="15">
-    <w:abstractNumId w:val="24"/>
+    <w:abstractNumId w:val="25"/>
   </w:num>
   <w:num w:numId="16">
-    <w:abstractNumId w:val="3"/>
+    <w:abstractNumId w:val="4"/>
   </w:num>
   <w:num w:numId="17">
-    <w:abstractNumId w:val="26"/>
+    <w:abstractNumId w:val="27"/>
   </w:num>
   <w:num w:numId="18">
     <w:abstractNumId w:val="2"/>
   </w:num>
   <w:num w:numId="19">
-    <w:abstractNumId w:val="4"/>
+    <w:abstractNumId w:val="5"/>
   </w:num>
   <w:num w:numId="20">
+    <w:abstractNumId w:val="8"/>
+  </w:num>
+  <w:num w:numId="21">
+    <w:abstractNumId w:val="20"/>
+  </w:num>
+  <w:num w:numId="22">
+    <w:abstractNumId w:val="6"/>
+  </w:num>
+  <w:num w:numId="23">
+    <w:abstractNumId w:val="13"/>
+  </w:num>
+  <w:num w:numId="24">
+    <w:abstractNumId w:val="18"/>
+  </w:num>
+  <w:num w:numId="25">
+    <w:abstractNumId w:val="12"/>
+  </w:num>
+  <w:num w:numId="26">
     <w:abstractNumId w:val="7"/>
   </w:num>
-  <w:num w:numId="21">
-    <w:abstractNumId w:val="19"/>
+  <w:num w:numId="27">
+    <w:abstractNumId w:val="24"/>
   </w:num>
-  <w:num w:numId="22">
-    <w:abstractNumId w:val="5"/>
-  </w:num>
-  <w:num w:numId="23">
-    <w:abstractNumId w:val="12"/>
-  </w:num>
-  <w:num w:numId="24">
-    <w:abstractNumId w:val="17"/>
-  </w:num>
-  <w:num w:numId="25">
-    <w:abstractNumId w:val="11"/>
-  </w:num>
-  <w:num w:numId="26">
-    <w:abstractNumId w:val="6"/>
-  </w:num>
-  <w:num w:numId="27">
-    <w:abstractNumId w:val="23"/>
+  <w:num w:numId="28">
+    <w:abstractNumId w:val="3"/>
   </w:num>
   <w:numIdMacAtCleanup w:val="15"/>
 </w:numbering>
@@ -26789,7 +26942,7 @@
 </file>
 
 <file path=customXml/itemProps1.xml><?xml version="1.0" encoding="utf-8"?>
-<ds:datastoreItem xmlns:ds="http://schemas.openxmlformats.org/officeDocument/2006/customXml" ds:itemID="{F46A3E05-2967-4D88-A3CB-51B108C140C6}">
+<ds:datastoreItem xmlns:ds="http://schemas.openxmlformats.org/officeDocument/2006/customXml" ds:itemID="{3792FF29-D596-4098-A02D-0CD9B005B0B3}">
   <ds:schemaRefs>
     <ds:schemaRef ds:uri="http://schemas.openxmlformats.org/officeDocument/2006/bibliography"/>
   </ds:schemaRefs>

--- a/Report.docx
+++ b/Report.docx
@@ -14159,6 +14159,7 @@
         <w:t>User case “Chọn phương thức thanh toán”</w:t>
       </w:r>
     </w:p>
+    <w:p/>
     <w:tbl>
       <w:tblPr>
         <w:tblStyle w:val="TableGrid"/>
@@ -15225,6 +15226,7 @@
                 <w:sz w:val="26"/>
                 <w:szCs w:val="26"/>
               </w:rPr>
+              <w:lastRenderedPageBreak/>
               <w:t>Alternative flow</w:t>
             </w:r>
           </w:p>
@@ -15290,7 +15292,6 @@
                 <w:sz w:val="26"/>
                 <w:szCs w:val="26"/>
               </w:rPr>
-              <w:lastRenderedPageBreak/>
               <w:t xml:space="preserve">            </w:t>
             </w:r>
           </w:p>
@@ -15317,7 +15318,6 @@
                 <w:sz w:val="26"/>
                 <w:szCs w:val="26"/>
               </w:rPr>
-              <w:lastRenderedPageBreak/>
               <w:t>Extension point</w:t>
             </w:r>
           </w:p>
@@ -15374,6 +15374,7 @@
         <w:t>”</w:t>
       </w:r>
     </w:p>
+    <w:p/>
     <w:tbl>
       <w:tblPr>
         <w:tblStyle w:val="TableGrid"/>
@@ -16122,6 +16123,7 @@
         <w:t>User case “Xuất đơn hàng”</w:t>
       </w:r>
     </w:p>
+    <w:p/>
     <w:tbl>
       <w:tblPr>
         <w:tblStyle w:val="TableGrid"/>
@@ -16430,6 +16432,7 @@
                 <w:sz w:val="26"/>
                 <w:szCs w:val="26"/>
               </w:rPr>
+              <w:lastRenderedPageBreak/>
               <w:t>Flow of events</w:t>
             </w:r>
           </w:p>
@@ -16613,7 +16616,6 @@
                 <w:sz w:val="26"/>
                 <w:szCs w:val="26"/>
               </w:rPr>
-              <w:lastRenderedPageBreak/>
               <w:t>Alternative flow</w:t>
             </w:r>
           </w:p>
@@ -16799,6 +16801,785 @@
       <w:r>
         <w:t>”</w:t>
       </w:r>
+    </w:p>
+    <w:p/>
+    <w:tbl>
+      <w:tblPr>
+        <w:tblStyle w:val="TableGrid"/>
+        <w:tblW w:w="0" w:type="auto"/>
+        <w:tblLook w:val="04A0" w:firstRow="1" w:lastRow="0" w:firstColumn="1" w:lastColumn="0" w:noHBand="0" w:noVBand="1"/>
+      </w:tblPr>
+      <w:tblGrid>
+        <w:gridCol w:w="2093"/>
+        <w:gridCol w:w="7483"/>
+      </w:tblGrid>
+      <w:tr>
+        <w:tc>
+          <w:tcPr>
+            <w:tcW w:w="2093" w:type="dxa"/>
+          </w:tcPr>
+          <w:p>
+            <w:pPr>
+              <w:rPr>
+                <w:rFonts w:ascii="Times New Roman" w:hAnsi="Times New Roman" w:cs="Times New Roman"/>
+                <w:b/>
+                <w:sz w:val="26"/>
+                <w:szCs w:val="26"/>
+              </w:rPr>
+            </w:pPr>
+            <w:r>
+              <w:rPr>
+                <w:rFonts w:ascii="Times New Roman" w:hAnsi="Times New Roman" w:cs="Times New Roman"/>
+                <w:b/>
+                <w:sz w:val="26"/>
+                <w:szCs w:val="26"/>
+              </w:rPr>
+              <w:t>Name</w:t>
+            </w:r>
+          </w:p>
+        </w:tc>
+        <w:tc>
+          <w:tcPr>
+            <w:tcW w:w="7483" w:type="dxa"/>
+          </w:tcPr>
+          <w:p>
+            <w:pPr>
+              <w:rPr>
+                <w:rFonts w:ascii="Times New Roman" w:hAnsi="Times New Roman" w:cs="Times New Roman"/>
+                <w:b/>
+                <w:sz w:val="26"/>
+                <w:szCs w:val="26"/>
+              </w:rPr>
+            </w:pPr>
+            <w:r>
+              <w:rPr>
+                <w:rFonts w:ascii="Times New Roman" w:hAnsi="Times New Roman" w:cs="Times New Roman"/>
+                <w:sz w:val="26"/>
+                <w:szCs w:val="26"/>
+              </w:rPr>
+              <w:t>Giao hàng</w:t>
+            </w:r>
+          </w:p>
+        </w:tc>
+      </w:tr>
+      <w:tr>
+        <w:tc>
+          <w:tcPr>
+            <w:tcW w:w="2093" w:type="dxa"/>
+          </w:tcPr>
+          <w:p>
+            <w:pPr>
+              <w:rPr>
+                <w:rFonts w:ascii="Times New Roman" w:hAnsi="Times New Roman" w:cs="Times New Roman"/>
+                <w:b/>
+                <w:sz w:val="26"/>
+                <w:szCs w:val="26"/>
+              </w:rPr>
+            </w:pPr>
+            <w:r>
+              <w:rPr>
+                <w:rFonts w:ascii="Times New Roman" w:hAnsi="Times New Roman" w:cs="Times New Roman"/>
+                <w:b/>
+                <w:sz w:val="26"/>
+                <w:szCs w:val="26"/>
+              </w:rPr>
+              <w:t>Brief description</w:t>
+            </w:r>
+          </w:p>
+        </w:tc>
+        <w:tc>
+          <w:tcPr>
+            <w:tcW w:w="7483" w:type="dxa"/>
+          </w:tcPr>
+          <w:p>
+            <w:pPr>
+              <w:rPr>
+                <w:rFonts w:ascii="Times New Roman" w:hAnsi="Times New Roman" w:cs="Times New Roman"/>
+                <w:sz w:val="26"/>
+                <w:szCs w:val="26"/>
+              </w:rPr>
+            </w:pPr>
+            <w:r>
+              <w:rPr>
+                <w:rFonts w:ascii="Times New Roman" w:hAnsi="Times New Roman" w:cs="Times New Roman"/>
+                <w:sz w:val="26"/>
+                <w:szCs w:val="26"/>
+              </w:rPr>
+              <w:t>Người dùng muốn tìm sản phẩm mà mình muốn.</w:t>
+            </w:r>
+          </w:p>
+        </w:tc>
+      </w:tr>
+      <w:tr>
+        <w:tc>
+          <w:tcPr>
+            <w:tcW w:w="2093" w:type="dxa"/>
+          </w:tcPr>
+          <w:p>
+            <w:pPr>
+              <w:rPr>
+                <w:rFonts w:ascii="Times New Roman" w:hAnsi="Times New Roman" w:cs="Times New Roman"/>
+                <w:b/>
+                <w:sz w:val="26"/>
+                <w:szCs w:val="26"/>
+              </w:rPr>
+            </w:pPr>
+            <w:r>
+              <w:rPr>
+                <w:rFonts w:ascii="Times New Roman" w:hAnsi="Times New Roman" w:cs="Times New Roman"/>
+                <w:b/>
+                <w:sz w:val="26"/>
+                <w:szCs w:val="26"/>
+              </w:rPr>
+              <w:t>Actor(s)</w:t>
+            </w:r>
+          </w:p>
+        </w:tc>
+        <w:tc>
+          <w:tcPr>
+            <w:tcW w:w="7483" w:type="dxa"/>
+          </w:tcPr>
+          <w:p>
+            <w:pPr>
+              <w:tabs>
+                <w:tab w:val="left" w:pos="1152"/>
+              </w:tabs>
+              <w:rPr>
+                <w:rFonts w:ascii="Times New Roman" w:hAnsi="Times New Roman" w:cs="Times New Roman"/>
+                <w:sz w:val="26"/>
+                <w:szCs w:val="26"/>
+              </w:rPr>
+            </w:pPr>
+            <w:r>
+              <w:rPr>
+                <w:rFonts w:ascii="Times New Roman" w:hAnsi="Times New Roman" w:cs="Times New Roman"/>
+                <w:sz w:val="26"/>
+                <w:szCs w:val="26"/>
+              </w:rPr>
+              <w:t>Shipper</w:t>
+            </w:r>
+          </w:p>
+        </w:tc>
+      </w:tr>
+      <w:tr>
+        <w:tc>
+          <w:tcPr>
+            <w:tcW w:w="2093" w:type="dxa"/>
+          </w:tcPr>
+          <w:p>
+            <w:pPr>
+              <w:rPr>
+                <w:rFonts w:ascii="Times New Roman" w:hAnsi="Times New Roman" w:cs="Times New Roman"/>
+                <w:b/>
+                <w:sz w:val="26"/>
+                <w:szCs w:val="26"/>
+              </w:rPr>
+            </w:pPr>
+            <w:r>
+              <w:rPr>
+                <w:rFonts w:ascii="Times New Roman" w:hAnsi="Times New Roman" w:cs="Times New Roman"/>
+                <w:b/>
+                <w:sz w:val="26"/>
+                <w:szCs w:val="26"/>
+              </w:rPr>
+              <w:t>Pre-conditions</w:t>
+            </w:r>
+          </w:p>
+        </w:tc>
+        <w:tc>
+          <w:tcPr>
+            <w:tcW w:w="7483" w:type="dxa"/>
+          </w:tcPr>
+          <w:p>
+            <w:pPr>
+              <w:tabs>
+                <w:tab w:val="left" w:pos="1507"/>
+              </w:tabs>
+              <w:rPr>
+                <w:rFonts w:ascii="Times New Roman" w:hAnsi="Times New Roman" w:cs="Times New Roman"/>
+                <w:sz w:val="26"/>
+                <w:szCs w:val="26"/>
+              </w:rPr>
+            </w:pPr>
+            <w:r>
+              <w:rPr>
+                <w:rFonts w:ascii="Times New Roman" w:hAnsi="Times New Roman" w:cs="Times New Roman"/>
+                <w:sz w:val="26"/>
+                <w:szCs w:val="26"/>
+              </w:rPr>
+              <w:t>Có</w:t>
+            </w:r>
+            <w:r>
+              <w:rPr>
+                <w:rFonts w:ascii="Times New Roman" w:hAnsi="Times New Roman" w:cs="Times New Roman"/>
+                <w:sz w:val="26"/>
+                <w:szCs w:val="26"/>
+              </w:rPr>
+              <w:t xml:space="preserve"> sản phẩm và thông tin đơn hàng</w:t>
+            </w:r>
+          </w:p>
+        </w:tc>
+      </w:tr>
+      <w:tr>
+        <w:tc>
+          <w:tcPr>
+            <w:tcW w:w="2093" w:type="dxa"/>
+          </w:tcPr>
+          <w:p>
+            <w:pPr>
+              <w:rPr>
+                <w:rFonts w:ascii="Times New Roman" w:hAnsi="Times New Roman" w:cs="Times New Roman"/>
+                <w:b/>
+                <w:sz w:val="26"/>
+                <w:szCs w:val="26"/>
+              </w:rPr>
+            </w:pPr>
+            <w:r>
+              <w:rPr>
+                <w:rFonts w:ascii="Times New Roman" w:hAnsi="Times New Roman" w:cs="Times New Roman"/>
+                <w:b/>
+                <w:sz w:val="26"/>
+                <w:szCs w:val="26"/>
+              </w:rPr>
+              <w:t>Post-conditions</w:t>
+            </w:r>
+          </w:p>
+        </w:tc>
+        <w:tc>
+          <w:tcPr>
+            <w:tcW w:w="7483" w:type="dxa"/>
+          </w:tcPr>
+          <w:p>
+            <w:pPr>
+              <w:rPr>
+                <w:rFonts w:ascii="Times New Roman" w:hAnsi="Times New Roman" w:cs="Times New Roman"/>
+                <w:sz w:val="26"/>
+                <w:szCs w:val="26"/>
+              </w:rPr>
+            </w:pPr>
+            <w:r>
+              <w:rPr>
+                <w:rFonts w:ascii="Times New Roman" w:hAnsi="Times New Roman" w:cs="Times New Roman"/>
+                <w:sz w:val="26"/>
+                <w:szCs w:val="26"/>
+              </w:rPr>
+              <w:t>T</w:t>
+            </w:r>
+            <w:r>
+              <w:rPr>
+                <w:rFonts w:ascii="Times New Roman" w:hAnsi="Times New Roman" w:cs="Times New Roman"/>
+                <w:sz w:val="26"/>
+                <w:szCs w:val="26"/>
+              </w:rPr>
+              <w:t xml:space="preserve">hành công: </w:t>
+            </w:r>
+            <w:r>
+              <w:rPr>
+                <w:rFonts w:ascii="Times New Roman" w:hAnsi="Times New Roman" w:cs="Times New Roman"/>
+                <w:sz w:val="26"/>
+                <w:szCs w:val="26"/>
+              </w:rPr>
+              <w:t>khách nhận được hàng</w:t>
+            </w:r>
+          </w:p>
+          <w:p>
+            <w:pPr>
+              <w:rPr>
+                <w:rFonts w:ascii="Times New Roman" w:hAnsi="Times New Roman" w:cs="Times New Roman"/>
+                <w:sz w:val="26"/>
+                <w:szCs w:val="26"/>
+              </w:rPr>
+            </w:pPr>
+            <w:r>
+              <w:rPr>
+                <w:rFonts w:ascii="Times New Roman" w:hAnsi="Times New Roman" w:cs="Times New Roman"/>
+                <w:sz w:val="26"/>
+                <w:szCs w:val="26"/>
+              </w:rPr>
+              <w:t xml:space="preserve">Thất bại </w:t>
+            </w:r>
+            <w:r>
+              <w:rPr>
+                <w:rFonts w:ascii="Times New Roman" w:hAnsi="Times New Roman" w:cs="Times New Roman"/>
+                <w:sz w:val="26"/>
+                <w:szCs w:val="26"/>
+              </w:rPr>
+              <w:t xml:space="preserve">: </w:t>
+            </w:r>
+            <w:r>
+              <w:rPr>
+                <w:rFonts w:ascii="Times New Roman" w:hAnsi="Times New Roman" w:cs="Times New Roman"/>
+                <w:sz w:val="26"/>
+                <w:szCs w:val="26"/>
+              </w:rPr>
+              <w:t xml:space="preserve"> khách hàng không nhân được hàng</w:t>
+            </w:r>
+          </w:p>
+        </w:tc>
+      </w:tr>
+      <w:tr>
+        <w:tc>
+          <w:tcPr>
+            <w:tcW w:w="2093" w:type="dxa"/>
+          </w:tcPr>
+          <w:p>
+            <w:pPr>
+              <w:rPr>
+                <w:rFonts w:ascii="Times New Roman" w:hAnsi="Times New Roman" w:cs="Times New Roman"/>
+                <w:b/>
+                <w:sz w:val="26"/>
+                <w:szCs w:val="26"/>
+              </w:rPr>
+            </w:pPr>
+            <w:r>
+              <w:rPr>
+                <w:rFonts w:ascii="Times New Roman" w:hAnsi="Times New Roman" w:cs="Times New Roman"/>
+                <w:b/>
+                <w:sz w:val="26"/>
+                <w:szCs w:val="26"/>
+              </w:rPr>
+              <w:t>Flow of events</w:t>
+            </w:r>
+          </w:p>
+        </w:tc>
+        <w:tc>
+          <w:tcPr>
+            <w:tcW w:w="7483" w:type="dxa"/>
+          </w:tcPr>
+          <w:p>
+            <w:pPr>
+              <w:rPr>
+                <w:rFonts w:ascii="Times New Roman" w:hAnsi="Times New Roman" w:cs="Times New Roman"/>
+                <w:sz w:val="26"/>
+                <w:szCs w:val="26"/>
+              </w:rPr>
+            </w:pPr>
+          </w:p>
+        </w:tc>
+      </w:tr>
+      <w:tr>
+        <w:tc>
+          <w:tcPr>
+            <w:tcW w:w="2093" w:type="dxa"/>
+          </w:tcPr>
+          <w:p>
+            <w:pPr>
+              <w:rPr>
+                <w:rFonts w:ascii="Times New Roman" w:hAnsi="Times New Roman" w:cs="Times New Roman"/>
+                <w:sz w:val="26"/>
+                <w:szCs w:val="26"/>
+              </w:rPr>
+            </w:pPr>
+            <w:r>
+              <w:rPr>
+                <w:rFonts w:ascii="Times New Roman" w:hAnsi="Times New Roman" w:cs="Times New Roman"/>
+                <w:sz w:val="26"/>
+                <w:szCs w:val="26"/>
+              </w:rPr>
+              <w:t>Basic flow</w:t>
+            </w:r>
+          </w:p>
+          <w:p>
+            <w:pPr>
+              <w:rPr>
+                <w:rFonts w:ascii="Times New Roman" w:hAnsi="Times New Roman" w:cs="Times New Roman"/>
+                <w:sz w:val="26"/>
+                <w:szCs w:val="26"/>
+              </w:rPr>
+            </w:pPr>
+            <w:r>
+              <w:rPr>
+                <w:rFonts w:ascii="Times New Roman" w:hAnsi="Times New Roman" w:cs="Times New Roman"/>
+                <w:sz w:val="26"/>
+                <w:szCs w:val="26"/>
+              </w:rPr>
+              <w:t>(Thành công)</w:t>
+            </w:r>
+          </w:p>
+        </w:tc>
+        <w:tc>
+          <w:tcPr>
+            <w:tcW w:w="7483" w:type="dxa"/>
+          </w:tcPr>
+          <w:p>
+            <w:pPr>
+              <w:ind w:left="360"/>
+              <w:rPr>
+                <w:rFonts w:ascii="Times New Roman" w:hAnsi="Times New Roman" w:cs="Times New Roman"/>
+                <w:sz w:val="26"/>
+                <w:szCs w:val="26"/>
+              </w:rPr>
+            </w:pPr>
+            <w:r>
+              <w:rPr>
+                <w:rFonts w:ascii="Times New Roman" w:hAnsi="Times New Roman" w:cs="Times New Roman"/>
+                <w:sz w:val="26"/>
+                <w:szCs w:val="26"/>
+              </w:rPr>
+              <w:t xml:space="preserve"> </w:t>
+            </w:r>
+            <w:r>
+              <w:rPr>
+                <w:rFonts w:ascii="Times New Roman" w:hAnsi="Times New Roman" w:cs="Times New Roman"/>
+                <w:sz w:val="26"/>
+                <w:szCs w:val="26"/>
+              </w:rPr>
+              <w:t xml:space="preserve">1.     </w:t>
+            </w:r>
+            <w:r>
+              <w:rPr>
+                <w:rFonts w:ascii="Times New Roman" w:hAnsi="Times New Roman" w:cs="Times New Roman"/>
+                <w:sz w:val="26"/>
+                <w:szCs w:val="26"/>
+              </w:rPr>
+              <w:t>Nhận sản phẩm và đơn hàng của sản phẩm đó</w:t>
+            </w:r>
+          </w:p>
+          <w:p>
+            <w:pPr>
+              <w:tabs>
+                <w:tab w:val="left" w:pos="6000"/>
+              </w:tabs>
+              <w:rPr>
+                <w:rFonts w:ascii="Times New Roman" w:hAnsi="Times New Roman" w:cs="Times New Roman"/>
+                <w:sz w:val="26"/>
+                <w:szCs w:val="26"/>
+              </w:rPr>
+            </w:pPr>
+            <w:r>
+              <w:rPr>
+                <w:rFonts w:ascii="Times New Roman" w:hAnsi="Times New Roman" w:cs="Times New Roman"/>
+                <w:sz w:val="26"/>
+                <w:szCs w:val="26"/>
+              </w:rPr>
+              <w:t xml:space="preserve">       2.    </w:t>
+            </w:r>
+            <w:r>
+              <w:rPr>
+                <w:rFonts w:ascii="Times New Roman" w:hAnsi="Times New Roman" w:cs="Times New Roman"/>
+                <w:sz w:val="26"/>
+                <w:szCs w:val="26"/>
+              </w:rPr>
+              <w:t xml:space="preserve"> </w:t>
+            </w:r>
+            <w:r>
+              <w:rPr>
+                <w:rFonts w:ascii="Times New Roman" w:hAnsi="Times New Roman" w:cs="Times New Roman"/>
+                <w:sz w:val="26"/>
+                <w:szCs w:val="26"/>
+              </w:rPr>
+              <w:t>Đi đến chỗ khách theo địa chỉ trên đơn hàng</w:t>
+            </w:r>
+            <w:r>
+              <w:rPr>
+                <w:rFonts w:ascii="Times New Roman" w:hAnsi="Times New Roman" w:cs="Times New Roman"/>
+                <w:sz w:val="26"/>
+                <w:szCs w:val="26"/>
+              </w:rPr>
+              <w:tab/>
+            </w:r>
+          </w:p>
+          <w:p>
+            <w:pPr>
+              <w:rPr>
+                <w:rFonts w:ascii="Times New Roman" w:hAnsi="Times New Roman" w:cs="Times New Roman"/>
+                <w:sz w:val="26"/>
+                <w:szCs w:val="26"/>
+              </w:rPr>
+            </w:pPr>
+            <w:r>
+              <w:rPr>
+                <w:rFonts w:ascii="Times New Roman" w:hAnsi="Times New Roman" w:cs="Times New Roman"/>
+                <w:sz w:val="26"/>
+                <w:szCs w:val="26"/>
+              </w:rPr>
+              <w:t xml:space="preserve">       3.     Đưa hàng cho khách </w:t>
+            </w:r>
+          </w:p>
+          <w:p>
+            <w:pPr>
+              <w:rPr>
+                <w:rFonts w:ascii="Times New Roman" w:hAnsi="Times New Roman" w:cs="Times New Roman"/>
+                <w:sz w:val="26"/>
+                <w:szCs w:val="26"/>
+              </w:rPr>
+            </w:pPr>
+            <w:r>
+              <w:rPr>
+                <w:rFonts w:ascii="Times New Roman" w:hAnsi="Times New Roman" w:cs="Times New Roman"/>
+                <w:sz w:val="26"/>
+                <w:szCs w:val="26"/>
+              </w:rPr>
+              <w:t xml:space="preserve">      </w:t>
+            </w:r>
+            <w:r>
+              <w:rPr>
+                <w:rFonts w:ascii="Times New Roman" w:hAnsi="Times New Roman" w:cs="Times New Roman"/>
+                <w:sz w:val="26"/>
+                <w:szCs w:val="26"/>
+              </w:rPr>
+              <w:t xml:space="preserve"> 4.     Thu tiền</w:t>
+            </w:r>
+          </w:p>
+          <w:p>
+            <w:pPr>
+              <w:rPr>
+                <w:rFonts w:ascii="Times New Roman" w:hAnsi="Times New Roman" w:cs="Times New Roman"/>
+                <w:sz w:val="26"/>
+                <w:szCs w:val="26"/>
+              </w:rPr>
+            </w:pPr>
+            <w:r>
+              <w:rPr>
+                <w:rFonts w:ascii="Times New Roman" w:hAnsi="Times New Roman" w:cs="Times New Roman"/>
+                <w:sz w:val="26"/>
+                <w:szCs w:val="26"/>
+              </w:rPr>
+              <w:t xml:space="preserve">       5.     Báo với quản lý (admin) đơn hàng giao thành công </w:t>
+            </w:r>
+          </w:p>
+          <w:p>
+            <w:pPr>
+              <w:rPr>
+                <w:rFonts w:ascii="Times New Roman" w:hAnsi="Times New Roman" w:cs="Times New Roman"/>
+                <w:sz w:val="26"/>
+                <w:szCs w:val="26"/>
+              </w:rPr>
+            </w:pPr>
+            <w:r>
+              <w:rPr>
+                <w:rFonts w:ascii="Times New Roman" w:hAnsi="Times New Roman" w:cs="Times New Roman"/>
+                <w:sz w:val="26"/>
+                <w:szCs w:val="26"/>
+              </w:rPr>
+              <w:t xml:space="preserve">       6.     Quản lý cập nhật thông tin đơn hàng lưu vào cơ sở dữ liệu</w:t>
+            </w:r>
+          </w:p>
+          <w:p>
+            <w:pPr>
+              <w:rPr>
+                <w:rFonts w:ascii="Times New Roman" w:hAnsi="Times New Roman" w:cs="Times New Roman"/>
+                <w:sz w:val="26"/>
+                <w:szCs w:val="26"/>
+              </w:rPr>
+            </w:pPr>
+          </w:p>
+          <w:p>
+            <w:pPr>
+              <w:ind w:left="450"/>
+              <w:rPr>
+                <w:rFonts w:ascii="Times New Roman" w:hAnsi="Times New Roman" w:cs="Times New Roman"/>
+                <w:sz w:val="26"/>
+                <w:szCs w:val="26"/>
+              </w:rPr>
+            </w:pPr>
+          </w:p>
+        </w:tc>
+      </w:tr>
+      <w:tr>
+        <w:tc>
+          <w:tcPr>
+            <w:tcW w:w="2093" w:type="dxa"/>
+          </w:tcPr>
+          <w:p>
+            <w:pPr>
+              <w:rPr>
+                <w:rFonts w:ascii="Times New Roman" w:hAnsi="Times New Roman" w:cs="Times New Roman"/>
+                <w:sz w:val="26"/>
+                <w:szCs w:val="26"/>
+              </w:rPr>
+            </w:pPr>
+            <w:r>
+              <w:rPr>
+                <w:rFonts w:ascii="Times New Roman" w:hAnsi="Times New Roman" w:cs="Times New Roman"/>
+                <w:sz w:val="26"/>
+                <w:szCs w:val="26"/>
+              </w:rPr>
+              <w:t>Alternative flow</w:t>
+            </w:r>
+          </w:p>
+          <w:p>
+            <w:pPr>
+              <w:rPr>
+                <w:rFonts w:ascii="Times New Roman" w:hAnsi="Times New Roman" w:cs="Times New Roman"/>
+                <w:sz w:val="26"/>
+                <w:szCs w:val="26"/>
+              </w:rPr>
+            </w:pPr>
+            <w:r>
+              <w:rPr>
+                <w:rFonts w:ascii="Times New Roman" w:hAnsi="Times New Roman" w:cs="Times New Roman"/>
+                <w:sz w:val="26"/>
+                <w:szCs w:val="26"/>
+              </w:rPr>
+              <w:t>(Thất bại)</w:t>
+            </w:r>
+          </w:p>
+        </w:tc>
+        <w:tc>
+          <w:tcPr>
+            <w:tcW w:w="7483" w:type="dxa"/>
+          </w:tcPr>
+          <w:p>
+            <w:pPr>
+              <w:rPr>
+                <w:rFonts w:ascii="Times New Roman" w:hAnsi="Times New Roman" w:cs="Times New Roman"/>
+                <w:sz w:val="26"/>
+                <w:szCs w:val="26"/>
+              </w:rPr>
+            </w:pPr>
+            <w:r>
+              <w:rPr>
+                <w:rFonts w:ascii="Times New Roman" w:hAnsi="Times New Roman" w:cs="Times New Roman"/>
+                <w:sz w:val="26"/>
+                <w:szCs w:val="26"/>
+              </w:rPr>
+              <w:t xml:space="preserve"> </w:t>
+            </w:r>
+            <w:r>
+              <w:rPr>
+                <w:rFonts w:ascii="Times New Roman" w:hAnsi="Times New Roman" w:cs="Times New Roman"/>
+                <w:sz w:val="26"/>
+                <w:szCs w:val="26"/>
+              </w:rPr>
+              <w:t xml:space="preserve">     3.     Sản phẩm tìm kiếm không có trong cơ sở dữ liệu</w:t>
+            </w:r>
+          </w:p>
+          <w:p>
+            <w:pPr>
+              <w:rPr>
+                <w:rFonts w:ascii="Times New Roman" w:hAnsi="Times New Roman" w:cs="Times New Roman"/>
+                <w:sz w:val="26"/>
+                <w:szCs w:val="26"/>
+              </w:rPr>
+            </w:pPr>
+            <w:r>
+              <w:rPr>
+                <w:rFonts w:ascii="Times New Roman" w:hAnsi="Times New Roman" w:cs="Times New Roman"/>
+                <w:sz w:val="26"/>
+                <w:szCs w:val="26"/>
+              </w:rPr>
+              <w:t>=&gt; Hệ thống thông báo không tìm thấy</w:t>
+            </w:r>
+          </w:p>
+        </w:tc>
+      </w:tr>
+      <w:tr>
+        <w:tc>
+          <w:tcPr>
+            <w:tcW w:w="2093" w:type="dxa"/>
+          </w:tcPr>
+          <w:p>
+            <w:pPr>
+              <w:rPr>
+                <w:rFonts w:ascii="Times New Roman" w:hAnsi="Times New Roman" w:cs="Times New Roman"/>
+                <w:b/>
+                <w:sz w:val="26"/>
+                <w:szCs w:val="26"/>
+              </w:rPr>
+            </w:pPr>
+            <w:r>
+              <w:rPr>
+                <w:rFonts w:ascii="Times New Roman" w:hAnsi="Times New Roman" w:cs="Times New Roman"/>
+                <w:b/>
+                <w:sz w:val="26"/>
+                <w:szCs w:val="26"/>
+              </w:rPr>
+              <w:t>Extension point</w:t>
+            </w:r>
+            <w:r>
+              <w:rPr>
+                <w:rFonts w:ascii="Times New Roman" w:hAnsi="Times New Roman" w:cs="Times New Roman"/>
+                <w:b/>
+                <w:sz w:val="26"/>
+                <w:szCs w:val="26"/>
+              </w:rPr>
+              <w:t xml:space="preserve">  </w:t>
+            </w:r>
+          </w:p>
+        </w:tc>
+        <w:tc>
+          <w:tcPr>
+            <w:tcW w:w="7483" w:type="dxa"/>
+          </w:tcPr>
+          <w:p>
+            <w:pPr>
+              <w:tabs>
+                <w:tab w:val="left" w:pos="2066"/>
+              </w:tabs>
+              <w:rPr>
+                <w:rFonts w:ascii="Times New Roman" w:hAnsi="Times New Roman" w:cs="Times New Roman"/>
+                <w:sz w:val="26"/>
+                <w:szCs w:val="26"/>
+              </w:rPr>
+            </w:pPr>
+            <w:r>
+              <w:rPr>
+                <w:rFonts w:ascii="Times New Roman" w:hAnsi="Times New Roman" w:cs="Times New Roman"/>
+                <w:sz w:val="26"/>
+                <w:szCs w:val="26"/>
+              </w:rPr>
+              <w:t xml:space="preserve">      3.     Không lấy được thông tin sản phẩm từ cơ sở dữ liệu</w:t>
+            </w:r>
+          </w:p>
+          <w:p>
+            <w:pPr>
+              <w:tabs>
+                <w:tab w:val="left" w:pos="2066"/>
+              </w:tabs>
+              <w:rPr>
+                <w:rFonts w:ascii="Times New Roman" w:hAnsi="Times New Roman" w:cs="Times New Roman"/>
+                <w:sz w:val="26"/>
+                <w:szCs w:val="26"/>
+              </w:rPr>
+            </w:pPr>
+            <w:r>
+              <w:rPr>
+                <w:rFonts w:ascii="Times New Roman" w:hAnsi="Times New Roman" w:cs="Times New Roman"/>
+                <w:sz w:val="26"/>
+                <w:szCs w:val="26"/>
+              </w:rPr>
+              <w:t>=&gt; Hệ thống thông báo lỗi</w:t>
+            </w:r>
+            <w:r>
+              <w:rPr>
+                <w:rFonts w:ascii="Times New Roman" w:hAnsi="Times New Roman" w:cs="Times New Roman"/>
+                <w:sz w:val="26"/>
+                <w:szCs w:val="26"/>
+              </w:rPr>
+              <w:tab/>
+            </w:r>
+          </w:p>
+        </w:tc>
+      </w:tr>
+    </w:tbl>
+    <w:p/>
+    <w:p>
+      <w:pPr>
+        <w:pStyle w:val="Heading2"/>
+        <w:numPr>
+          <w:ilvl w:val="0"/>
+          <w:numId w:val="14"/>
+        </w:numPr>
+        <w:rPr>
+          <w:rFonts w:cs="Times New Roman"/>
+        </w:rPr>
+      </w:pPr>
+      <w:r>
+        <w:rPr>
+          <w:rFonts w:cs="Times New Roman"/>
+        </w:rPr>
+        <w:t>Usecase “Tìm kiếm”</w:t>
+      </w:r>
+    </w:p>
+    <w:p>
+      <w:pPr>
+        <w:rPr>
+          <w:rFonts w:ascii="Times New Roman" w:hAnsi="Times New Roman" w:cs="Times New Roman"/>
+          <w:sz w:val="26"/>
+          <w:szCs w:val="26"/>
+        </w:rPr>
+      </w:pPr>
     </w:p>
     <w:tbl>
       <w:tblPr>
@@ -16854,7 +17635,7 @@
                 <w:sz w:val="26"/>
                 <w:szCs w:val="26"/>
               </w:rPr>
-              <w:t>Giao hàng</w:t>
+              <w:t>Tìm kiếm</w:t>
             </w:r>
           </w:p>
         </w:tc>
@@ -16953,7 +17734,15 @@
                 <w:sz w:val="26"/>
                 <w:szCs w:val="26"/>
               </w:rPr>
-              <w:t>Shipper</w:t>
+              <w:t>Customer, admin</w:t>
+            </w:r>
+            <w:r>
+              <w:rPr>
+                <w:rFonts w:ascii="Times New Roman" w:hAnsi="Times New Roman" w:cs="Times New Roman"/>
+                <w:sz w:val="26"/>
+                <w:szCs w:val="26"/>
+              </w:rPr>
+              <w:tab/>
             </w:r>
           </w:p>
         </w:tc>
@@ -16979,6 +17768,7 @@
                 <w:sz w:val="26"/>
                 <w:szCs w:val="26"/>
               </w:rPr>
+              <w:lastRenderedPageBreak/>
               <w:t>Pre-conditions</w:t>
             </w:r>
           </w:p>
@@ -17004,15 +17794,7 @@
                 <w:sz w:val="26"/>
                 <w:szCs w:val="26"/>
               </w:rPr>
-              <w:t>Có</w:t>
-            </w:r>
-            <w:r>
-              <w:rPr>
-                <w:rFonts w:ascii="Times New Roman" w:hAnsi="Times New Roman" w:cs="Times New Roman"/>
-                <w:sz w:val="26"/>
-                <w:szCs w:val="26"/>
-              </w:rPr>
-              <w:t xml:space="preserve"> sản phẩm và thông tin đơn hàng</w:t>
+              <w:t>Có kết nối Internet</w:t>
             </w:r>
           </w:p>
         </w:tc>
@@ -17060,56 +17842,24 @@
                 <w:sz w:val="26"/>
                 <w:szCs w:val="26"/>
               </w:rPr>
-              <w:t>T</w:t>
-            </w:r>
-            <w:r>
-              <w:rPr>
-                <w:rFonts w:ascii="Times New Roman" w:hAnsi="Times New Roman" w:cs="Times New Roman"/>
-                <w:sz w:val="26"/>
-                <w:szCs w:val="26"/>
-              </w:rPr>
-              <w:t xml:space="preserve">hành công: </w:t>
-            </w:r>
-            <w:r>
-              <w:rPr>
-                <w:rFonts w:ascii="Times New Roman" w:hAnsi="Times New Roman" w:cs="Times New Roman"/>
-                <w:sz w:val="26"/>
-                <w:szCs w:val="26"/>
-              </w:rPr>
-              <w:t>khách nhận được hàng</w:t>
-            </w:r>
-          </w:p>
-          <w:p>
-            <w:pPr>
-              <w:rPr>
-                <w:rFonts w:ascii="Times New Roman" w:hAnsi="Times New Roman" w:cs="Times New Roman"/>
-                <w:sz w:val="26"/>
-                <w:szCs w:val="26"/>
-              </w:rPr>
-            </w:pPr>
-            <w:r>
-              <w:rPr>
-                <w:rFonts w:ascii="Times New Roman" w:hAnsi="Times New Roman" w:cs="Times New Roman"/>
-                <w:sz w:val="26"/>
-                <w:szCs w:val="26"/>
-              </w:rPr>
-              <w:t xml:space="preserve">Thất bại </w:t>
-            </w:r>
-            <w:r>
-              <w:rPr>
-                <w:rFonts w:ascii="Times New Roman" w:hAnsi="Times New Roman" w:cs="Times New Roman"/>
-                <w:sz w:val="26"/>
-                <w:szCs w:val="26"/>
-              </w:rPr>
-              <w:t xml:space="preserve">: </w:t>
-            </w:r>
-            <w:r>
-              <w:rPr>
-                <w:rFonts w:ascii="Times New Roman" w:hAnsi="Times New Roman" w:cs="Times New Roman"/>
-                <w:sz w:val="26"/>
-                <w:szCs w:val="26"/>
-              </w:rPr>
-              <w:t xml:space="preserve"> khách hàng không nhân được hàng</w:t>
+              <w:t>Tìm kiếm thành công: Các sản phẩm mà người dùng muốn tìm sẽ hiện ra</w:t>
+            </w:r>
+          </w:p>
+          <w:p>
+            <w:pPr>
+              <w:rPr>
+                <w:rFonts w:ascii="Times New Roman" w:hAnsi="Times New Roman" w:cs="Times New Roman"/>
+                <w:sz w:val="26"/>
+                <w:szCs w:val="26"/>
+              </w:rPr>
+            </w:pPr>
+            <w:r>
+              <w:rPr>
+                <w:rFonts w:ascii="Times New Roman" w:hAnsi="Times New Roman" w:cs="Times New Roman"/>
+                <w:sz w:val="26"/>
+                <w:szCs w:val="26"/>
+              </w:rPr>
+              <w:t>Tìm kiếm không thành công: Không có sản phẩm để hiển thị.</w:t>
             </w:r>
           </w:p>
         </w:tc>
@@ -17200,6 +17950,23 @@
           </w:tcPr>
           <w:p>
             <w:pPr>
+              <w:rPr>
+                <w:rFonts w:ascii="Times New Roman" w:hAnsi="Times New Roman" w:cs="Times New Roman"/>
+                <w:sz w:val="26"/>
+                <w:szCs w:val="26"/>
+              </w:rPr>
+            </w:pPr>
+            <w:r>
+              <w:rPr>
+                <w:rFonts w:ascii="Times New Roman" w:hAnsi="Times New Roman" w:cs="Times New Roman"/>
+                <w:sz w:val="26"/>
+                <w:szCs w:val="26"/>
+              </w:rPr>
+              <w:t>Use case bắt đầu khi người dùng tìm sản phẩm và click vào nút tìm kiếm.</w:t>
+            </w:r>
+          </w:p>
+          <w:p>
+            <w:pPr>
               <w:ind w:left="360"/>
               <w:rPr>
                 <w:rFonts w:ascii="Times New Roman" w:hAnsi="Times New Roman" w:cs="Times New Roman"/>
@@ -17213,6 +17980,31 @@
                 <w:sz w:val="26"/>
                 <w:szCs w:val="26"/>
               </w:rPr>
+              <w:t xml:space="preserve"> 1.     Người dùng nhập từ khóa muốn tim kiếm vào ô textbox.</w:t>
+            </w:r>
+          </w:p>
+          <w:p>
+            <w:pPr>
+              <w:rPr>
+                <w:rFonts w:ascii="Times New Roman" w:hAnsi="Times New Roman" w:cs="Times New Roman"/>
+                <w:sz w:val="26"/>
+                <w:szCs w:val="26"/>
+              </w:rPr>
+            </w:pPr>
+            <w:r>
+              <w:rPr>
+                <w:rFonts w:ascii="Times New Roman" w:hAnsi="Times New Roman" w:cs="Times New Roman"/>
+                <w:sz w:val="26"/>
+                <w:szCs w:val="26"/>
+              </w:rPr>
+              <w:t xml:space="preserve">       2.    </w:t>
+            </w:r>
+            <w:r>
+              <w:rPr>
+                <w:rFonts w:ascii="Times New Roman" w:hAnsi="Times New Roman" w:cs="Times New Roman"/>
+                <w:sz w:val="26"/>
+                <w:szCs w:val="26"/>
+              </w:rPr>
               <w:t xml:space="preserve"> </w:t>
             </w:r>
             <w:r>
@@ -17221,76 +18013,24 @@
                 <w:sz w:val="26"/>
                 <w:szCs w:val="26"/>
               </w:rPr>
-              <w:t xml:space="preserve">1.     </w:t>
-            </w:r>
-            <w:r>
-              <w:rPr>
-                <w:rFonts w:ascii="Times New Roman" w:hAnsi="Times New Roman" w:cs="Times New Roman"/>
-                <w:sz w:val="26"/>
-                <w:szCs w:val="26"/>
-              </w:rPr>
-              <w:t>Nhận sản phẩm và đơn hàng của sản phẩm đó</w:t>
-            </w:r>
-          </w:p>
-          <w:p>
-            <w:pPr>
-              <w:tabs>
-                <w:tab w:val="left" w:pos="6000"/>
-              </w:tabs>
-              <w:rPr>
-                <w:rFonts w:ascii="Times New Roman" w:hAnsi="Times New Roman" w:cs="Times New Roman"/>
-                <w:sz w:val="26"/>
-                <w:szCs w:val="26"/>
-              </w:rPr>
-            </w:pPr>
-            <w:r>
-              <w:rPr>
-                <w:rFonts w:ascii="Times New Roman" w:hAnsi="Times New Roman" w:cs="Times New Roman"/>
-                <w:sz w:val="26"/>
-                <w:szCs w:val="26"/>
-              </w:rPr>
-              <w:t xml:space="preserve">       2.    </w:t>
-            </w:r>
-            <w:r>
-              <w:rPr>
-                <w:rFonts w:ascii="Times New Roman" w:hAnsi="Times New Roman" w:cs="Times New Roman"/>
-                <w:sz w:val="26"/>
-                <w:szCs w:val="26"/>
-              </w:rPr>
-              <w:t xml:space="preserve"> </w:t>
-            </w:r>
-            <w:r>
-              <w:rPr>
-                <w:rFonts w:ascii="Times New Roman" w:hAnsi="Times New Roman" w:cs="Times New Roman"/>
-                <w:sz w:val="26"/>
-                <w:szCs w:val="26"/>
-              </w:rPr>
-              <w:t>Đi đến chỗ khách theo địa chỉ trên đơn hàng</w:t>
-            </w:r>
-            <w:r>
-              <w:rPr>
-                <w:rFonts w:ascii="Times New Roman" w:hAnsi="Times New Roman" w:cs="Times New Roman"/>
-                <w:sz w:val="26"/>
-                <w:szCs w:val="26"/>
-              </w:rPr>
-              <w:tab/>
-            </w:r>
-          </w:p>
-          <w:p>
-            <w:pPr>
-              <w:rPr>
-                <w:rFonts w:ascii="Times New Roman" w:hAnsi="Times New Roman" w:cs="Times New Roman"/>
-                <w:sz w:val="26"/>
-                <w:szCs w:val="26"/>
-              </w:rPr>
-            </w:pPr>
-            <w:r>
-              <w:rPr>
-                <w:rFonts w:ascii="Times New Roman" w:hAnsi="Times New Roman" w:cs="Times New Roman"/>
-                <w:sz w:val="26"/>
-                <w:szCs w:val="26"/>
-              </w:rPr>
-              <w:t xml:space="preserve">       3.     Đưa hàng cho khách </w:t>
+              <w:t>Click “Tìm kiếm”</w:t>
+            </w:r>
+          </w:p>
+          <w:p>
+            <w:pPr>
+              <w:rPr>
+                <w:rFonts w:ascii="Times New Roman" w:hAnsi="Times New Roman" w:cs="Times New Roman"/>
+                <w:sz w:val="26"/>
+                <w:szCs w:val="26"/>
+              </w:rPr>
+            </w:pPr>
+            <w:r>
+              <w:rPr>
+                <w:rFonts w:ascii="Times New Roman" w:hAnsi="Times New Roman" w:cs="Times New Roman"/>
+                <w:sz w:val="26"/>
+                <w:szCs w:val="26"/>
+              </w:rPr>
+              <w:t xml:space="preserve">       3.     Hệ thống truy xuất vào cơ sở dữ liệu lấy thông tin </w:t>
             </w:r>
           </w:p>
           <w:p>
@@ -17315,41 +18055,31 @@
                 <w:sz w:val="26"/>
                 <w:szCs w:val="26"/>
               </w:rPr>
-              <w:t xml:space="preserve"> 4.     Thu tiền</w:t>
-            </w:r>
-          </w:p>
-          <w:p>
-            <w:pPr>
-              <w:rPr>
-                <w:rFonts w:ascii="Times New Roman" w:hAnsi="Times New Roman" w:cs="Times New Roman"/>
-                <w:sz w:val="26"/>
-                <w:szCs w:val="26"/>
-              </w:rPr>
-            </w:pPr>
-            <w:r>
-              <w:rPr>
-                <w:rFonts w:ascii="Times New Roman" w:hAnsi="Times New Roman" w:cs="Times New Roman"/>
-                <w:sz w:val="26"/>
-                <w:szCs w:val="26"/>
-              </w:rPr>
-              <w:t xml:space="preserve">       5.     Báo với quản lý (admin) đơn hàng giao thành công </w:t>
-            </w:r>
-          </w:p>
-          <w:p>
-            <w:pPr>
-              <w:rPr>
-                <w:rFonts w:ascii="Times New Roman" w:hAnsi="Times New Roman" w:cs="Times New Roman"/>
-                <w:sz w:val="26"/>
-                <w:szCs w:val="26"/>
-              </w:rPr>
-            </w:pPr>
-            <w:r>
-              <w:rPr>
-                <w:rFonts w:ascii="Times New Roman" w:hAnsi="Times New Roman" w:cs="Times New Roman"/>
-                <w:sz w:val="26"/>
-                <w:szCs w:val="26"/>
-              </w:rPr>
-              <w:t xml:space="preserve">       6.     Quản lý cập nhật thông tin đơn hàng lưu vào cơ sở dữ liệu</w:t>
+              <w:t xml:space="preserve"> 4</w:t>
+            </w:r>
+            <w:r>
+              <w:rPr>
+                <w:rFonts w:ascii="Times New Roman" w:hAnsi="Times New Roman" w:cs="Times New Roman"/>
+                <w:sz w:val="26"/>
+                <w:szCs w:val="26"/>
+              </w:rPr>
+              <w:t xml:space="preserve">.      </w:t>
+            </w:r>
+            <w:r>
+              <w:rPr>
+                <w:rFonts w:ascii="Times New Roman" w:hAnsi="Times New Roman" w:cs="Times New Roman"/>
+                <w:sz w:val="26"/>
+                <w:szCs w:val="26"/>
+              </w:rPr>
+              <w:t>Hệ thống</w:t>
+            </w:r>
+            <w:r>
+              <w:rPr>
+                <w:rFonts w:ascii="Times New Roman" w:hAnsi="Times New Roman" w:cs="Times New Roman"/>
+                <w:sz w:val="26"/>
+                <w:szCs w:val="26"/>
+              </w:rPr>
+              <w:t xml:space="preserve"> mở màn hình hiển thỉ những sản phẩm vừa tìm kiếm được.</w:t>
             </w:r>
           </w:p>
           <w:p>
@@ -17392,744 +18122,6 @@
                 <w:sz w:val="26"/>
                 <w:szCs w:val="26"/>
               </w:rPr>
-              <w:t>Alternative flow</w:t>
-            </w:r>
-          </w:p>
-          <w:p>
-            <w:pPr>
-              <w:rPr>
-                <w:rFonts w:ascii="Times New Roman" w:hAnsi="Times New Roman" w:cs="Times New Roman"/>
-                <w:sz w:val="26"/>
-                <w:szCs w:val="26"/>
-              </w:rPr>
-            </w:pPr>
-            <w:r>
-              <w:rPr>
-                <w:rFonts w:ascii="Times New Roman" w:hAnsi="Times New Roman" w:cs="Times New Roman"/>
-                <w:sz w:val="26"/>
-                <w:szCs w:val="26"/>
-              </w:rPr>
-              <w:t>(Thất bại)</w:t>
-            </w:r>
-          </w:p>
-        </w:tc>
-        <w:tc>
-          <w:tcPr>
-            <w:tcW w:w="7483" w:type="dxa"/>
-          </w:tcPr>
-          <w:p>
-            <w:pPr>
-              <w:rPr>
-                <w:rFonts w:ascii="Times New Roman" w:hAnsi="Times New Roman" w:cs="Times New Roman"/>
-                <w:sz w:val="26"/>
-                <w:szCs w:val="26"/>
-              </w:rPr>
-            </w:pPr>
-            <w:r>
-              <w:rPr>
-                <w:rFonts w:ascii="Times New Roman" w:hAnsi="Times New Roman" w:cs="Times New Roman"/>
-                <w:sz w:val="26"/>
-                <w:szCs w:val="26"/>
-              </w:rPr>
-              <w:t xml:space="preserve"> </w:t>
-            </w:r>
-            <w:r>
-              <w:rPr>
-                <w:rFonts w:ascii="Times New Roman" w:hAnsi="Times New Roman" w:cs="Times New Roman"/>
-                <w:sz w:val="26"/>
-                <w:szCs w:val="26"/>
-              </w:rPr>
-              <w:t xml:space="preserve">     3.     Sản phẩm tìm kiếm không có trong cơ sở dữ liệu</w:t>
-            </w:r>
-          </w:p>
-          <w:p>
-            <w:pPr>
-              <w:rPr>
-                <w:rFonts w:ascii="Times New Roman" w:hAnsi="Times New Roman" w:cs="Times New Roman"/>
-                <w:sz w:val="26"/>
-                <w:szCs w:val="26"/>
-              </w:rPr>
-            </w:pPr>
-            <w:r>
-              <w:rPr>
-                <w:rFonts w:ascii="Times New Roman" w:hAnsi="Times New Roman" w:cs="Times New Roman"/>
-                <w:sz w:val="26"/>
-                <w:szCs w:val="26"/>
-              </w:rPr>
-              <w:t>=&gt; Hệ thống thông báo không tìm thấy</w:t>
-            </w:r>
-          </w:p>
-        </w:tc>
-      </w:tr>
-      <w:tr>
-        <w:tc>
-          <w:tcPr>
-            <w:tcW w:w="2093" w:type="dxa"/>
-          </w:tcPr>
-          <w:p>
-            <w:pPr>
-              <w:rPr>
-                <w:rFonts w:ascii="Times New Roman" w:hAnsi="Times New Roman" w:cs="Times New Roman"/>
-                <w:b/>
-                <w:sz w:val="26"/>
-                <w:szCs w:val="26"/>
-              </w:rPr>
-            </w:pPr>
-            <w:r>
-              <w:rPr>
-                <w:rFonts w:ascii="Times New Roman" w:hAnsi="Times New Roman" w:cs="Times New Roman"/>
-                <w:b/>
-                <w:sz w:val="26"/>
-                <w:szCs w:val="26"/>
-              </w:rPr>
-              <w:t>Extension point</w:t>
-            </w:r>
-            <w:r>
-              <w:rPr>
-                <w:rFonts w:ascii="Times New Roman" w:hAnsi="Times New Roman" w:cs="Times New Roman"/>
-                <w:b/>
-                <w:sz w:val="26"/>
-                <w:szCs w:val="26"/>
-              </w:rPr>
-              <w:t xml:space="preserve">  </w:t>
-            </w:r>
-          </w:p>
-        </w:tc>
-        <w:tc>
-          <w:tcPr>
-            <w:tcW w:w="7483" w:type="dxa"/>
-          </w:tcPr>
-          <w:p>
-            <w:pPr>
-              <w:tabs>
-                <w:tab w:val="left" w:pos="2066"/>
-              </w:tabs>
-              <w:rPr>
-                <w:rFonts w:ascii="Times New Roman" w:hAnsi="Times New Roman" w:cs="Times New Roman"/>
-                <w:sz w:val="26"/>
-                <w:szCs w:val="26"/>
-              </w:rPr>
-            </w:pPr>
-            <w:r>
-              <w:rPr>
-                <w:rFonts w:ascii="Times New Roman" w:hAnsi="Times New Roman" w:cs="Times New Roman"/>
-                <w:sz w:val="26"/>
-                <w:szCs w:val="26"/>
-              </w:rPr>
-              <w:t xml:space="preserve">      3.     Không lấy được thông tin sản phẩm từ cơ sở dữ liệu</w:t>
-            </w:r>
-          </w:p>
-          <w:p>
-            <w:pPr>
-              <w:tabs>
-                <w:tab w:val="left" w:pos="2066"/>
-              </w:tabs>
-              <w:rPr>
-                <w:rFonts w:ascii="Times New Roman" w:hAnsi="Times New Roman" w:cs="Times New Roman"/>
-                <w:sz w:val="26"/>
-                <w:szCs w:val="26"/>
-              </w:rPr>
-            </w:pPr>
-            <w:r>
-              <w:rPr>
-                <w:rFonts w:ascii="Times New Roman" w:hAnsi="Times New Roman" w:cs="Times New Roman"/>
-                <w:sz w:val="26"/>
-                <w:szCs w:val="26"/>
-              </w:rPr>
-              <w:t>=&gt; Hệ thống thông báo lỗi</w:t>
-            </w:r>
-            <w:r>
-              <w:rPr>
-                <w:rFonts w:ascii="Times New Roman" w:hAnsi="Times New Roman" w:cs="Times New Roman"/>
-                <w:sz w:val="26"/>
-                <w:szCs w:val="26"/>
-              </w:rPr>
-              <w:tab/>
-            </w:r>
-          </w:p>
-        </w:tc>
-      </w:tr>
-    </w:tbl>
-    <w:p/>
-    <w:p>
-      <w:pPr>
-        <w:pStyle w:val="Heading2"/>
-        <w:numPr>
-          <w:ilvl w:val="0"/>
-          <w:numId w:val="14"/>
-        </w:numPr>
-        <w:rPr>
-          <w:rFonts w:cs="Times New Roman"/>
-        </w:rPr>
-      </w:pPr>
-      <w:r>
-        <w:rPr>
-          <w:rFonts w:cs="Times New Roman"/>
-        </w:rPr>
-        <w:t>Usecase “Tìm kiếm”</w:t>
-      </w:r>
-    </w:p>
-    <w:p>
-      <w:pPr>
-        <w:rPr>
-          <w:rFonts w:ascii="Times New Roman" w:hAnsi="Times New Roman" w:cs="Times New Roman"/>
-          <w:sz w:val="26"/>
-          <w:szCs w:val="26"/>
-        </w:rPr>
-      </w:pPr>
-    </w:p>
-    <w:tbl>
-      <w:tblPr>
-        <w:tblStyle w:val="TableGrid"/>
-        <w:tblW w:w="0" w:type="auto"/>
-        <w:tblLook w:val="04A0" w:firstRow="1" w:lastRow="0" w:firstColumn="1" w:lastColumn="0" w:noHBand="0" w:noVBand="1"/>
-      </w:tblPr>
-      <w:tblGrid>
-        <w:gridCol w:w="2093"/>
-        <w:gridCol w:w="7483"/>
-      </w:tblGrid>
-      <w:tr>
-        <w:tc>
-          <w:tcPr>
-            <w:tcW w:w="2093" w:type="dxa"/>
-          </w:tcPr>
-          <w:p>
-            <w:pPr>
-              <w:rPr>
-                <w:rFonts w:ascii="Times New Roman" w:hAnsi="Times New Roman" w:cs="Times New Roman"/>
-                <w:b/>
-                <w:sz w:val="26"/>
-                <w:szCs w:val="26"/>
-              </w:rPr>
-            </w:pPr>
-            <w:r>
-              <w:rPr>
-                <w:rFonts w:ascii="Times New Roman" w:hAnsi="Times New Roman" w:cs="Times New Roman"/>
-                <w:b/>
-                <w:sz w:val="26"/>
-                <w:szCs w:val="26"/>
-              </w:rPr>
-              <w:t>Name</w:t>
-            </w:r>
-          </w:p>
-        </w:tc>
-        <w:tc>
-          <w:tcPr>
-            <w:tcW w:w="7483" w:type="dxa"/>
-          </w:tcPr>
-          <w:p>
-            <w:pPr>
-              <w:rPr>
-                <w:rFonts w:ascii="Times New Roman" w:hAnsi="Times New Roman" w:cs="Times New Roman"/>
-                <w:b/>
-                <w:sz w:val="26"/>
-                <w:szCs w:val="26"/>
-              </w:rPr>
-            </w:pPr>
-            <w:r>
-              <w:rPr>
-                <w:rFonts w:ascii="Times New Roman" w:hAnsi="Times New Roman" w:cs="Times New Roman"/>
-                <w:sz w:val="26"/>
-                <w:szCs w:val="26"/>
-              </w:rPr>
-              <w:t>Tìm kiếm</w:t>
-            </w:r>
-          </w:p>
-        </w:tc>
-      </w:tr>
-      <w:tr>
-        <w:tc>
-          <w:tcPr>
-            <w:tcW w:w="2093" w:type="dxa"/>
-          </w:tcPr>
-          <w:p>
-            <w:pPr>
-              <w:rPr>
-                <w:rFonts w:ascii="Times New Roman" w:hAnsi="Times New Roman" w:cs="Times New Roman"/>
-                <w:b/>
-                <w:sz w:val="26"/>
-                <w:szCs w:val="26"/>
-              </w:rPr>
-            </w:pPr>
-            <w:r>
-              <w:rPr>
-                <w:rFonts w:ascii="Times New Roman" w:hAnsi="Times New Roman" w:cs="Times New Roman"/>
-                <w:b/>
-                <w:sz w:val="26"/>
-                <w:szCs w:val="26"/>
-              </w:rPr>
-              <w:t>Brief description</w:t>
-            </w:r>
-          </w:p>
-        </w:tc>
-        <w:tc>
-          <w:tcPr>
-            <w:tcW w:w="7483" w:type="dxa"/>
-          </w:tcPr>
-          <w:p>
-            <w:pPr>
-              <w:rPr>
-                <w:rFonts w:ascii="Times New Roman" w:hAnsi="Times New Roman" w:cs="Times New Roman"/>
-                <w:sz w:val="26"/>
-                <w:szCs w:val="26"/>
-              </w:rPr>
-            </w:pPr>
-            <w:r>
-              <w:rPr>
-                <w:rFonts w:ascii="Times New Roman" w:hAnsi="Times New Roman" w:cs="Times New Roman"/>
-                <w:sz w:val="26"/>
-                <w:szCs w:val="26"/>
-              </w:rPr>
-              <w:t>Người dùng muốn tìm sản phẩm mà mình muốn.</w:t>
-            </w:r>
-          </w:p>
-        </w:tc>
-      </w:tr>
-      <w:tr>
-        <w:tc>
-          <w:tcPr>
-            <w:tcW w:w="2093" w:type="dxa"/>
-          </w:tcPr>
-          <w:p>
-            <w:pPr>
-              <w:rPr>
-                <w:rFonts w:ascii="Times New Roman" w:hAnsi="Times New Roman" w:cs="Times New Roman"/>
-                <w:b/>
-                <w:sz w:val="26"/>
-                <w:szCs w:val="26"/>
-              </w:rPr>
-            </w:pPr>
-            <w:r>
-              <w:rPr>
-                <w:rFonts w:ascii="Times New Roman" w:hAnsi="Times New Roman" w:cs="Times New Roman"/>
-                <w:b/>
-                <w:sz w:val="26"/>
-                <w:szCs w:val="26"/>
-              </w:rPr>
-              <w:t>Actor(s)</w:t>
-            </w:r>
-          </w:p>
-        </w:tc>
-        <w:tc>
-          <w:tcPr>
-            <w:tcW w:w="7483" w:type="dxa"/>
-          </w:tcPr>
-          <w:p>
-            <w:pPr>
-              <w:tabs>
-                <w:tab w:val="left" w:pos="1152"/>
-              </w:tabs>
-              <w:rPr>
-                <w:rFonts w:ascii="Times New Roman" w:hAnsi="Times New Roman" w:cs="Times New Roman"/>
-                <w:sz w:val="26"/>
-                <w:szCs w:val="26"/>
-              </w:rPr>
-            </w:pPr>
-            <w:r>
-              <w:rPr>
-                <w:rFonts w:ascii="Times New Roman" w:hAnsi="Times New Roman" w:cs="Times New Roman"/>
-                <w:sz w:val="26"/>
-                <w:szCs w:val="26"/>
-              </w:rPr>
-              <w:t>Customer, admin</w:t>
-            </w:r>
-            <w:r>
-              <w:rPr>
-                <w:rFonts w:ascii="Times New Roman" w:hAnsi="Times New Roman" w:cs="Times New Roman"/>
-                <w:sz w:val="26"/>
-                <w:szCs w:val="26"/>
-              </w:rPr>
-              <w:tab/>
-            </w:r>
-          </w:p>
-        </w:tc>
-      </w:tr>
-      <w:tr>
-        <w:tc>
-          <w:tcPr>
-            <w:tcW w:w="2093" w:type="dxa"/>
-          </w:tcPr>
-          <w:p>
-            <w:pPr>
-              <w:rPr>
-                <w:rFonts w:ascii="Times New Roman" w:hAnsi="Times New Roman" w:cs="Times New Roman"/>
-                <w:b/>
-                <w:sz w:val="26"/>
-                <w:szCs w:val="26"/>
-              </w:rPr>
-            </w:pPr>
-            <w:r>
-              <w:rPr>
-                <w:rFonts w:ascii="Times New Roman" w:hAnsi="Times New Roman" w:cs="Times New Roman"/>
-                <w:b/>
-                <w:sz w:val="26"/>
-                <w:szCs w:val="26"/>
-              </w:rPr>
-              <w:t>Pre-conditions</w:t>
-            </w:r>
-          </w:p>
-        </w:tc>
-        <w:tc>
-          <w:tcPr>
-            <w:tcW w:w="7483" w:type="dxa"/>
-          </w:tcPr>
-          <w:p>
-            <w:pPr>
-              <w:tabs>
-                <w:tab w:val="left" w:pos="1507"/>
-              </w:tabs>
-              <w:rPr>
-                <w:rFonts w:ascii="Times New Roman" w:hAnsi="Times New Roman" w:cs="Times New Roman"/>
-                <w:sz w:val="26"/>
-                <w:szCs w:val="26"/>
-              </w:rPr>
-            </w:pPr>
-            <w:r>
-              <w:rPr>
-                <w:rFonts w:ascii="Times New Roman" w:hAnsi="Times New Roman" w:cs="Times New Roman"/>
-                <w:sz w:val="26"/>
-                <w:szCs w:val="26"/>
-              </w:rPr>
-              <w:t>Có kết nối Internet</w:t>
-            </w:r>
-          </w:p>
-        </w:tc>
-      </w:tr>
-      <w:tr>
-        <w:tc>
-          <w:tcPr>
-            <w:tcW w:w="2093" w:type="dxa"/>
-          </w:tcPr>
-          <w:p>
-            <w:pPr>
-              <w:rPr>
-                <w:rFonts w:ascii="Times New Roman" w:hAnsi="Times New Roman" w:cs="Times New Roman"/>
-                <w:b/>
-                <w:sz w:val="26"/>
-                <w:szCs w:val="26"/>
-              </w:rPr>
-            </w:pPr>
-            <w:r>
-              <w:rPr>
-                <w:rFonts w:ascii="Times New Roman" w:hAnsi="Times New Roman" w:cs="Times New Roman"/>
-                <w:b/>
-                <w:sz w:val="26"/>
-                <w:szCs w:val="26"/>
-              </w:rPr>
-              <w:t>Post-conditions</w:t>
-            </w:r>
-          </w:p>
-        </w:tc>
-        <w:tc>
-          <w:tcPr>
-            <w:tcW w:w="7483" w:type="dxa"/>
-          </w:tcPr>
-          <w:p>
-            <w:pPr>
-              <w:rPr>
-                <w:rFonts w:ascii="Times New Roman" w:hAnsi="Times New Roman" w:cs="Times New Roman"/>
-                <w:sz w:val="26"/>
-                <w:szCs w:val="26"/>
-              </w:rPr>
-            </w:pPr>
-            <w:r>
-              <w:rPr>
-                <w:rFonts w:ascii="Times New Roman" w:hAnsi="Times New Roman" w:cs="Times New Roman"/>
-                <w:sz w:val="26"/>
-                <w:szCs w:val="26"/>
-              </w:rPr>
-              <w:t>Tìm kiếm thành công: Các sản phẩm mà người dùng muốn tìm sẽ hiện ra</w:t>
-            </w:r>
-          </w:p>
-          <w:p>
-            <w:pPr>
-              <w:rPr>
-                <w:rFonts w:ascii="Times New Roman" w:hAnsi="Times New Roman" w:cs="Times New Roman"/>
-                <w:sz w:val="26"/>
-                <w:szCs w:val="26"/>
-              </w:rPr>
-            </w:pPr>
-            <w:r>
-              <w:rPr>
-                <w:rFonts w:ascii="Times New Roman" w:hAnsi="Times New Roman" w:cs="Times New Roman"/>
-                <w:sz w:val="26"/>
-                <w:szCs w:val="26"/>
-              </w:rPr>
-              <w:t>Tìm kiếm không thành công: Không có sản phẩm để hiển thị.</w:t>
-            </w:r>
-          </w:p>
-        </w:tc>
-      </w:tr>
-      <w:tr>
-        <w:tc>
-          <w:tcPr>
-            <w:tcW w:w="2093" w:type="dxa"/>
-          </w:tcPr>
-          <w:p>
-            <w:pPr>
-              <w:rPr>
-                <w:rFonts w:ascii="Times New Roman" w:hAnsi="Times New Roman" w:cs="Times New Roman"/>
-                <w:b/>
-                <w:sz w:val="26"/>
-                <w:szCs w:val="26"/>
-              </w:rPr>
-            </w:pPr>
-            <w:r>
-              <w:rPr>
-                <w:rFonts w:ascii="Times New Roman" w:hAnsi="Times New Roman" w:cs="Times New Roman"/>
-                <w:b/>
-                <w:sz w:val="26"/>
-                <w:szCs w:val="26"/>
-              </w:rPr>
-              <w:t>Flow of events</w:t>
-            </w:r>
-          </w:p>
-        </w:tc>
-        <w:tc>
-          <w:tcPr>
-            <w:tcW w:w="7483" w:type="dxa"/>
-          </w:tcPr>
-          <w:p>
-            <w:pPr>
-              <w:rPr>
-                <w:rFonts w:ascii="Times New Roman" w:hAnsi="Times New Roman" w:cs="Times New Roman"/>
-                <w:sz w:val="26"/>
-                <w:szCs w:val="26"/>
-              </w:rPr>
-            </w:pPr>
-          </w:p>
-        </w:tc>
-      </w:tr>
-      <w:tr>
-        <w:tc>
-          <w:tcPr>
-            <w:tcW w:w="2093" w:type="dxa"/>
-          </w:tcPr>
-          <w:p>
-            <w:pPr>
-              <w:rPr>
-                <w:rFonts w:ascii="Times New Roman" w:hAnsi="Times New Roman" w:cs="Times New Roman"/>
-                <w:sz w:val="26"/>
-                <w:szCs w:val="26"/>
-              </w:rPr>
-            </w:pPr>
-            <w:r>
-              <w:rPr>
-                <w:rFonts w:ascii="Times New Roman" w:hAnsi="Times New Roman" w:cs="Times New Roman"/>
-                <w:sz w:val="26"/>
-                <w:szCs w:val="26"/>
-              </w:rPr>
-              <w:t>Basic flow</w:t>
-            </w:r>
-          </w:p>
-          <w:p>
-            <w:pPr>
-              <w:rPr>
-                <w:rFonts w:ascii="Times New Roman" w:hAnsi="Times New Roman" w:cs="Times New Roman"/>
-                <w:sz w:val="26"/>
-                <w:szCs w:val="26"/>
-              </w:rPr>
-            </w:pPr>
-            <w:r>
-              <w:rPr>
-                <w:rFonts w:ascii="Times New Roman" w:hAnsi="Times New Roman" w:cs="Times New Roman"/>
-                <w:sz w:val="26"/>
-                <w:szCs w:val="26"/>
-              </w:rPr>
-              <w:lastRenderedPageBreak/>
-              <w:t>(Thành công)</w:t>
-            </w:r>
-          </w:p>
-        </w:tc>
-        <w:tc>
-          <w:tcPr>
-            <w:tcW w:w="7483" w:type="dxa"/>
-          </w:tcPr>
-          <w:p>
-            <w:pPr>
-              <w:rPr>
-                <w:rFonts w:ascii="Times New Roman" w:hAnsi="Times New Roman" w:cs="Times New Roman"/>
-                <w:sz w:val="26"/>
-                <w:szCs w:val="26"/>
-              </w:rPr>
-            </w:pPr>
-            <w:r>
-              <w:rPr>
-                <w:rFonts w:ascii="Times New Roman" w:hAnsi="Times New Roman" w:cs="Times New Roman"/>
-                <w:sz w:val="26"/>
-                <w:szCs w:val="26"/>
-              </w:rPr>
-              <w:lastRenderedPageBreak/>
-              <w:t xml:space="preserve">Use case bắt đầu khi người dùng tìm sản phẩm và click vào nút tìm </w:t>
-            </w:r>
-            <w:r>
-              <w:rPr>
-                <w:rFonts w:ascii="Times New Roman" w:hAnsi="Times New Roman" w:cs="Times New Roman"/>
-                <w:sz w:val="26"/>
-                <w:szCs w:val="26"/>
-              </w:rPr>
-              <w:lastRenderedPageBreak/>
-              <w:t>kiếm.</w:t>
-            </w:r>
-          </w:p>
-          <w:p>
-            <w:pPr>
-              <w:ind w:left="360"/>
-              <w:rPr>
-                <w:rFonts w:ascii="Times New Roman" w:hAnsi="Times New Roman" w:cs="Times New Roman"/>
-                <w:sz w:val="26"/>
-                <w:szCs w:val="26"/>
-              </w:rPr>
-            </w:pPr>
-            <w:r>
-              <w:rPr>
-                <w:rFonts w:ascii="Times New Roman" w:hAnsi="Times New Roman" w:cs="Times New Roman"/>
-                <w:sz w:val="26"/>
-                <w:szCs w:val="26"/>
-              </w:rPr>
-              <w:t xml:space="preserve"> 1.     Người dùng nhập từ khóa muốn tim kiếm vào ô textbox.</w:t>
-            </w:r>
-          </w:p>
-          <w:p>
-            <w:pPr>
-              <w:rPr>
-                <w:rFonts w:ascii="Times New Roman" w:hAnsi="Times New Roman" w:cs="Times New Roman"/>
-                <w:sz w:val="26"/>
-                <w:szCs w:val="26"/>
-              </w:rPr>
-            </w:pPr>
-            <w:r>
-              <w:rPr>
-                <w:rFonts w:ascii="Times New Roman" w:hAnsi="Times New Roman" w:cs="Times New Roman"/>
-                <w:sz w:val="26"/>
-                <w:szCs w:val="26"/>
-              </w:rPr>
-              <w:t xml:space="preserve">       2.    </w:t>
-            </w:r>
-            <w:r>
-              <w:rPr>
-                <w:rFonts w:ascii="Times New Roman" w:hAnsi="Times New Roman" w:cs="Times New Roman"/>
-                <w:sz w:val="26"/>
-                <w:szCs w:val="26"/>
-              </w:rPr>
-              <w:t xml:space="preserve"> </w:t>
-            </w:r>
-            <w:r>
-              <w:rPr>
-                <w:rFonts w:ascii="Times New Roman" w:hAnsi="Times New Roman" w:cs="Times New Roman"/>
-                <w:sz w:val="26"/>
-                <w:szCs w:val="26"/>
-              </w:rPr>
-              <w:t>Click “Tìm kiếm”</w:t>
-            </w:r>
-          </w:p>
-          <w:p>
-            <w:pPr>
-              <w:rPr>
-                <w:rFonts w:ascii="Times New Roman" w:hAnsi="Times New Roman" w:cs="Times New Roman"/>
-                <w:sz w:val="26"/>
-                <w:szCs w:val="26"/>
-              </w:rPr>
-            </w:pPr>
-            <w:r>
-              <w:rPr>
-                <w:rFonts w:ascii="Times New Roman" w:hAnsi="Times New Roman" w:cs="Times New Roman"/>
-                <w:sz w:val="26"/>
-                <w:szCs w:val="26"/>
-              </w:rPr>
-              <w:t xml:space="preserve">       3.     Hệ thống truy xuất vào cơ sở dữ liệu lấy thông tin </w:t>
-            </w:r>
-          </w:p>
-          <w:p>
-            <w:pPr>
-              <w:rPr>
-                <w:rFonts w:ascii="Times New Roman" w:hAnsi="Times New Roman" w:cs="Times New Roman"/>
-                <w:sz w:val="26"/>
-                <w:szCs w:val="26"/>
-              </w:rPr>
-            </w:pPr>
-            <w:r>
-              <w:rPr>
-                <w:rFonts w:ascii="Times New Roman" w:hAnsi="Times New Roman" w:cs="Times New Roman"/>
-                <w:sz w:val="26"/>
-                <w:szCs w:val="26"/>
-              </w:rPr>
-              <w:t xml:space="preserve">      </w:t>
-            </w:r>
-            <w:r>
-              <w:rPr>
-                <w:rFonts w:ascii="Times New Roman" w:hAnsi="Times New Roman" w:cs="Times New Roman"/>
-                <w:sz w:val="26"/>
-                <w:szCs w:val="26"/>
-              </w:rPr>
-              <w:t xml:space="preserve"> 4</w:t>
-            </w:r>
-            <w:r>
-              <w:rPr>
-                <w:rFonts w:ascii="Times New Roman" w:hAnsi="Times New Roman" w:cs="Times New Roman"/>
-                <w:sz w:val="26"/>
-                <w:szCs w:val="26"/>
-              </w:rPr>
-              <w:t xml:space="preserve">.      </w:t>
-            </w:r>
-            <w:r>
-              <w:rPr>
-                <w:rFonts w:ascii="Times New Roman" w:hAnsi="Times New Roman" w:cs="Times New Roman"/>
-                <w:sz w:val="26"/>
-                <w:szCs w:val="26"/>
-              </w:rPr>
-              <w:t>Hệ thống</w:t>
-            </w:r>
-            <w:r>
-              <w:rPr>
-                <w:rFonts w:ascii="Times New Roman" w:hAnsi="Times New Roman" w:cs="Times New Roman"/>
-                <w:sz w:val="26"/>
-                <w:szCs w:val="26"/>
-              </w:rPr>
-              <w:t xml:space="preserve"> mở màn hình hiển thỉ những sản phẩm vừa tìm kiếm được.</w:t>
-            </w:r>
-          </w:p>
-          <w:p>
-            <w:pPr>
-              <w:rPr>
-                <w:rFonts w:ascii="Times New Roman" w:hAnsi="Times New Roman" w:cs="Times New Roman"/>
-                <w:sz w:val="26"/>
-                <w:szCs w:val="26"/>
-              </w:rPr>
-            </w:pPr>
-          </w:p>
-          <w:p>
-            <w:pPr>
-              <w:ind w:left="450"/>
-              <w:rPr>
-                <w:rFonts w:ascii="Times New Roman" w:hAnsi="Times New Roman" w:cs="Times New Roman"/>
-                <w:sz w:val="26"/>
-                <w:szCs w:val="26"/>
-              </w:rPr>
-            </w:pPr>
-          </w:p>
-        </w:tc>
-      </w:tr>
-      <w:tr>
-        <w:tc>
-          <w:tcPr>
-            <w:tcW w:w="2093" w:type="dxa"/>
-          </w:tcPr>
-          <w:p>
-            <w:pPr>
-              <w:rPr>
-                <w:rFonts w:ascii="Times New Roman" w:hAnsi="Times New Roman" w:cs="Times New Roman"/>
-                <w:sz w:val="26"/>
-                <w:szCs w:val="26"/>
-              </w:rPr>
-            </w:pPr>
-            <w:r>
-              <w:rPr>
-                <w:rFonts w:ascii="Times New Roman" w:hAnsi="Times New Roman" w:cs="Times New Roman"/>
-                <w:sz w:val="26"/>
-                <w:szCs w:val="26"/>
-              </w:rPr>
-              <w:lastRenderedPageBreak/>
               <w:t>Alternative flow</w:t>
             </w:r>
           </w:p>
@@ -18341,6 +18333,7 @@
         <w:t xml:space="preserve"> sản phẩm”</w:t>
       </w:r>
     </w:p>
+    <w:p/>
     <w:tbl>
       <w:tblPr>
         <w:tblStyle w:val="TableGrid"/>
@@ -18856,6 +18849,9 @@
         </w:tc>
       </w:tr>
     </w:tbl>
+    <w:p/>
+    <w:p/>
+    <w:p/>
     <w:p>
       <w:pPr>
         <w:pStyle w:val="Heading1"/>
@@ -18869,9 +18865,47 @@
         <w:lastRenderedPageBreak/>
         <w:t>Sequence diagram</w:t>
       </w:r>
-      <w:bookmarkStart w:id="0" w:name="_GoBack"/>
-      <w:bookmarkEnd w:id="0"/>
     </w:p>
+    <w:p>
+      <w:pPr>
+        <w:pStyle w:val="ListParagraph"/>
+        <w:numPr>
+          <w:ilvl w:val="0"/>
+          <w:numId w:val="31"/>
+        </w:numPr>
+        <w:spacing w:after="0"/>
+      </w:pPr>
+      <w:r>
+        <w:t>Lớp đối tượng: web user</w:t>
+      </w:r>
+    </w:p>
+    <w:p>
+      <w:pPr>
+        <w:pStyle w:val="ListParagraph"/>
+        <w:numPr>
+          <w:ilvl w:val="0"/>
+          <w:numId w:val="31"/>
+        </w:numPr>
+        <w:spacing w:after="0"/>
+      </w:pPr>
+      <w:r>
+        <w:t>Lớp điều khiển: System</w:t>
+      </w:r>
+    </w:p>
+    <w:p>
+      <w:pPr>
+        <w:pStyle w:val="ListParagraph"/>
+        <w:numPr>
+          <w:ilvl w:val="0"/>
+          <w:numId w:val="31"/>
+        </w:numPr>
+        <w:spacing w:after="0"/>
+      </w:pPr>
+      <w:r>
+        <w:t>Lớp biên: Database</w:t>
+      </w:r>
+    </w:p>
+    <w:p/>
     <w:p>
       <w:pPr>
         <w:pStyle w:val="Heading3"/>
@@ -18890,9 +18924,9 @@
           <w:noProof/>
         </w:rPr>
         <w:drawing>
-          <wp:inline distT="0" distB="0" distL="0" distR="0" wp14:anchorId="54D8D7DF" wp14:editId="2D8E9BBD">
-            <wp:extent cx="5181600" cy="4333875"/>
-            <wp:effectExtent l="0" t="0" r="0" b="9525"/>
+          <wp:inline distT="0" distB="0" distL="0" distR="0">
+            <wp:extent cx="3634407" cy="3039807"/>
+            <wp:effectExtent l="0" t="0" r="0" b="0"/>
             <wp:docPr id="2" name="Picture 2"/>
             <wp:cNvGraphicFramePr>
               <a:graphicFrameLocks xmlns:a="http://schemas.openxmlformats.org/drawingml/2006/main" noChangeAspect="1"/>
@@ -18905,7 +18939,13 @@
                     <pic:cNvPicPr/>
                   </pic:nvPicPr>
                   <pic:blipFill>
-                    <a:blip r:embed="rId17"/>
+                    <a:blip r:embed="rId17">
+                      <a:extLst>
+                        <a:ext uri="{28A0092B-C50C-407E-A947-70E740481C1C}">
+                          <a14:useLocalDpi xmlns:a14="http://schemas.microsoft.com/office/drawing/2010/main" val="0"/>
+                        </a:ext>
+                      </a:extLst>
+                    </a:blip>
                     <a:stretch>
                       <a:fillRect/>
                     </a:stretch>
@@ -18913,7 +18953,7 @@
                   <pic:spPr>
                     <a:xfrm>
                       <a:off x="0" y="0"/>
-                      <a:ext cx="5181600" cy="4333875"/>
+                      <a:ext cx="3634407" cy="3039807"/>
                     </a:xfrm>
                     <a:prstGeom prst="rect">
                       <a:avLst/>
@@ -18938,6 +18978,8 @@
         <w:lastRenderedPageBreak/>
         <w:t>Đăng ký</w:t>
       </w:r>
+      <w:bookmarkStart w:id="0" w:name="_GoBack"/>
+      <w:bookmarkEnd w:id="0"/>
     </w:p>
     <w:p>
       <w:r>
@@ -19036,6 +19078,7 @@
         </w:drawing>
       </w:r>
     </w:p>
+    <w:p/>
     <w:p>
       <w:pPr>
         <w:pStyle w:val="Heading3"/>
@@ -19149,6 +19192,7 @@
         </w:drawing>
       </w:r>
     </w:p>
+    <w:p/>
     <w:p>
       <w:pPr>
         <w:pStyle w:val="Heading4"/>
@@ -19262,6 +19306,7 @@
         </w:drawing>
       </w:r>
     </w:p>
+    <w:p/>
     <w:p>
       <w:pPr>
         <w:pStyle w:val="Heading4"/>
@@ -19363,6 +19408,7 @@
         </w:drawing>
       </w:r>
     </w:p>
+    <w:p/>
     <w:p>
       <w:pPr>
         <w:pStyle w:val="Heading3"/>
@@ -19476,6 +19522,7 @@
         </w:drawing>
       </w:r>
     </w:p>
+    <w:p/>
     <w:p>
       <w:pPr>
         <w:pStyle w:val="Heading4"/>
@@ -19592,6 +19639,7 @@
         </w:drawing>
       </w:r>
     </w:p>
+    <w:p/>
     <w:p>
       <w:pPr>
         <w:pStyle w:val="Heading4"/>
@@ -19693,6 +19741,7 @@
         </w:drawing>
       </w:r>
     </w:p>
+    <w:p/>
     <w:p>
       <w:pPr>
         <w:pStyle w:val="Heading3"/>
@@ -20064,6 +20113,7 @@
         </w:drawing>
       </w:r>
     </w:p>
+    <w:p/>
     <w:p>
       <w:pPr>
         <w:pStyle w:val="Heading3"/>
@@ -20166,2723 +20216,6 @@
     </w:p>
     <w:p>
       <w:pPr>
-        <w:pStyle w:val="ListParagraph"/>
-        <w:ind w:left="1170"/>
-        <w:rPr>
-          <w:rFonts w:ascii="Times New Roman" w:hAnsi="Times New Roman" w:cs="Times New Roman"/>
-          <w:sz w:val="26"/>
-          <w:szCs w:val="26"/>
-        </w:rPr>
-      </w:pPr>
-    </w:p>
-    <w:p>
-      <w:pPr>
-        <w:pStyle w:val="ListParagraph"/>
-        <w:ind w:left="1170"/>
-        <w:rPr>
-          <w:rFonts w:ascii="Times New Roman" w:hAnsi="Times New Roman" w:cs="Times New Roman"/>
-          <w:sz w:val="26"/>
-          <w:szCs w:val="26"/>
-        </w:rPr>
-      </w:pPr>
-    </w:p>
-    <w:p>
-      <w:pPr>
-        <w:pStyle w:val="ListParagraph"/>
-        <w:ind w:left="1170"/>
-        <w:rPr>
-          <w:rFonts w:ascii="Times New Roman" w:hAnsi="Times New Roman" w:cs="Times New Roman"/>
-          <w:sz w:val="26"/>
-          <w:szCs w:val="26"/>
-        </w:rPr>
-      </w:pPr>
-    </w:p>
-    <w:p>
-      <w:pPr>
-        <w:pStyle w:val="Heading1"/>
-      </w:pPr>
-      <w:r>
-        <w:lastRenderedPageBreak/>
-        <w:t>II</w:t>
-      </w:r>
-      <w:r>
-        <w:t>I</w:t>
-      </w:r>
-      <w:r>
-        <w:t xml:space="preserve">. </w:t>
-      </w:r>
-      <w:r>
-        <w:t>Phân công công việc.</w:t>
-      </w:r>
-    </w:p>
-    <w:p/>
-    <w:p/>
-    <w:p>
-      <w:pPr>
-        <w:rPr>
-          <w:rFonts w:ascii="Times New Roman" w:hAnsi="Times New Roman" w:cs="Times New Roman"/>
-        </w:rPr>
-      </w:pPr>
-    </w:p>
-    <w:tbl>
-      <w:tblPr>
-        <w:tblStyle w:val="TableGrid"/>
-        <w:tblW w:w="9576" w:type="dxa"/>
-        <w:tblLayout w:type="fixed"/>
-        <w:tblLook w:val="04A0" w:firstRow="1" w:lastRow="0" w:firstColumn="1" w:lastColumn="0" w:noHBand="0" w:noVBand="1"/>
-      </w:tblPr>
-      <w:tblGrid>
-        <w:gridCol w:w="1655"/>
-        <w:gridCol w:w="909"/>
-        <w:gridCol w:w="1067"/>
-        <w:gridCol w:w="934"/>
-        <w:gridCol w:w="931"/>
-        <w:gridCol w:w="847"/>
-        <w:gridCol w:w="850"/>
-        <w:gridCol w:w="759"/>
-        <w:gridCol w:w="1624"/>
-      </w:tblGrid>
-      <w:tr>
-        <w:trPr>
-          <w:trHeight w:val="521"/>
-        </w:trPr>
-        <w:tc>
-          <w:tcPr>
-            <w:tcW w:w="1655" w:type="dxa"/>
-            <w:shd w:val="clear" w:color="auto" w:fill="0D0D0D" w:themeFill="text1" w:themeFillTint="F2"/>
-            <w:vAlign w:val="center"/>
-          </w:tcPr>
-          <w:p>
-            <w:pPr>
-              <w:jc w:val="center"/>
-              <w:rPr>
-                <w:rFonts w:ascii="Times New Roman" w:hAnsi="Times New Roman" w:cs="Times New Roman"/>
-                <w:noProof/>
-                <w:sz w:val="26"/>
-                <w:szCs w:val="26"/>
-              </w:rPr>
-            </w:pPr>
-          </w:p>
-        </w:tc>
-        <w:tc>
-          <w:tcPr>
-            <w:tcW w:w="909" w:type="dxa"/>
-            <w:vAlign w:val="center"/>
-          </w:tcPr>
-          <w:p>
-            <w:pPr>
-              <w:jc w:val="center"/>
-              <w:rPr>
-                <w:rFonts w:ascii="Times New Roman" w:hAnsi="Times New Roman" w:cs="Times New Roman"/>
-                <w:noProof/>
-                <w:sz w:val="26"/>
-                <w:szCs w:val="26"/>
-              </w:rPr>
-            </w:pPr>
-            <w:r>
-              <w:rPr>
-                <w:rFonts w:ascii="Times New Roman" w:hAnsi="Times New Roman" w:cs="Times New Roman"/>
-                <w:noProof/>
-                <w:sz w:val="26"/>
-                <w:szCs w:val="26"/>
-              </w:rPr>
-              <w:t>Tuần 30, 31</w:t>
-            </w:r>
-          </w:p>
-        </w:tc>
-        <w:tc>
-          <w:tcPr>
-            <w:tcW w:w="1067" w:type="dxa"/>
-            <w:vAlign w:val="center"/>
-          </w:tcPr>
-          <w:p>
-            <w:pPr>
-              <w:jc w:val="center"/>
-              <w:rPr>
-                <w:rFonts w:ascii="Times New Roman" w:hAnsi="Times New Roman" w:cs="Times New Roman"/>
-                <w:noProof/>
-                <w:sz w:val="26"/>
-                <w:szCs w:val="26"/>
-              </w:rPr>
-            </w:pPr>
-            <w:r>
-              <w:rPr>
-                <w:rFonts w:ascii="Times New Roman" w:hAnsi="Times New Roman" w:cs="Times New Roman"/>
-                <w:noProof/>
-                <w:sz w:val="26"/>
-                <w:szCs w:val="26"/>
-              </w:rPr>
-              <w:t>Tuần 32,33</w:t>
-            </w:r>
-          </w:p>
-        </w:tc>
-        <w:tc>
-          <w:tcPr>
-            <w:tcW w:w="934" w:type="dxa"/>
-          </w:tcPr>
-          <w:p>
-            <w:pPr>
-              <w:jc w:val="center"/>
-              <w:rPr>
-                <w:rFonts w:ascii="Times New Roman" w:hAnsi="Times New Roman" w:cs="Times New Roman"/>
-                <w:noProof/>
-                <w:sz w:val="26"/>
-                <w:szCs w:val="26"/>
-              </w:rPr>
-            </w:pPr>
-            <w:r>
-              <w:rPr>
-                <w:rFonts w:ascii="Times New Roman" w:hAnsi="Times New Roman" w:cs="Times New Roman"/>
-                <w:noProof/>
-                <w:sz w:val="26"/>
-                <w:szCs w:val="26"/>
-              </w:rPr>
-              <w:t xml:space="preserve">Tuần </w:t>
-            </w:r>
-          </w:p>
-          <w:p>
-            <w:pPr>
-              <w:jc w:val="center"/>
-              <w:rPr>
-                <w:rFonts w:ascii="Times New Roman" w:hAnsi="Times New Roman" w:cs="Times New Roman"/>
-                <w:noProof/>
-                <w:sz w:val="26"/>
-                <w:szCs w:val="26"/>
-              </w:rPr>
-            </w:pPr>
-            <w:r>
-              <w:rPr>
-                <w:rFonts w:ascii="Times New Roman" w:hAnsi="Times New Roman" w:cs="Times New Roman"/>
-                <w:noProof/>
-                <w:sz w:val="26"/>
-                <w:szCs w:val="26"/>
-              </w:rPr>
-              <w:t>34, 35</w:t>
-            </w:r>
-          </w:p>
-        </w:tc>
-        <w:tc>
-          <w:tcPr>
-            <w:tcW w:w="931" w:type="dxa"/>
-            <w:vAlign w:val="center"/>
-          </w:tcPr>
-          <w:p>
-            <w:pPr>
-              <w:jc w:val="center"/>
-              <w:rPr>
-                <w:rFonts w:ascii="Times New Roman" w:hAnsi="Times New Roman" w:cs="Times New Roman"/>
-                <w:noProof/>
-                <w:sz w:val="26"/>
-                <w:szCs w:val="26"/>
-              </w:rPr>
-            </w:pPr>
-            <w:r>
-              <w:rPr>
-                <w:rFonts w:ascii="Times New Roman" w:hAnsi="Times New Roman" w:cs="Times New Roman"/>
-                <w:noProof/>
-                <w:sz w:val="26"/>
-                <w:szCs w:val="26"/>
-              </w:rPr>
-              <w:t>Tuần</w:t>
-            </w:r>
-          </w:p>
-          <w:p>
-            <w:pPr>
-              <w:jc w:val="center"/>
-              <w:rPr>
-                <w:rFonts w:ascii="Times New Roman" w:hAnsi="Times New Roman" w:cs="Times New Roman"/>
-                <w:noProof/>
-                <w:sz w:val="26"/>
-                <w:szCs w:val="26"/>
-              </w:rPr>
-            </w:pPr>
-            <w:r>
-              <w:rPr>
-                <w:rFonts w:ascii="Times New Roman" w:hAnsi="Times New Roman" w:cs="Times New Roman"/>
-                <w:noProof/>
-                <w:sz w:val="26"/>
-                <w:szCs w:val="26"/>
-              </w:rPr>
-              <w:t>36,37</w:t>
-            </w:r>
-          </w:p>
-        </w:tc>
-        <w:tc>
-          <w:tcPr>
-            <w:tcW w:w="847" w:type="dxa"/>
-            <w:vAlign w:val="center"/>
-          </w:tcPr>
-          <w:p>
-            <w:pPr>
-              <w:jc w:val="center"/>
-              <w:rPr>
-                <w:rFonts w:ascii="Times New Roman" w:hAnsi="Times New Roman" w:cs="Times New Roman"/>
-                <w:noProof/>
-                <w:sz w:val="26"/>
-                <w:szCs w:val="26"/>
-              </w:rPr>
-            </w:pPr>
-            <w:r>
-              <w:rPr>
-                <w:rFonts w:ascii="Times New Roman" w:hAnsi="Times New Roman" w:cs="Times New Roman"/>
-                <w:noProof/>
-                <w:sz w:val="26"/>
-                <w:szCs w:val="26"/>
-              </w:rPr>
-              <w:t>Tuần</w:t>
-            </w:r>
-          </w:p>
-          <w:p>
-            <w:pPr>
-              <w:jc w:val="center"/>
-              <w:rPr>
-                <w:rFonts w:ascii="Times New Roman" w:hAnsi="Times New Roman" w:cs="Times New Roman"/>
-                <w:noProof/>
-                <w:sz w:val="26"/>
-                <w:szCs w:val="26"/>
-              </w:rPr>
-            </w:pPr>
-            <w:r>
-              <w:rPr>
-                <w:rFonts w:ascii="Times New Roman" w:hAnsi="Times New Roman" w:cs="Times New Roman"/>
-                <w:noProof/>
-                <w:sz w:val="26"/>
-                <w:szCs w:val="26"/>
-              </w:rPr>
-              <w:t>38</w:t>
-            </w:r>
-          </w:p>
-        </w:tc>
-        <w:tc>
-          <w:tcPr>
-            <w:tcW w:w="850" w:type="dxa"/>
-            <w:vAlign w:val="center"/>
-          </w:tcPr>
-          <w:p>
-            <w:pPr>
-              <w:jc w:val="center"/>
-              <w:rPr>
-                <w:rFonts w:ascii="Times New Roman" w:hAnsi="Times New Roman" w:cs="Times New Roman"/>
-                <w:noProof/>
-                <w:sz w:val="26"/>
-                <w:szCs w:val="26"/>
-              </w:rPr>
-            </w:pPr>
-            <w:r>
-              <w:rPr>
-                <w:rFonts w:ascii="Times New Roman" w:hAnsi="Times New Roman" w:cs="Times New Roman"/>
-                <w:noProof/>
-                <w:sz w:val="26"/>
-                <w:szCs w:val="26"/>
-              </w:rPr>
-              <w:t>Tuần 39</w:t>
-            </w:r>
-          </w:p>
-        </w:tc>
-        <w:tc>
-          <w:tcPr>
-            <w:tcW w:w="759" w:type="dxa"/>
-            <w:vAlign w:val="center"/>
-          </w:tcPr>
-          <w:p>
-            <w:pPr>
-              <w:jc w:val="center"/>
-              <w:rPr>
-                <w:rFonts w:ascii="Times New Roman" w:hAnsi="Times New Roman" w:cs="Times New Roman"/>
-                <w:noProof/>
-                <w:sz w:val="26"/>
-                <w:szCs w:val="26"/>
-              </w:rPr>
-            </w:pPr>
-            <w:r>
-              <w:rPr>
-                <w:rFonts w:ascii="Times New Roman" w:hAnsi="Times New Roman" w:cs="Times New Roman"/>
-                <w:noProof/>
-                <w:sz w:val="26"/>
-                <w:szCs w:val="26"/>
-              </w:rPr>
-              <w:t>Tuần 40</w:t>
-            </w:r>
-          </w:p>
-        </w:tc>
-        <w:tc>
-          <w:tcPr>
-            <w:tcW w:w="1624" w:type="dxa"/>
-            <w:shd w:val="clear" w:color="auto" w:fill="0D0D0D" w:themeFill="text1" w:themeFillTint="F2"/>
-            <w:vAlign w:val="center"/>
-          </w:tcPr>
-          <w:p>
-            <w:pPr>
-              <w:jc w:val="center"/>
-              <w:rPr>
-                <w:rFonts w:ascii="Times New Roman" w:hAnsi="Times New Roman" w:cs="Times New Roman"/>
-                <w:noProof/>
-                <w:sz w:val="26"/>
-                <w:szCs w:val="26"/>
-              </w:rPr>
-            </w:pPr>
-          </w:p>
-        </w:tc>
-      </w:tr>
-      <w:tr>
-        <w:trPr>
-          <w:trHeight w:val="548"/>
-        </w:trPr>
-        <w:tc>
-          <w:tcPr>
-            <w:tcW w:w="1655" w:type="dxa"/>
-            <w:vAlign w:val="center"/>
-          </w:tcPr>
-          <w:p>
-            <w:pPr>
-              <w:jc w:val="center"/>
-              <w:rPr>
-                <w:rFonts w:ascii="Times New Roman" w:hAnsi="Times New Roman" w:cs="Times New Roman"/>
-                <w:noProof/>
-                <w:sz w:val="26"/>
-                <w:szCs w:val="26"/>
-              </w:rPr>
-            </w:pPr>
-            <w:r>
-              <w:rPr>
-                <w:rFonts w:ascii="Times New Roman" w:hAnsi="Times New Roman" w:cs="Times New Roman"/>
-                <w:noProof/>
-                <w:sz w:val="26"/>
-                <w:szCs w:val="26"/>
-              </w:rPr>
-              <w:t>Viết use case</w:t>
-            </w:r>
-          </w:p>
-        </w:tc>
-        <w:tc>
-          <w:tcPr>
-            <w:tcW w:w="909" w:type="dxa"/>
-            <w:shd w:val="clear" w:color="auto" w:fill="C4BC96" w:themeFill="background2" w:themeFillShade="BF"/>
-            <w:vAlign w:val="center"/>
-          </w:tcPr>
-          <w:p>
-            <w:pPr>
-              <w:jc w:val="center"/>
-              <w:rPr>
-                <w:rFonts w:ascii="Times New Roman" w:hAnsi="Times New Roman" w:cs="Times New Roman"/>
-                <w:noProof/>
-                <w:sz w:val="26"/>
-                <w:szCs w:val="26"/>
-              </w:rPr>
-            </w:pPr>
-          </w:p>
-        </w:tc>
-        <w:tc>
-          <w:tcPr>
-            <w:tcW w:w="1067" w:type="dxa"/>
-            <w:vAlign w:val="center"/>
-          </w:tcPr>
-          <w:p>
-            <w:pPr>
-              <w:jc w:val="center"/>
-              <w:rPr>
-                <w:rFonts w:ascii="Times New Roman" w:hAnsi="Times New Roman" w:cs="Times New Roman"/>
-                <w:noProof/>
-                <w:sz w:val="26"/>
-                <w:szCs w:val="26"/>
-              </w:rPr>
-            </w:pPr>
-          </w:p>
-        </w:tc>
-        <w:tc>
-          <w:tcPr>
-            <w:tcW w:w="934" w:type="dxa"/>
-          </w:tcPr>
-          <w:p>
-            <w:pPr>
-              <w:jc w:val="center"/>
-              <w:rPr>
-                <w:rFonts w:ascii="Times New Roman" w:hAnsi="Times New Roman" w:cs="Times New Roman"/>
-                <w:noProof/>
-                <w:sz w:val="26"/>
-                <w:szCs w:val="26"/>
-              </w:rPr>
-            </w:pPr>
-          </w:p>
-        </w:tc>
-        <w:tc>
-          <w:tcPr>
-            <w:tcW w:w="931" w:type="dxa"/>
-            <w:vAlign w:val="center"/>
-          </w:tcPr>
-          <w:p>
-            <w:pPr>
-              <w:jc w:val="center"/>
-              <w:rPr>
-                <w:rFonts w:ascii="Times New Roman" w:hAnsi="Times New Roman" w:cs="Times New Roman"/>
-                <w:noProof/>
-                <w:sz w:val="26"/>
-                <w:szCs w:val="26"/>
-              </w:rPr>
-            </w:pPr>
-          </w:p>
-        </w:tc>
-        <w:tc>
-          <w:tcPr>
-            <w:tcW w:w="847" w:type="dxa"/>
-            <w:vAlign w:val="center"/>
-          </w:tcPr>
-          <w:p>
-            <w:pPr>
-              <w:jc w:val="center"/>
-              <w:rPr>
-                <w:rFonts w:ascii="Times New Roman" w:hAnsi="Times New Roman" w:cs="Times New Roman"/>
-                <w:noProof/>
-                <w:sz w:val="26"/>
-                <w:szCs w:val="26"/>
-              </w:rPr>
-            </w:pPr>
-          </w:p>
-        </w:tc>
-        <w:tc>
-          <w:tcPr>
-            <w:tcW w:w="850" w:type="dxa"/>
-            <w:vAlign w:val="center"/>
-          </w:tcPr>
-          <w:p>
-            <w:pPr>
-              <w:jc w:val="center"/>
-              <w:rPr>
-                <w:rFonts w:ascii="Times New Roman" w:hAnsi="Times New Roman" w:cs="Times New Roman"/>
-                <w:noProof/>
-                <w:sz w:val="26"/>
-                <w:szCs w:val="26"/>
-              </w:rPr>
-            </w:pPr>
-          </w:p>
-        </w:tc>
-        <w:tc>
-          <w:tcPr>
-            <w:tcW w:w="759" w:type="dxa"/>
-            <w:vAlign w:val="center"/>
-          </w:tcPr>
-          <w:p>
-            <w:pPr>
-              <w:jc w:val="center"/>
-              <w:rPr>
-                <w:rFonts w:ascii="Times New Roman" w:hAnsi="Times New Roman" w:cs="Times New Roman"/>
-                <w:noProof/>
-                <w:sz w:val="26"/>
-                <w:szCs w:val="26"/>
-              </w:rPr>
-            </w:pPr>
-          </w:p>
-        </w:tc>
-        <w:tc>
-          <w:tcPr>
-            <w:tcW w:w="1624" w:type="dxa"/>
-            <w:vAlign w:val="center"/>
-          </w:tcPr>
-          <w:p>
-            <w:pPr>
-              <w:jc w:val="center"/>
-              <w:rPr>
-                <w:rFonts w:ascii="Times New Roman" w:hAnsi="Times New Roman" w:cs="Times New Roman"/>
-                <w:noProof/>
-                <w:sz w:val="26"/>
-                <w:szCs w:val="26"/>
-              </w:rPr>
-            </w:pPr>
-            <w:r>
-              <w:rPr>
-                <w:rFonts w:ascii="Times New Roman" w:hAnsi="Times New Roman" w:cs="Times New Roman"/>
-                <w:noProof/>
-                <w:sz w:val="26"/>
-                <w:szCs w:val="26"/>
-              </w:rPr>
-              <w:t>Cả nhóm</w:t>
-            </w:r>
-          </w:p>
-        </w:tc>
-      </w:tr>
-      <w:tr>
-        <w:tc>
-          <w:tcPr>
-            <w:tcW w:w="1655" w:type="dxa"/>
-            <w:vAlign w:val="center"/>
-          </w:tcPr>
-          <w:p>
-            <w:pPr>
-              <w:jc w:val="center"/>
-              <w:rPr>
-                <w:rFonts w:ascii="Times New Roman" w:hAnsi="Times New Roman" w:cs="Times New Roman"/>
-                <w:noProof/>
-                <w:sz w:val="26"/>
-                <w:szCs w:val="26"/>
-              </w:rPr>
-            </w:pPr>
-            <w:r>
-              <w:rPr>
-                <w:rFonts w:ascii="Times New Roman" w:hAnsi="Times New Roman" w:cs="Times New Roman"/>
-                <w:noProof/>
-                <w:sz w:val="26"/>
-                <w:szCs w:val="26"/>
-              </w:rPr>
-              <w:t>Thiết kế cơ sở dữ liệu</w:t>
-            </w:r>
-          </w:p>
-        </w:tc>
-        <w:tc>
-          <w:tcPr>
-            <w:tcW w:w="909" w:type="dxa"/>
-            <w:shd w:val="clear" w:color="auto" w:fill="C4BC96" w:themeFill="background2" w:themeFillShade="BF"/>
-            <w:vAlign w:val="center"/>
-          </w:tcPr>
-          <w:p>
-            <w:pPr>
-              <w:jc w:val="center"/>
-              <w:rPr>
-                <w:rFonts w:ascii="Times New Roman" w:hAnsi="Times New Roman" w:cs="Times New Roman"/>
-                <w:noProof/>
-                <w:sz w:val="26"/>
-                <w:szCs w:val="26"/>
-              </w:rPr>
-            </w:pPr>
-          </w:p>
-        </w:tc>
-        <w:tc>
-          <w:tcPr>
-            <w:tcW w:w="1067" w:type="dxa"/>
-            <w:vAlign w:val="center"/>
-          </w:tcPr>
-          <w:p>
-            <w:pPr>
-              <w:jc w:val="center"/>
-              <w:rPr>
-                <w:rFonts w:ascii="Times New Roman" w:hAnsi="Times New Roman" w:cs="Times New Roman"/>
-                <w:noProof/>
-                <w:sz w:val="26"/>
-                <w:szCs w:val="26"/>
-              </w:rPr>
-            </w:pPr>
-          </w:p>
-        </w:tc>
-        <w:tc>
-          <w:tcPr>
-            <w:tcW w:w="934" w:type="dxa"/>
-          </w:tcPr>
-          <w:p>
-            <w:pPr>
-              <w:jc w:val="center"/>
-              <w:rPr>
-                <w:rFonts w:ascii="Times New Roman" w:hAnsi="Times New Roman" w:cs="Times New Roman"/>
-                <w:noProof/>
-                <w:sz w:val="26"/>
-                <w:szCs w:val="26"/>
-              </w:rPr>
-            </w:pPr>
-          </w:p>
-        </w:tc>
-        <w:tc>
-          <w:tcPr>
-            <w:tcW w:w="931" w:type="dxa"/>
-            <w:vAlign w:val="center"/>
-          </w:tcPr>
-          <w:p>
-            <w:pPr>
-              <w:jc w:val="center"/>
-              <w:rPr>
-                <w:rFonts w:ascii="Times New Roman" w:hAnsi="Times New Roman" w:cs="Times New Roman"/>
-                <w:noProof/>
-                <w:sz w:val="26"/>
-                <w:szCs w:val="26"/>
-              </w:rPr>
-            </w:pPr>
-          </w:p>
-        </w:tc>
-        <w:tc>
-          <w:tcPr>
-            <w:tcW w:w="847" w:type="dxa"/>
-            <w:vAlign w:val="center"/>
-          </w:tcPr>
-          <w:p>
-            <w:pPr>
-              <w:jc w:val="center"/>
-              <w:rPr>
-                <w:rFonts w:ascii="Times New Roman" w:hAnsi="Times New Roman" w:cs="Times New Roman"/>
-                <w:noProof/>
-                <w:sz w:val="26"/>
-                <w:szCs w:val="26"/>
-              </w:rPr>
-            </w:pPr>
-          </w:p>
-        </w:tc>
-        <w:tc>
-          <w:tcPr>
-            <w:tcW w:w="850" w:type="dxa"/>
-            <w:vAlign w:val="center"/>
-          </w:tcPr>
-          <w:p>
-            <w:pPr>
-              <w:jc w:val="center"/>
-              <w:rPr>
-                <w:rFonts w:ascii="Times New Roman" w:hAnsi="Times New Roman" w:cs="Times New Roman"/>
-                <w:noProof/>
-                <w:sz w:val="26"/>
-                <w:szCs w:val="26"/>
-              </w:rPr>
-            </w:pPr>
-          </w:p>
-        </w:tc>
-        <w:tc>
-          <w:tcPr>
-            <w:tcW w:w="759" w:type="dxa"/>
-            <w:vAlign w:val="center"/>
-          </w:tcPr>
-          <w:p>
-            <w:pPr>
-              <w:jc w:val="center"/>
-              <w:rPr>
-                <w:rFonts w:ascii="Times New Roman" w:hAnsi="Times New Roman" w:cs="Times New Roman"/>
-                <w:noProof/>
-                <w:sz w:val="26"/>
-                <w:szCs w:val="26"/>
-              </w:rPr>
-            </w:pPr>
-          </w:p>
-        </w:tc>
-        <w:tc>
-          <w:tcPr>
-            <w:tcW w:w="1624" w:type="dxa"/>
-            <w:vAlign w:val="center"/>
-          </w:tcPr>
-          <w:p>
-            <w:pPr>
-              <w:jc w:val="center"/>
-              <w:rPr>
-                <w:rFonts w:ascii="Times New Roman" w:hAnsi="Times New Roman" w:cs="Times New Roman"/>
-                <w:noProof/>
-                <w:sz w:val="26"/>
-                <w:szCs w:val="26"/>
-              </w:rPr>
-            </w:pPr>
-            <w:r>
-              <w:rPr>
-                <w:rFonts w:ascii="Times New Roman" w:hAnsi="Times New Roman" w:cs="Times New Roman"/>
-                <w:noProof/>
-                <w:sz w:val="26"/>
-                <w:szCs w:val="26"/>
-              </w:rPr>
-              <w:t>Long</w:t>
-            </w:r>
-          </w:p>
-        </w:tc>
-      </w:tr>
-      <w:tr>
-        <w:trPr>
-          <w:trHeight w:val="935"/>
-        </w:trPr>
-        <w:tc>
-          <w:tcPr>
-            <w:tcW w:w="1655" w:type="dxa"/>
-            <w:vAlign w:val="center"/>
-          </w:tcPr>
-          <w:p>
-            <w:pPr>
-              <w:jc w:val="center"/>
-              <w:rPr>
-                <w:rFonts w:ascii="Times New Roman" w:hAnsi="Times New Roman" w:cs="Times New Roman"/>
-                <w:noProof/>
-                <w:sz w:val="26"/>
-                <w:szCs w:val="26"/>
-              </w:rPr>
-            </w:pPr>
-            <w:r>
-              <w:rPr>
-                <w:rFonts w:ascii="Times New Roman" w:hAnsi="Times New Roman" w:cs="Times New Roman"/>
-                <w:noProof/>
-                <w:sz w:val="26"/>
-                <w:szCs w:val="26"/>
-              </w:rPr>
-              <w:t>Tìm hiểu công nghệ và thiết kế giao diện</w:t>
-            </w:r>
-          </w:p>
-        </w:tc>
-        <w:tc>
-          <w:tcPr>
-            <w:tcW w:w="909" w:type="dxa"/>
-            <w:vAlign w:val="center"/>
-          </w:tcPr>
-          <w:p>
-            <w:pPr>
-              <w:jc w:val="center"/>
-              <w:rPr>
-                <w:rFonts w:ascii="Times New Roman" w:hAnsi="Times New Roman" w:cs="Times New Roman"/>
-                <w:noProof/>
-                <w:sz w:val="26"/>
-                <w:szCs w:val="26"/>
-              </w:rPr>
-            </w:pPr>
-          </w:p>
-        </w:tc>
-        <w:tc>
-          <w:tcPr>
-            <w:tcW w:w="1067" w:type="dxa"/>
-            <w:shd w:val="clear" w:color="auto" w:fill="C4BC96" w:themeFill="background2" w:themeFillShade="BF"/>
-            <w:vAlign w:val="center"/>
-          </w:tcPr>
-          <w:p>
-            <w:pPr>
-              <w:jc w:val="center"/>
-              <w:rPr>
-                <w:rFonts w:ascii="Times New Roman" w:hAnsi="Times New Roman" w:cs="Times New Roman"/>
-                <w:noProof/>
-                <w:sz w:val="26"/>
-                <w:szCs w:val="26"/>
-              </w:rPr>
-            </w:pPr>
-          </w:p>
-        </w:tc>
-        <w:tc>
-          <w:tcPr>
-            <w:tcW w:w="934" w:type="dxa"/>
-          </w:tcPr>
-          <w:p>
-            <w:pPr>
-              <w:jc w:val="center"/>
-              <w:rPr>
-                <w:rFonts w:ascii="Times New Roman" w:hAnsi="Times New Roman" w:cs="Times New Roman"/>
-                <w:noProof/>
-                <w:sz w:val="26"/>
-                <w:szCs w:val="26"/>
-              </w:rPr>
-            </w:pPr>
-          </w:p>
-        </w:tc>
-        <w:tc>
-          <w:tcPr>
-            <w:tcW w:w="931" w:type="dxa"/>
-            <w:vAlign w:val="center"/>
-          </w:tcPr>
-          <w:p>
-            <w:pPr>
-              <w:jc w:val="center"/>
-              <w:rPr>
-                <w:rFonts w:ascii="Times New Roman" w:hAnsi="Times New Roman" w:cs="Times New Roman"/>
-                <w:noProof/>
-                <w:sz w:val="26"/>
-                <w:szCs w:val="26"/>
-              </w:rPr>
-            </w:pPr>
-          </w:p>
-        </w:tc>
-        <w:tc>
-          <w:tcPr>
-            <w:tcW w:w="847" w:type="dxa"/>
-            <w:vAlign w:val="center"/>
-          </w:tcPr>
-          <w:p>
-            <w:pPr>
-              <w:jc w:val="center"/>
-              <w:rPr>
-                <w:rFonts w:ascii="Times New Roman" w:hAnsi="Times New Roman" w:cs="Times New Roman"/>
-                <w:noProof/>
-                <w:sz w:val="26"/>
-                <w:szCs w:val="26"/>
-              </w:rPr>
-            </w:pPr>
-          </w:p>
-        </w:tc>
-        <w:tc>
-          <w:tcPr>
-            <w:tcW w:w="850" w:type="dxa"/>
-            <w:vAlign w:val="center"/>
-          </w:tcPr>
-          <w:p>
-            <w:pPr>
-              <w:jc w:val="center"/>
-              <w:rPr>
-                <w:rFonts w:ascii="Times New Roman" w:hAnsi="Times New Roman" w:cs="Times New Roman"/>
-                <w:noProof/>
-                <w:sz w:val="26"/>
-                <w:szCs w:val="26"/>
-              </w:rPr>
-            </w:pPr>
-          </w:p>
-        </w:tc>
-        <w:tc>
-          <w:tcPr>
-            <w:tcW w:w="759" w:type="dxa"/>
-            <w:vAlign w:val="center"/>
-          </w:tcPr>
-          <w:p>
-            <w:pPr>
-              <w:jc w:val="center"/>
-              <w:rPr>
-                <w:rFonts w:ascii="Times New Roman" w:hAnsi="Times New Roman" w:cs="Times New Roman"/>
-                <w:noProof/>
-                <w:sz w:val="26"/>
-                <w:szCs w:val="26"/>
-              </w:rPr>
-            </w:pPr>
-          </w:p>
-        </w:tc>
-        <w:tc>
-          <w:tcPr>
-            <w:tcW w:w="1624" w:type="dxa"/>
-            <w:vAlign w:val="center"/>
-          </w:tcPr>
-          <w:p>
-            <w:pPr>
-              <w:jc w:val="center"/>
-              <w:rPr>
-                <w:rFonts w:ascii="Times New Roman" w:hAnsi="Times New Roman" w:cs="Times New Roman"/>
-                <w:noProof/>
-                <w:sz w:val="26"/>
-                <w:szCs w:val="26"/>
-              </w:rPr>
-            </w:pPr>
-            <w:r>
-              <w:rPr>
-                <w:rFonts w:ascii="Times New Roman" w:hAnsi="Times New Roman" w:cs="Times New Roman"/>
-                <w:noProof/>
-                <w:sz w:val="26"/>
-                <w:szCs w:val="26"/>
-              </w:rPr>
-              <w:t>Cả nhóm</w:t>
-            </w:r>
-          </w:p>
-        </w:tc>
-      </w:tr>
-      <w:tr>
-        <w:trPr>
-          <w:trHeight w:val="935"/>
-        </w:trPr>
-        <w:tc>
-          <w:tcPr>
-            <w:tcW w:w="1655" w:type="dxa"/>
-            <w:vAlign w:val="center"/>
-          </w:tcPr>
-          <w:p>
-            <w:pPr>
-              <w:jc w:val="center"/>
-              <w:rPr>
-                <w:rFonts w:ascii="Times New Roman" w:hAnsi="Times New Roman" w:cs="Times New Roman"/>
-                <w:noProof/>
-                <w:sz w:val="26"/>
-                <w:szCs w:val="26"/>
-              </w:rPr>
-            </w:pPr>
-            <w:r>
-              <w:rPr>
-                <w:rFonts w:ascii="Times New Roman" w:hAnsi="Times New Roman" w:cs="Times New Roman"/>
-                <w:noProof/>
-                <w:sz w:val="26"/>
-                <w:szCs w:val="26"/>
-              </w:rPr>
-              <w:t>Hoàn chỉnh DB</w:t>
-            </w:r>
-          </w:p>
-        </w:tc>
-        <w:tc>
-          <w:tcPr>
-            <w:tcW w:w="909" w:type="dxa"/>
-            <w:vAlign w:val="center"/>
-          </w:tcPr>
-          <w:p>
-            <w:pPr>
-              <w:jc w:val="center"/>
-              <w:rPr>
-                <w:rFonts w:ascii="Times New Roman" w:hAnsi="Times New Roman" w:cs="Times New Roman"/>
-                <w:noProof/>
-                <w:sz w:val="26"/>
-                <w:szCs w:val="26"/>
-              </w:rPr>
-            </w:pPr>
-          </w:p>
-        </w:tc>
-        <w:tc>
-          <w:tcPr>
-            <w:tcW w:w="1067" w:type="dxa"/>
-            <w:shd w:val="clear" w:color="auto" w:fill="C4BC96" w:themeFill="background2" w:themeFillShade="BF"/>
-            <w:vAlign w:val="center"/>
-          </w:tcPr>
-          <w:p>
-            <w:pPr>
-              <w:jc w:val="center"/>
-              <w:rPr>
-                <w:rFonts w:ascii="Times New Roman" w:hAnsi="Times New Roman" w:cs="Times New Roman"/>
-                <w:noProof/>
-                <w:sz w:val="26"/>
-                <w:szCs w:val="26"/>
-              </w:rPr>
-            </w:pPr>
-          </w:p>
-        </w:tc>
-        <w:tc>
-          <w:tcPr>
-            <w:tcW w:w="934" w:type="dxa"/>
-          </w:tcPr>
-          <w:p>
-            <w:pPr>
-              <w:jc w:val="center"/>
-              <w:rPr>
-                <w:rFonts w:ascii="Times New Roman" w:hAnsi="Times New Roman" w:cs="Times New Roman"/>
-                <w:noProof/>
-                <w:sz w:val="26"/>
-                <w:szCs w:val="26"/>
-              </w:rPr>
-            </w:pPr>
-          </w:p>
-        </w:tc>
-        <w:tc>
-          <w:tcPr>
-            <w:tcW w:w="931" w:type="dxa"/>
-            <w:vAlign w:val="center"/>
-          </w:tcPr>
-          <w:p>
-            <w:pPr>
-              <w:jc w:val="center"/>
-              <w:rPr>
-                <w:rFonts w:ascii="Times New Roman" w:hAnsi="Times New Roman" w:cs="Times New Roman"/>
-                <w:noProof/>
-                <w:sz w:val="26"/>
-                <w:szCs w:val="26"/>
-              </w:rPr>
-            </w:pPr>
-          </w:p>
-        </w:tc>
-        <w:tc>
-          <w:tcPr>
-            <w:tcW w:w="847" w:type="dxa"/>
-            <w:vAlign w:val="center"/>
-          </w:tcPr>
-          <w:p>
-            <w:pPr>
-              <w:jc w:val="center"/>
-              <w:rPr>
-                <w:rFonts w:ascii="Times New Roman" w:hAnsi="Times New Roman" w:cs="Times New Roman"/>
-                <w:noProof/>
-                <w:sz w:val="26"/>
-                <w:szCs w:val="26"/>
-              </w:rPr>
-            </w:pPr>
-          </w:p>
-        </w:tc>
-        <w:tc>
-          <w:tcPr>
-            <w:tcW w:w="850" w:type="dxa"/>
-            <w:vAlign w:val="center"/>
-          </w:tcPr>
-          <w:p>
-            <w:pPr>
-              <w:jc w:val="center"/>
-              <w:rPr>
-                <w:rFonts w:ascii="Times New Roman" w:hAnsi="Times New Roman" w:cs="Times New Roman"/>
-                <w:noProof/>
-                <w:sz w:val="26"/>
-                <w:szCs w:val="26"/>
-              </w:rPr>
-            </w:pPr>
-          </w:p>
-        </w:tc>
-        <w:tc>
-          <w:tcPr>
-            <w:tcW w:w="759" w:type="dxa"/>
-            <w:vAlign w:val="center"/>
-          </w:tcPr>
-          <w:p>
-            <w:pPr>
-              <w:jc w:val="center"/>
-              <w:rPr>
-                <w:rFonts w:ascii="Times New Roman" w:hAnsi="Times New Roman" w:cs="Times New Roman"/>
-                <w:noProof/>
-                <w:sz w:val="26"/>
-                <w:szCs w:val="26"/>
-              </w:rPr>
-            </w:pPr>
-          </w:p>
-        </w:tc>
-        <w:tc>
-          <w:tcPr>
-            <w:tcW w:w="1624" w:type="dxa"/>
-            <w:vAlign w:val="center"/>
-          </w:tcPr>
-          <w:p>
-            <w:pPr>
-              <w:jc w:val="center"/>
-              <w:rPr>
-                <w:rFonts w:ascii="Times New Roman" w:hAnsi="Times New Roman" w:cs="Times New Roman"/>
-                <w:noProof/>
-                <w:sz w:val="26"/>
-                <w:szCs w:val="26"/>
-              </w:rPr>
-            </w:pPr>
-            <w:r>
-              <w:rPr>
-                <w:rFonts w:ascii="Times New Roman" w:hAnsi="Times New Roman" w:cs="Times New Roman"/>
-                <w:noProof/>
-                <w:sz w:val="26"/>
-                <w:szCs w:val="26"/>
-              </w:rPr>
-              <w:t>Cả nhóm</w:t>
-            </w:r>
-          </w:p>
-        </w:tc>
-      </w:tr>
-      <w:tr>
-        <w:trPr>
-          <w:trHeight w:val="764"/>
-        </w:trPr>
-        <w:tc>
-          <w:tcPr>
-            <w:tcW w:w="1655" w:type="dxa"/>
-            <w:vAlign w:val="center"/>
-          </w:tcPr>
-          <w:p>
-            <w:pPr>
-              <w:jc w:val="center"/>
-              <w:rPr>
-                <w:rFonts w:ascii="Times New Roman" w:hAnsi="Times New Roman" w:cs="Times New Roman"/>
-                <w:noProof/>
-                <w:sz w:val="26"/>
-                <w:szCs w:val="26"/>
-              </w:rPr>
-            </w:pPr>
-            <w:r>
-              <w:rPr>
-                <w:rFonts w:ascii="Times New Roman" w:hAnsi="Times New Roman" w:cs="Times New Roman"/>
-                <w:noProof/>
-                <w:sz w:val="26"/>
-                <w:szCs w:val="26"/>
-              </w:rPr>
-              <w:t xml:space="preserve">Đăng nhập,đăng ký </w:t>
-            </w:r>
-          </w:p>
-        </w:tc>
-        <w:tc>
-          <w:tcPr>
-            <w:tcW w:w="909" w:type="dxa"/>
-            <w:vAlign w:val="center"/>
-          </w:tcPr>
-          <w:p>
-            <w:pPr>
-              <w:jc w:val="center"/>
-              <w:rPr>
-                <w:rFonts w:ascii="Times New Roman" w:hAnsi="Times New Roman" w:cs="Times New Roman"/>
-                <w:noProof/>
-                <w:sz w:val="26"/>
-                <w:szCs w:val="26"/>
-              </w:rPr>
-            </w:pPr>
-          </w:p>
-        </w:tc>
-        <w:tc>
-          <w:tcPr>
-            <w:tcW w:w="1067" w:type="dxa"/>
-            <w:vAlign w:val="center"/>
-          </w:tcPr>
-          <w:p>
-            <w:pPr>
-              <w:jc w:val="center"/>
-              <w:rPr>
-                <w:rFonts w:ascii="Times New Roman" w:hAnsi="Times New Roman" w:cs="Times New Roman"/>
-                <w:noProof/>
-                <w:sz w:val="26"/>
-                <w:szCs w:val="26"/>
-              </w:rPr>
-            </w:pPr>
-          </w:p>
-        </w:tc>
-        <w:tc>
-          <w:tcPr>
-            <w:tcW w:w="934" w:type="dxa"/>
-            <w:shd w:val="clear" w:color="auto" w:fill="C4BC96" w:themeFill="background2" w:themeFillShade="BF"/>
-          </w:tcPr>
-          <w:p>
-            <w:pPr>
-              <w:jc w:val="center"/>
-              <w:rPr>
-                <w:rFonts w:ascii="Times New Roman" w:hAnsi="Times New Roman" w:cs="Times New Roman"/>
-                <w:noProof/>
-                <w:sz w:val="26"/>
-                <w:szCs w:val="26"/>
-              </w:rPr>
-            </w:pPr>
-            <w:r>
-              <w:rPr>
-                <w:rFonts w:ascii="Times New Roman" w:hAnsi="Times New Roman" w:cs="Times New Roman"/>
-                <w:noProof/>
-                <w:sz w:val="26"/>
-                <w:szCs w:val="26"/>
-              </w:rPr>
-              <w:t>Giao diện</w:t>
-            </w:r>
-          </w:p>
-        </w:tc>
-        <w:tc>
-          <w:tcPr>
-            <w:tcW w:w="931" w:type="dxa"/>
-            <w:vAlign w:val="center"/>
-          </w:tcPr>
-          <w:p>
-            <w:pPr>
-              <w:jc w:val="center"/>
-              <w:rPr>
-                <w:rFonts w:ascii="Times New Roman" w:hAnsi="Times New Roman" w:cs="Times New Roman"/>
-                <w:noProof/>
-                <w:sz w:val="26"/>
-                <w:szCs w:val="26"/>
-              </w:rPr>
-            </w:pPr>
-          </w:p>
-        </w:tc>
-        <w:tc>
-          <w:tcPr>
-            <w:tcW w:w="847" w:type="dxa"/>
-            <w:vAlign w:val="center"/>
-          </w:tcPr>
-          <w:p>
-            <w:pPr>
-              <w:jc w:val="center"/>
-              <w:rPr>
-                <w:rFonts w:ascii="Times New Roman" w:hAnsi="Times New Roman" w:cs="Times New Roman"/>
-                <w:noProof/>
-                <w:sz w:val="26"/>
-                <w:szCs w:val="26"/>
-              </w:rPr>
-            </w:pPr>
-          </w:p>
-        </w:tc>
-        <w:tc>
-          <w:tcPr>
-            <w:tcW w:w="850" w:type="dxa"/>
-            <w:vAlign w:val="center"/>
-          </w:tcPr>
-          <w:p>
-            <w:pPr>
-              <w:jc w:val="center"/>
-              <w:rPr>
-                <w:rFonts w:ascii="Times New Roman" w:hAnsi="Times New Roman" w:cs="Times New Roman"/>
-                <w:noProof/>
-                <w:sz w:val="26"/>
-                <w:szCs w:val="26"/>
-              </w:rPr>
-            </w:pPr>
-          </w:p>
-        </w:tc>
-        <w:tc>
-          <w:tcPr>
-            <w:tcW w:w="759" w:type="dxa"/>
-            <w:vAlign w:val="center"/>
-          </w:tcPr>
-          <w:p>
-            <w:pPr>
-              <w:jc w:val="center"/>
-              <w:rPr>
-                <w:rFonts w:ascii="Times New Roman" w:hAnsi="Times New Roman" w:cs="Times New Roman"/>
-                <w:noProof/>
-                <w:sz w:val="26"/>
-                <w:szCs w:val="26"/>
-              </w:rPr>
-            </w:pPr>
-          </w:p>
-        </w:tc>
-        <w:tc>
-          <w:tcPr>
-            <w:tcW w:w="1624" w:type="dxa"/>
-            <w:vAlign w:val="center"/>
-          </w:tcPr>
-          <w:p>
-            <w:pPr>
-              <w:jc w:val="center"/>
-              <w:rPr>
-                <w:rFonts w:ascii="Times New Roman" w:hAnsi="Times New Roman" w:cs="Times New Roman"/>
-                <w:noProof/>
-                <w:sz w:val="26"/>
-                <w:szCs w:val="26"/>
-              </w:rPr>
-            </w:pPr>
-            <w:r>
-              <w:rPr>
-                <w:rFonts w:ascii="Times New Roman" w:hAnsi="Times New Roman" w:cs="Times New Roman"/>
-                <w:noProof/>
-                <w:sz w:val="26"/>
-                <w:szCs w:val="26"/>
-              </w:rPr>
-              <w:t>Huy</w:t>
-            </w:r>
-          </w:p>
-        </w:tc>
-      </w:tr>
-      <w:tr>
-        <w:trPr>
-          <w:trHeight w:val="764"/>
-        </w:trPr>
-        <w:tc>
-          <w:tcPr>
-            <w:tcW w:w="1655" w:type="dxa"/>
-            <w:vAlign w:val="center"/>
-          </w:tcPr>
-          <w:p>
-            <w:pPr>
-              <w:jc w:val="center"/>
-              <w:rPr>
-                <w:rFonts w:ascii="Times New Roman" w:hAnsi="Times New Roman" w:cs="Times New Roman"/>
-                <w:noProof/>
-                <w:sz w:val="26"/>
-                <w:szCs w:val="26"/>
-              </w:rPr>
-            </w:pPr>
-            <w:r>
-              <w:rPr>
-                <w:rFonts w:ascii="Times New Roman" w:hAnsi="Times New Roman" w:cs="Times New Roman"/>
-                <w:noProof/>
-                <w:sz w:val="26"/>
-                <w:szCs w:val="26"/>
-              </w:rPr>
-              <w:t>Trang chủ,loại sản phẩm,chi tiết sản phẩm</w:t>
-            </w:r>
-          </w:p>
-        </w:tc>
-        <w:tc>
-          <w:tcPr>
-            <w:tcW w:w="909" w:type="dxa"/>
-            <w:vAlign w:val="center"/>
-          </w:tcPr>
-          <w:p>
-            <w:pPr>
-              <w:jc w:val="center"/>
-              <w:rPr>
-                <w:rFonts w:ascii="Times New Roman" w:hAnsi="Times New Roman" w:cs="Times New Roman"/>
-                <w:noProof/>
-                <w:sz w:val="26"/>
-                <w:szCs w:val="26"/>
-              </w:rPr>
-            </w:pPr>
-          </w:p>
-        </w:tc>
-        <w:tc>
-          <w:tcPr>
-            <w:tcW w:w="1067" w:type="dxa"/>
-            <w:vAlign w:val="center"/>
-          </w:tcPr>
-          <w:p>
-            <w:pPr>
-              <w:jc w:val="center"/>
-              <w:rPr>
-                <w:rFonts w:ascii="Times New Roman" w:hAnsi="Times New Roman" w:cs="Times New Roman"/>
-                <w:noProof/>
-                <w:sz w:val="26"/>
-                <w:szCs w:val="26"/>
-              </w:rPr>
-            </w:pPr>
-          </w:p>
-        </w:tc>
-        <w:tc>
-          <w:tcPr>
-            <w:tcW w:w="934" w:type="dxa"/>
-            <w:shd w:val="clear" w:color="auto" w:fill="C4BC96" w:themeFill="background2" w:themeFillShade="BF"/>
-          </w:tcPr>
-          <w:p>
-            <w:pPr>
-              <w:jc w:val="center"/>
-              <w:rPr>
-                <w:rFonts w:ascii="Times New Roman" w:hAnsi="Times New Roman" w:cs="Times New Roman"/>
-                <w:noProof/>
-                <w:sz w:val="26"/>
-                <w:szCs w:val="26"/>
-              </w:rPr>
-            </w:pPr>
-            <w:r>
-              <w:rPr>
-                <w:rFonts w:ascii="Times New Roman" w:hAnsi="Times New Roman" w:cs="Times New Roman"/>
-                <w:noProof/>
-                <w:sz w:val="26"/>
-                <w:szCs w:val="26"/>
-              </w:rPr>
-              <w:t>Giao diện</w:t>
-            </w:r>
-          </w:p>
-        </w:tc>
-        <w:tc>
-          <w:tcPr>
-            <w:tcW w:w="931" w:type="dxa"/>
-            <w:vAlign w:val="center"/>
-          </w:tcPr>
-          <w:p>
-            <w:pPr>
-              <w:jc w:val="center"/>
-              <w:rPr>
-                <w:rFonts w:ascii="Times New Roman" w:hAnsi="Times New Roman" w:cs="Times New Roman"/>
-                <w:noProof/>
-                <w:sz w:val="26"/>
-                <w:szCs w:val="26"/>
-              </w:rPr>
-            </w:pPr>
-          </w:p>
-        </w:tc>
-        <w:tc>
-          <w:tcPr>
-            <w:tcW w:w="847" w:type="dxa"/>
-            <w:vAlign w:val="center"/>
-          </w:tcPr>
-          <w:p>
-            <w:pPr>
-              <w:jc w:val="center"/>
-              <w:rPr>
-                <w:rFonts w:ascii="Times New Roman" w:hAnsi="Times New Roman" w:cs="Times New Roman"/>
-                <w:noProof/>
-                <w:sz w:val="26"/>
-                <w:szCs w:val="26"/>
-              </w:rPr>
-            </w:pPr>
-          </w:p>
-        </w:tc>
-        <w:tc>
-          <w:tcPr>
-            <w:tcW w:w="850" w:type="dxa"/>
-            <w:vAlign w:val="center"/>
-          </w:tcPr>
-          <w:p>
-            <w:pPr>
-              <w:jc w:val="center"/>
-              <w:rPr>
-                <w:rFonts w:ascii="Times New Roman" w:hAnsi="Times New Roman" w:cs="Times New Roman"/>
-                <w:noProof/>
-                <w:sz w:val="26"/>
-                <w:szCs w:val="26"/>
-              </w:rPr>
-            </w:pPr>
-          </w:p>
-        </w:tc>
-        <w:tc>
-          <w:tcPr>
-            <w:tcW w:w="759" w:type="dxa"/>
-            <w:vAlign w:val="center"/>
-          </w:tcPr>
-          <w:p>
-            <w:pPr>
-              <w:jc w:val="center"/>
-              <w:rPr>
-                <w:rFonts w:ascii="Times New Roman" w:hAnsi="Times New Roman" w:cs="Times New Roman"/>
-                <w:noProof/>
-                <w:sz w:val="26"/>
-                <w:szCs w:val="26"/>
-              </w:rPr>
-            </w:pPr>
-          </w:p>
-        </w:tc>
-        <w:tc>
-          <w:tcPr>
-            <w:tcW w:w="1624" w:type="dxa"/>
-            <w:vAlign w:val="center"/>
-          </w:tcPr>
-          <w:p>
-            <w:pPr>
-              <w:jc w:val="center"/>
-              <w:rPr>
-                <w:rFonts w:ascii="Times New Roman" w:hAnsi="Times New Roman" w:cs="Times New Roman"/>
-                <w:noProof/>
-                <w:sz w:val="26"/>
-                <w:szCs w:val="26"/>
-              </w:rPr>
-            </w:pPr>
-            <w:r>
-              <w:rPr>
-                <w:rFonts w:ascii="Times New Roman" w:hAnsi="Times New Roman" w:cs="Times New Roman"/>
-                <w:noProof/>
-                <w:sz w:val="26"/>
-                <w:szCs w:val="26"/>
-              </w:rPr>
-              <w:t>Khang</w:t>
-            </w:r>
-          </w:p>
-        </w:tc>
-      </w:tr>
-      <w:tr>
-        <w:trPr>
-          <w:trHeight w:val="764"/>
-        </w:trPr>
-        <w:tc>
-          <w:tcPr>
-            <w:tcW w:w="1655" w:type="dxa"/>
-            <w:vAlign w:val="center"/>
-          </w:tcPr>
-          <w:p>
-            <w:pPr>
-              <w:jc w:val="center"/>
-              <w:rPr>
-                <w:rFonts w:ascii="Times New Roman" w:hAnsi="Times New Roman" w:cs="Times New Roman"/>
-                <w:noProof/>
-                <w:sz w:val="26"/>
-                <w:szCs w:val="26"/>
-              </w:rPr>
-            </w:pPr>
-            <w:r>
-              <w:rPr>
-                <w:rFonts w:ascii="Times New Roman" w:hAnsi="Times New Roman" w:cs="Times New Roman"/>
-                <w:noProof/>
-                <w:sz w:val="26"/>
-                <w:szCs w:val="26"/>
-              </w:rPr>
-              <w:t>Đặt hàng, quản lý giỏ hàng</w:t>
-            </w:r>
-          </w:p>
-        </w:tc>
-        <w:tc>
-          <w:tcPr>
-            <w:tcW w:w="909" w:type="dxa"/>
-            <w:vAlign w:val="center"/>
-          </w:tcPr>
-          <w:p>
-            <w:pPr>
-              <w:jc w:val="center"/>
-              <w:rPr>
-                <w:rFonts w:ascii="Times New Roman" w:hAnsi="Times New Roman" w:cs="Times New Roman"/>
-                <w:noProof/>
-                <w:sz w:val="26"/>
-                <w:szCs w:val="26"/>
-              </w:rPr>
-            </w:pPr>
-          </w:p>
-        </w:tc>
-        <w:tc>
-          <w:tcPr>
-            <w:tcW w:w="1067" w:type="dxa"/>
-            <w:vAlign w:val="center"/>
-          </w:tcPr>
-          <w:p>
-            <w:pPr>
-              <w:jc w:val="center"/>
-              <w:rPr>
-                <w:rFonts w:ascii="Times New Roman" w:hAnsi="Times New Roman" w:cs="Times New Roman"/>
-                <w:noProof/>
-                <w:sz w:val="26"/>
-                <w:szCs w:val="26"/>
-              </w:rPr>
-            </w:pPr>
-          </w:p>
-        </w:tc>
-        <w:tc>
-          <w:tcPr>
-            <w:tcW w:w="934" w:type="dxa"/>
-            <w:shd w:val="clear" w:color="auto" w:fill="C4BC96" w:themeFill="background2" w:themeFillShade="BF"/>
-          </w:tcPr>
-          <w:p>
-            <w:pPr>
-              <w:jc w:val="center"/>
-              <w:rPr>
-                <w:rFonts w:ascii="Times New Roman" w:hAnsi="Times New Roman" w:cs="Times New Roman"/>
-                <w:noProof/>
-                <w:sz w:val="26"/>
-                <w:szCs w:val="26"/>
-              </w:rPr>
-            </w:pPr>
-            <w:r>
-              <w:rPr>
-                <w:rFonts w:ascii="Times New Roman" w:hAnsi="Times New Roman" w:cs="Times New Roman"/>
-                <w:noProof/>
-                <w:sz w:val="26"/>
-                <w:szCs w:val="26"/>
-              </w:rPr>
-              <w:t>Giao diện</w:t>
-            </w:r>
-          </w:p>
-        </w:tc>
-        <w:tc>
-          <w:tcPr>
-            <w:tcW w:w="931" w:type="dxa"/>
-            <w:vAlign w:val="center"/>
-          </w:tcPr>
-          <w:p>
-            <w:pPr>
-              <w:jc w:val="center"/>
-              <w:rPr>
-                <w:rFonts w:ascii="Times New Roman" w:hAnsi="Times New Roman" w:cs="Times New Roman"/>
-                <w:noProof/>
-                <w:sz w:val="26"/>
-                <w:szCs w:val="26"/>
-              </w:rPr>
-            </w:pPr>
-          </w:p>
-        </w:tc>
-        <w:tc>
-          <w:tcPr>
-            <w:tcW w:w="847" w:type="dxa"/>
-            <w:vAlign w:val="center"/>
-          </w:tcPr>
-          <w:p>
-            <w:pPr>
-              <w:jc w:val="center"/>
-              <w:rPr>
-                <w:rFonts w:ascii="Times New Roman" w:hAnsi="Times New Roman" w:cs="Times New Roman"/>
-                <w:noProof/>
-                <w:sz w:val="26"/>
-                <w:szCs w:val="26"/>
-              </w:rPr>
-            </w:pPr>
-          </w:p>
-        </w:tc>
-        <w:tc>
-          <w:tcPr>
-            <w:tcW w:w="850" w:type="dxa"/>
-            <w:vAlign w:val="center"/>
-          </w:tcPr>
-          <w:p>
-            <w:pPr>
-              <w:jc w:val="center"/>
-              <w:rPr>
-                <w:rFonts w:ascii="Times New Roman" w:hAnsi="Times New Roman" w:cs="Times New Roman"/>
-                <w:noProof/>
-                <w:sz w:val="26"/>
-                <w:szCs w:val="26"/>
-              </w:rPr>
-            </w:pPr>
-          </w:p>
-        </w:tc>
-        <w:tc>
-          <w:tcPr>
-            <w:tcW w:w="759" w:type="dxa"/>
-            <w:vAlign w:val="center"/>
-          </w:tcPr>
-          <w:p>
-            <w:pPr>
-              <w:jc w:val="center"/>
-              <w:rPr>
-                <w:rFonts w:ascii="Times New Roman" w:hAnsi="Times New Roman" w:cs="Times New Roman"/>
-                <w:noProof/>
-                <w:sz w:val="26"/>
-                <w:szCs w:val="26"/>
-              </w:rPr>
-            </w:pPr>
-          </w:p>
-        </w:tc>
-        <w:tc>
-          <w:tcPr>
-            <w:tcW w:w="1624" w:type="dxa"/>
-            <w:vAlign w:val="center"/>
-          </w:tcPr>
-          <w:p>
-            <w:pPr>
-              <w:jc w:val="center"/>
-              <w:rPr>
-                <w:rFonts w:ascii="Times New Roman" w:hAnsi="Times New Roman" w:cs="Times New Roman"/>
-                <w:noProof/>
-                <w:sz w:val="26"/>
-                <w:szCs w:val="26"/>
-              </w:rPr>
-            </w:pPr>
-            <w:r>
-              <w:rPr>
-                <w:rFonts w:ascii="Times New Roman" w:hAnsi="Times New Roman" w:cs="Times New Roman"/>
-                <w:noProof/>
-                <w:sz w:val="26"/>
-                <w:szCs w:val="26"/>
-              </w:rPr>
-              <w:t>Long</w:t>
-            </w:r>
-          </w:p>
-        </w:tc>
-      </w:tr>
-      <w:tr>
-        <w:trPr>
-          <w:trHeight w:val="764"/>
-        </w:trPr>
-        <w:tc>
-          <w:tcPr>
-            <w:tcW w:w="1655" w:type="dxa"/>
-            <w:vAlign w:val="center"/>
-          </w:tcPr>
-          <w:p>
-            <w:pPr>
-              <w:jc w:val="center"/>
-              <w:rPr>
-                <w:rFonts w:ascii="Times New Roman" w:hAnsi="Times New Roman" w:cs="Times New Roman"/>
-                <w:noProof/>
-                <w:sz w:val="26"/>
-                <w:szCs w:val="26"/>
-              </w:rPr>
-            </w:pPr>
-            <w:r>
-              <w:rPr>
-                <w:rFonts w:ascii="Times New Roman" w:hAnsi="Times New Roman" w:cs="Times New Roman"/>
-                <w:noProof/>
-                <w:sz w:val="26"/>
-                <w:szCs w:val="26"/>
-              </w:rPr>
-              <w:t>Đăng nhập,đăng ký,tìm kiếm</w:t>
-            </w:r>
-          </w:p>
-        </w:tc>
-        <w:tc>
-          <w:tcPr>
-            <w:tcW w:w="909" w:type="dxa"/>
-            <w:vAlign w:val="center"/>
-          </w:tcPr>
-          <w:p>
-            <w:pPr>
-              <w:jc w:val="center"/>
-              <w:rPr>
-                <w:rFonts w:ascii="Times New Roman" w:hAnsi="Times New Roman" w:cs="Times New Roman"/>
-                <w:noProof/>
-                <w:sz w:val="26"/>
-                <w:szCs w:val="26"/>
-              </w:rPr>
-            </w:pPr>
-          </w:p>
-        </w:tc>
-        <w:tc>
-          <w:tcPr>
-            <w:tcW w:w="1067" w:type="dxa"/>
-            <w:vAlign w:val="center"/>
-          </w:tcPr>
-          <w:p>
-            <w:pPr>
-              <w:jc w:val="center"/>
-              <w:rPr>
-                <w:rFonts w:ascii="Times New Roman" w:hAnsi="Times New Roman" w:cs="Times New Roman"/>
-                <w:noProof/>
-                <w:sz w:val="26"/>
-                <w:szCs w:val="26"/>
-              </w:rPr>
-            </w:pPr>
-          </w:p>
-        </w:tc>
-        <w:tc>
-          <w:tcPr>
-            <w:tcW w:w="934" w:type="dxa"/>
-          </w:tcPr>
-          <w:p>
-            <w:pPr>
-              <w:jc w:val="center"/>
-              <w:rPr>
-                <w:rFonts w:ascii="Times New Roman" w:hAnsi="Times New Roman" w:cs="Times New Roman"/>
-                <w:noProof/>
-                <w:sz w:val="26"/>
-                <w:szCs w:val="26"/>
-              </w:rPr>
-            </w:pPr>
-          </w:p>
-        </w:tc>
-        <w:tc>
-          <w:tcPr>
-            <w:tcW w:w="931" w:type="dxa"/>
-            <w:shd w:val="clear" w:color="auto" w:fill="C4BC96" w:themeFill="background2" w:themeFillShade="BF"/>
-            <w:vAlign w:val="center"/>
-          </w:tcPr>
-          <w:p>
-            <w:pPr>
-              <w:jc w:val="center"/>
-              <w:rPr>
-                <w:rFonts w:ascii="Times New Roman" w:hAnsi="Times New Roman" w:cs="Times New Roman"/>
-                <w:noProof/>
-                <w:sz w:val="26"/>
-                <w:szCs w:val="26"/>
-              </w:rPr>
-            </w:pPr>
-            <w:r>
-              <w:rPr>
-                <w:rFonts w:ascii="Times New Roman" w:hAnsi="Times New Roman" w:cs="Times New Roman"/>
-                <w:noProof/>
-                <w:sz w:val="26"/>
-                <w:szCs w:val="26"/>
-              </w:rPr>
-              <w:t>Kết nối DB</w:t>
-            </w:r>
-          </w:p>
-        </w:tc>
-        <w:tc>
-          <w:tcPr>
-            <w:tcW w:w="847" w:type="dxa"/>
-            <w:vAlign w:val="center"/>
-          </w:tcPr>
-          <w:p>
-            <w:pPr>
-              <w:jc w:val="center"/>
-              <w:rPr>
-                <w:rFonts w:ascii="Times New Roman" w:hAnsi="Times New Roman" w:cs="Times New Roman"/>
-                <w:noProof/>
-                <w:sz w:val="26"/>
-                <w:szCs w:val="26"/>
-              </w:rPr>
-            </w:pPr>
-          </w:p>
-        </w:tc>
-        <w:tc>
-          <w:tcPr>
-            <w:tcW w:w="850" w:type="dxa"/>
-            <w:vAlign w:val="center"/>
-          </w:tcPr>
-          <w:p>
-            <w:pPr>
-              <w:jc w:val="center"/>
-              <w:rPr>
-                <w:rFonts w:ascii="Times New Roman" w:hAnsi="Times New Roman" w:cs="Times New Roman"/>
-                <w:noProof/>
-                <w:sz w:val="26"/>
-                <w:szCs w:val="26"/>
-              </w:rPr>
-            </w:pPr>
-          </w:p>
-        </w:tc>
-        <w:tc>
-          <w:tcPr>
-            <w:tcW w:w="759" w:type="dxa"/>
-            <w:vAlign w:val="center"/>
-          </w:tcPr>
-          <w:p>
-            <w:pPr>
-              <w:jc w:val="center"/>
-              <w:rPr>
-                <w:rFonts w:ascii="Times New Roman" w:hAnsi="Times New Roman" w:cs="Times New Roman"/>
-                <w:noProof/>
-                <w:sz w:val="26"/>
-                <w:szCs w:val="26"/>
-              </w:rPr>
-            </w:pPr>
-          </w:p>
-        </w:tc>
-        <w:tc>
-          <w:tcPr>
-            <w:tcW w:w="1624" w:type="dxa"/>
-            <w:vAlign w:val="center"/>
-          </w:tcPr>
-          <w:p>
-            <w:pPr>
-              <w:jc w:val="center"/>
-              <w:rPr>
-                <w:rFonts w:ascii="Times New Roman" w:hAnsi="Times New Roman" w:cs="Times New Roman"/>
-                <w:noProof/>
-                <w:sz w:val="26"/>
-                <w:szCs w:val="26"/>
-              </w:rPr>
-            </w:pPr>
-            <w:r>
-              <w:rPr>
-                <w:rFonts w:ascii="Times New Roman" w:hAnsi="Times New Roman" w:cs="Times New Roman"/>
-                <w:noProof/>
-                <w:sz w:val="26"/>
-                <w:szCs w:val="26"/>
-              </w:rPr>
-              <w:t>Huy</w:t>
-            </w:r>
-          </w:p>
-        </w:tc>
-      </w:tr>
-      <w:tr>
-        <w:trPr>
-          <w:trHeight w:val="764"/>
-        </w:trPr>
-        <w:tc>
-          <w:tcPr>
-            <w:tcW w:w="1655" w:type="dxa"/>
-            <w:vAlign w:val="center"/>
-          </w:tcPr>
-          <w:p>
-            <w:pPr>
-              <w:jc w:val="center"/>
-              <w:rPr>
-                <w:rFonts w:ascii="Times New Roman" w:hAnsi="Times New Roman" w:cs="Times New Roman"/>
-                <w:noProof/>
-                <w:sz w:val="26"/>
-                <w:szCs w:val="26"/>
-              </w:rPr>
-            </w:pPr>
-            <w:r>
-              <w:rPr>
-                <w:rFonts w:ascii="Times New Roman" w:hAnsi="Times New Roman" w:cs="Times New Roman"/>
-                <w:noProof/>
-                <w:sz w:val="26"/>
-                <w:szCs w:val="26"/>
-              </w:rPr>
-              <w:t>Trang chủ,loại sản phẩm,chi tiết sản phẩm</w:t>
-            </w:r>
-          </w:p>
-        </w:tc>
-        <w:tc>
-          <w:tcPr>
-            <w:tcW w:w="909" w:type="dxa"/>
-            <w:vAlign w:val="center"/>
-          </w:tcPr>
-          <w:p>
-            <w:pPr>
-              <w:jc w:val="center"/>
-              <w:rPr>
-                <w:rFonts w:ascii="Times New Roman" w:hAnsi="Times New Roman" w:cs="Times New Roman"/>
-                <w:noProof/>
-                <w:sz w:val="26"/>
-                <w:szCs w:val="26"/>
-              </w:rPr>
-            </w:pPr>
-          </w:p>
-        </w:tc>
-        <w:tc>
-          <w:tcPr>
-            <w:tcW w:w="1067" w:type="dxa"/>
-            <w:vAlign w:val="center"/>
-          </w:tcPr>
-          <w:p>
-            <w:pPr>
-              <w:jc w:val="center"/>
-              <w:rPr>
-                <w:rFonts w:ascii="Times New Roman" w:hAnsi="Times New Roman" w:cs="Times New Roman"/>
-                <w:noProof/>
-                <w:sz w:val="26"/>
-                <w:szCs w:val="26"/>
-              </w:rPr>
-            </w:pPr>
-          </w:p>
-        </w:tc>
-        <w:tc>
-          <w:tcPr>
-            <w:tcW w:w="934" w:type="dxa"/>
-          </w:tcPr>
-          <w:p>
-            <w:pPr>
-              <w:jc w:val="center"/>
-              <w:rPr>
-                <w:rFonts w:ascii="Times New Roman" w:hAnsi="Times New Roman" w:cs="Times New Roman"/>
-                <w:noProof/>
-                <w:sz w:val="26"/>
-                <w:szCs w:val="26"/>
-              </w:rPr>
-            </w:pPr>
-          </w:p>
-        </w:tc>
-        <w:tc>
-          <w:tcPr>
-            <w:tcW w:w="931" w:type="dxa"/>
-            <w:shd w:val="clear" w:color="auto" w:fill="C4BC96" w:themeFill="background2" w:themeFillShade="BF"/>
-            <w:vAlign w:val="center"/>
-          </w:tcPr>
-          <w:p>
-            <w:pPr>
-              <w:jc w:val="center"/>
-              <w:rPr>
-                <w:rFonts w:ascii="Times New Roman" w:hAnsi="Times New Roman" w:cs="Times New Roman"/>
-                <w:noProof/>
-                <w:sz w:val="26"/>
-                <w:szCs w:val="26"/>
-              </w:rPr>
-            </w:pPr>
-            <w:r>
-              <w:rPr>
-                <w:rFonts w:ascii="Times New Roman" w:hAnsi="Times New Roman" w:cs="Times New Roman"/>
-                <w:noProof/>
-                <w:sz w:val="26"/>
-                <w:szCs w:val="26"/>
-              </w:rPr>
-              <w:t>Kết nối DB</w:t>
-            </w:r>
-          </w:p>
-        </w:tc>
-        <w:tc>
-          <w:tcPr>
-            <w:tcW w:w="847" w:type="dxa"/>
-            <w:vAlign w:val="center"/>
-          </w:tcPr>
-          <w:p>
-            <w:pPr>
-              <w:jc w:val="center"/>
-              <w:rPr>
-                <w:rFonts w:ascii="Times New Roman" w:hAnsi="Times New Roman" w:cs="Times New Roman"/>
-                <w:noProof/>
-                <w:sz w:val="26"/>
-                <w:szCs w:val="26"/>
-              </w:rPr>
-            </w:pPr>
-          </w:p>
-        </w:tc>
-        <w:tc>
-          <w:tcPr>
-            <w:tcW w:w="850" w:type="dxa"/>
-            <w:vAlign w:val="center"/>
-          </w:tcPr>
-          <w:p>
-            <w:pPr>
-              <w:jc w:val="center"/>
-              <w:rPr>
-                <w:rFonts w:ascii="Times New Roman" w:hAnsi="Times New Roman" w:cs="Times New Roman"/>
-                <w:noProof/>
-                <w:sz w:val="26"/>
-                <w:szCs w:val="26"/>
-              </w:rPr>
-            </w:pPr>
-          </w:p>
-        </w:tc>
-        <w:tc>
-          <w:tcPr>
-            <w:tcW w:w="759" w:type="dxa"/>
-            <w:vAlign w:val="center"/>
-          </w:tcPr>
-          <w:p>
-            <w:pPr>
-              <w:jc w:val="center"/>
-              <w:rPr>
-                <w:rFonts w:ascii="Times New Roman" w:hAnsi="Times New Roman" w:cs="Times New Roman"/>
-                <w:noProof/>
-                <w:sz w:val="26"/>
-                <w:szCs w:val="26"/>
-              </w:rPr>
-            </w:pPr>
-          </w:p>
-        </w:tc>
-        <w:tc>
-          <w:tcPr>
-            <w:tcW w:w="1624" w:type="dxa"/>
-            <w:vAlign w:val="center"/>
-          </w:tcPr>
-          <w:p>
-            <w:pPr>
-              <w:jc w:val="center"/>
-              <w:rPr>
-                <w:rFonts w:ascii="Times New Roman" w:hAnsi="Times New Roman" w:cs="Times New Roman"/>
-                <w:noProof/>
-                <w:sz w:val="26"/>
-                <w:szCs w:val="26"/>
-              </w:rPr>
-            </w:pPr>
-            <w:r>
-              <w:rPr>
-                <w:rFonts w:ascii="Times New Roman" w:hAnsi="Times New Roman" w:cs="Times New Roman"/>
-                <w:noProof/>
-                <w:sz w:val="26"/>
-                <w:szCs w:val="26"/>
-              </w:rPr>
-              <w:t>Khang</w:t>
-            </w:r>
-          </w:p>
-        </w:tc>
-      </w:tr>
-      <w:tr>
-        <w:trPr>
-          <w:trHeight w:val="764"/>
-        </w:trPr>
-        <w:tc>
-          <w:tcPr>
-            <w:tcW w:w="1655" w:type="dxa"/>
-            <w:vAlign w:val="center"/>
-          </w:tcPr>
-          <w:p>
-            <w:pPr>
-              <w:jc w:val="center"/>
-              <w:rPr>
-                <w:rFonts w:ascii="Times New Roman" w:hAnsi="Times New Roman" w:cs="Times New Roman"/>
-                <w:noProof/>
-                <w:sz w:val="26"/>
-                <w:szCs w:val="26"/>
-              </w:rPr>
-            </w:pPr>
-            <w:r>
-              <w:rPr>
-                <w:rFonts w:ascii="Times New Roman" w:hAnsi="Times New Roman" w:cs="Times New Roman"/>
-                <w:noProof/>
-                <w:sz w:val="26"/>
-                <w:szCs w:val="26"/>
-              </w:rPr>
-              <w:t>Đặt hàng, quản lý giỏ hàng</w:t>
-            </w:r>
-          </w:p>
-        </w:tc>
-        <w:tc>
-          <w:tcPr>
-            <w:tcW w:w="909" w:type="dxa"/>
-            <w:vAlign w:val="center"/>
-          </w:tcPr>
-          <w:p>
-            <w:pPr>
-              <w:jc w:val="center"/>
-              <w:rPr>
-                <w:rFonts w:ascii="Times New Roman" w:hAnsi="Times New Roman" w:cs="Times New Roman"/>
-                <w:noProof/>
-                <w:sz w:val="26"/>
-                <w:szCs w:val="26"/>
-              </w:rPr>
-            </w:pPr>
-          </w:p>
-        </w:tc>
-        <w:tc>
-          <w:tcPr>
-            <w:tcW w:w="1067" w:type="dxa"/>
-            <w:vAlign w:val="center"/>
-          </w:tcPr>
-          <w:p>
-            <w:pPr>
-              <w:jc w:val="center"/>
-              <w:rPr>
-                <w:rFonts w:ascii="Times New Roman" w:hAnsi="Times New Roman" w:cs="Times New Roman"/>
-                <w:noProof/>
-                <w:sz w:val="26"/>
-                <w:szCs w:val="26"/>
-              </w:rPr>
-            </w:pPr>
-          </w:p>
-        </w:tc>
-        <w:tc>
-          <w:tcPr>
-            <w:tcW w:w="934" w:type="dxa"/>
-          </w:tcPr>
-          <w:p>
-            <w:pPr>
-              <w:jc w:val="center"/>
-              <w:rPr>
-                <w:rFonts w:ascii="Times New Roman" w:hAnsi="Times New Roman" w:cs="Times New Roman"/>
-                <w:noProof/>
-                <w:sz w:val="26"/>
-                <w:szCs w:val="26"/>
-              </w:rPr>
-            </w:pPr>
-          </w:p>
-        </w:tc>
-        <w:tc>
-          <w:tcPr>
-            <w:tcW w:w="931" w:type="dxa"/>
-            <w:shd w:val="clear" w:color="auto" w:fill="C4BC96" w:themeFill="background2" w:themeFillShade="BF"/>
-            <w:vAlign w:val="center"/>
-          </w:tcPr>
-          <w:p>
-            <w:pPr>
-              <w:jc w:val="center"/>
-              <w:rPr>
-                <w:rFonts w:ascii="Times New Roman" w:hAnsi="Times New Roman" w:cs="Times New Roman"/>
-                <w:noProof/>
-                <w:sz w:val="26"/>
-                <w:szCs w:val="26"/>
-              </w:rPr>
-            </w:pPr>
-            <w:r>
-              <w:rPr>
-                <w:rFonts w:ascii="Times New Roman" w:hAnsi="Times New Roman" w:cs="Times New Roman"/>
-                <w:noProof/>
-                <w:sz w:val="26"/>
-                <w:szCs w:val="26"/>
-              </w:rPr>
-              <w:t>Kết nối DB</w:t>
-            </w:r>
-          </w:p>
-        </w:tc>
-        <w:tc>
-          <w:tcPr>
-            <w:tcW w:w="847" w:type="dxa"/>
-            <w:vAlign w:val="center"/>
-          </w:tcPr>
-          <w:p>
-            <w:pPr>
-              <w:jc w:val="center"/>
-              <w:rPr>
-                <w:rFonts w:ascii="Times New Roman" w:hAnsi="Times New Roman" w:cs="Times New Roman"/>
-                <w:noProof/>
-                <w:sz w:val="26"/>
-                <w:szCs w:val="26"/>
-              </w:rPr>
-            </w:pPr>
-          </w:p>
-        </w:tc>
-        <w:tc>
-          <w:tcPr>
-            <w:tcW w:w="850" w:type="dxa"/>
-            <w:vAlign w:val="center"/>
-          </w:tcPr>
-          <w:p>
-            <w:pPr>
-              <w:jc w:val="center"/>
-              <w:rPr>
-                <w:rFonts w:ascii="Times New Roman" w:hAnsi="Times New Roman" w:cs="Times New Roman"/>
-                <w:noProof/>
-                <w:sz w:val="26"/>
-                <w:szCs w:val="26"/>
-              </w:rPr>
-            </w:pPr>
-          </w:p>
-        </w:tc>
-        <w:tc>
-          <w:tcPr>
-            <w:tcW w:w="759" w:type="dxa"/>
-            <w:vAlign w:val="center"/>
-          </w:tcPr>
-          <w:p>
-            <w:pPr>
-              <w:jc w:val="center"/>
-              <w:rPr>
-                <w:rFonts w:ascii="Times New Roman" w:hAnsi="Times New Roman" w:cs="Times New Roman"/>
-                <w:noProof/>
-                <w:sz w:val="26"/>
-                <w:szCs w:val="26"/>
-              </w:rPr>
-            </w:pPr>
-          </w:p>
-        </w:tc>
-        <w:tc>
-          <w:tcPr>
-            <w:tcW w:w="1624" w:type="dxa"/>
-            <w:vAlign w:val="center"/>
-          </w:tcPr>
-          <w:p>
-            <w:pPr>
-              <w:jc w:val="center"/>
-              <w:rPr>
-                <w:rFonts w:ascii="Times New Roman" w:hAnsi="Times New Roman" w:cs="Times New Roman"/>
-                <w:noProof/>
-                <w:sz w:val="26"/>
-                <w:szCs w:val="26"/>
-              </w:rPr>
-            </w:pPr>
-            <w:r>
-              <w:rPr>
-                <w:rFonts w:ascii="Times New Roman" w:hAnsi="Times New Roman" w:cs="Times New Roman"/>
-                <w:noProof/>
-                <w:sz w:val="26"/>
-                <w:szCs w:val="26"/>
-              </w:rPr>
-              <w:t>Long</w:t>
-            </w:r>
-          </w:p>
-        </w:tc>
-      </w:tr>
-      <w:tr>
-        <w:trPr>
-          <w:trHeight w:val="764"/>
-        </w:trPr>
-        <w:tc>
-          <w:tcPr>
-            <w:tcW w:w="1655" w:type="dxa"/>
-            <w:vAlign w:val="center"/>
-          </w:tcPr>
-          <w:p>
-            <w:pPr>
-              <w:jc w:val="center"/>
-              <w:rPr>
-                <w:rFonts w:ascii="Times New Roman" w:hAnsi="Times New Roman" w:cs="Times New Roman"/>
-                <w:noProof/>
-                <w:sz w:val="26"/>
-                <w:szCs w:val="26"/>
-              </w:rPr>
-            </w:pPr>
-            <w:r>
-              <w:rPr>
-                <w:rFonts w:ascii="Times New Roman" w:hAnsi="Times New Roman" w:cs="Times New Roman"/>
-                <w:noProof/>
-                <w:sz w:val="26"/>
-                <w:szCs w:val="26"/>
-              </w:rPr>
-              <w:t>Tổng hợp code và sửa</w:t>
-            </w:r>
-          </w:p>
-        </w:tc>
-        <w:tc>
-          <w:tcPr>
-            <w:tcW w:w="909" w:type="dxa"/>
-            <w:vAlign w:val="center"/>
-          </w:tcPr>
-          <w:p>
-            <w:pPr>
-              <w:jc w:val="center"/>
-              <w:rPr>
-                <w:rFonts w:ascii="Times New Roman" w:hAnsi="Times New Roman" w:cs="Times New Roman"/>
-                <w:noProof/>
-                <w:sz w:val="26"/>
-                <w:szCs w:val="26"/>
-              </w:rPr>
-            </w:pPr>
-          </w:p>
-        </w:tc>
-        <w:tc>
-          <w:tcPr>
-            <w:tcW w:w="1067" w:type="dxa"/>
-            <w:vAlign w:val="center"/>
-          </w:tcPr>
-          <w:p>
-            <w:pPr>
-              <w:jc w:val="center"/>
-              <w:rPr>
-                <w:rFonts w:ascii="Times New Roman" w:hAnsi="Times New Roman" w:cs="Times New Roman"/>
-                <w:noProof/>
-                <w:sz w:val="26"/>
-                <w:szCs w:val="26"/>
-              </w:rPr>
-            </w:pPr>
-          </w:p>
-        </w:tc>
-        <w:tc>
-          <w:tcPr>
-            <w:tcW w:w="934" w:type="dxa"/>
-          </w:tcPr>
-          <w:p>
-            <w:pPr>
-              <w:jc w:val="center"/>
-              <w:rPr>
-                <w:rFonts w:ascii="Times New Roman" w:hAnsi="Times New Roman" w:cs="Times New Roman"/>
-                <w:noProof/>
-                <w:sz w:val="26"/>
-                <w:szCs w:val="26"/>
-              </w:rPr>
-            </w:pPr>
-          </w:p>
-        </w:tc>
-        <w:tc>
-          <w:tcPr>
-            <w:tcW w:w="931" w:type="dxa"/>
-            <w:shd w:val="clear" w:color="auto" w:fill="FFFFFF" w:themeFill="background1"/>
-            <w:vAlign w:val="center"/>
-          </w:tcPr>
-          <w:p>
-            <w:pPr>
-              <w:jc w:val="center"/>
-              <w:rPr>
-                <w:rFonts w:ascii="Times New Roman" w:hAnsi="Times New Roman" w:cs="Times New Roman"/>
-                <w:noProof/>
-                <w:sz w:val="26"/>
-                <w:szCs w:val="26"/>
-              </w:rPr>
-            </w:pPr>
-          </w:p>
-        </w:tc>
-        <w:tc>
-          <w:tcPr>
-            <w:tcW w:w="847" w:type="dxa"/>
-            <w:shd w:val="clear" w:color="auto" w:fill="948A54" w:themeFill="background2" w:themeFillShade="80"/>
-            <w:vAlign w:val="center"/>
-          </w:tcPr>
-          <w:p>
-            <w:pPr>
-              <w:jc w:val="center"/>
-              <w:rPr>
-                <w:rFonts w:ascii="Times New Roman" w:hAnsi="Times New Roman" w:cs="Times New Roman"/>
-                <w:noProof/>
-                <w:sz w:val="26"/>
-                <w:szCs w:val="26"/>
-              </w:rPr>
-            </w:pPr>
-          </w:p>
-        </w:tc>
-        <w:tc>
-          <w:tcPr>
-            <w:tcW w:w="850" w:type="dxa"/>
-            <w:vAlign w:val="center"/>
-          </w:tcPr>
-          <w:p>
-            <w:pPr>
-              <w:jc w:val="center"/>
-              <w:rPr>
-                <w:rFonts w:ascii="Times New Roman" w:hAnsi="Times New Roman" w:cs="Times New Roman"/>
-                <w:noProof/>
-                <w:sz w:val="26"/>
-                <w:szCs w:val="26"/>
-              </w:rPr>
-            </w:pPr>
-          </w:p>
-        </w:tc>
-        <w:tc>
-          <w:tcPr>
-            <w:tcW w:w="759" w:type="dxa"/>
-            <w:vAlign w:val="center"/>
-          </w:tcPr>
-          <w:p>
-            <w:pPr>
-              <w:jc w:val="center"/>
-              <w:rPr>
-                <w:rFonts w:ascii="Times New Roman" w:hAnsi="Times New Roman" w:cs="Times New Roman"/>
-                <w:noProof/>
-                <w:sz w:val="26"/>
-                <w:szCs w:val="26"/>
-              </w:rPr>
-            </w:pPr>
-          </w:p>
-        </w:tc>
-        <w:tc>
-          <w:tcPr>
-            <w:tcW w:w="1624" w:type="dxa"/>
-            <w:vAlign w:val="center"/>
-          </w:tcPr>
-          <w:p>
-            <w:pPr>
-              <w:jc w:val="center"/>
-              <w:rPr>
-                <w:rFonts w:ascii="Times New Roman" w:hAnsi="Times New Roman" w:cs="Times New Roman"/>
-                <w:noProof/>
-                <w:sz w:val="26"/>
-                <w:szCs w:val="26"/>
-              </w:rPr>
-            </w:pPr>
-            <w:r>
-              <w:rPr>
-                <w:rFonts w:ascii="Times New Roman" w:hAnsi="Times New Roman" w:cs="Times New Roman"/>
-                <w:noProof/>
-                <w:sz w:val="26"/>
-                <w:szCs w:val="26"/>
-              </w:rPr>
-              <w:t>Cả nhóm</w:t>
-            </w:r>
-          </w:p>
-        </w:tc>
-      </w:tr>
-      <w:tr>
-        <w:trPr>
-          <w:trHeight w:val="764"/>
-        </w:trPr>
-        <w:tc>
-          <w:tcPr>
-            <w:tcW w:w="1655" w:type="dxa"/>
-            <w:vAlign w:val="center"/>
-          </w:tcPr>
-          <w:p>
-            <w:pPr>
-              <w:jc w:val="center"/>
-              <w:rPr>
-                <w:rFonts w:ascii="Times New Roman" w:hAnsi="Times New Roman" w:cs="Times New Roman"/>
-                <w:noProof/>
-                <w:sz w:val="26"/>
-                <w:szCs w:val="26"/>
-              </w:rPr>
-            </w:pPr>
-            <w:r>
-              <w:rPr>
-                <w:rFonts w:ascii="Times New Roman" w:hAnsi="Times New Roman" w:cs="Times New Roman"/>
-                <w:noProof/>
-                <w:sz w:val="26"/>
-                <w:szCs w:val="26"/>
-              </w:rPr>
-              <w:lastRenderedPageBreak/>
-              <w:t>Kiểm tra sửa lỗi</w:t>
-            </w:r>
-          </w:p>
-        </w:tc>
-        <w:tc>
-          <w:tcPr>
-            <w:tcW w:w="909" w:type="dxa"/>
-            <w:vAlign w:val="center"/>
-          </w:tcPr>
-          <w:p>
-            <w:pPr>
-              <w:jc w:val="center"/>
-              <w:rPr>
-                <w:rFonts w:ascii="Times New Roman" w:hAnsi="Times New Roman" w:cs="Times New Roman"/>
-                <w:noProof/>
-                <w:sz w:val="26"/>
-                <w:szCs w:val="26"/>
-              </w:rPr>
-            </w:pPr>
-          </w:p>
-        </w:tc>
-        <w:tc>
-          <w:tcPr>
-            <w:tcW w:w="1067" w:type="dxa"/>
-            <w:vAlign w:val="center"/>
-          </w:tcPr>
-          <w:p>
-            <w:pPr>
-              <w:jc w:val="center"/>
-              <w:rPr>
-                <w:rFonts w:ascii="Times New Roman" w:hAnsi="Times New Roman" w:cs="Times New Roman"/>
-                <w:noProof/>
-                <w:sz w:val="26"/>
-                <w:szCs w:val="26"/>
-              </w:rPr>
-            </w:pPr>
-          </w:p>
-        </w:tc>
-        <w:tc>
-          <w:tcPr>
-            <w:tcW w:w="934" w:type="dxa"/>
-          </w:tcPr>
-          <w:p>
-            <w:pPr>
-              <w:jc w:val="center"/>
-              <w:rPr>
-                <w:rFonts w:ascii="Times New Roman" w:hAnsi="Times New Roman" w:cs="Times New Roman"/>
-                <w:noProof/>
-                <w:sz w:val="26"/>
-                <w:szCs w:val="26"/>
-              </w:rPr>
-            </w:pPr>
-          </w:p>
-        </w:tc>
-        <w:tc>
-          <w:tcPr>
-            <w:tcW w:w="931" w:type="dxa"/>
-            <w:shd w:val="clear" w:color="auto" w:fill="FFFFFF" w:themeFill="background1"/>
-            <w:vAlign w:val="center"/>
-          </w:tcPr>
-          <w:p>
-            <w:pPr>
-              <w:jc w:val="center"/>
-              <w:rPr>
-                <w:rFonts w:ascii="Times New Roman" w:hAnsi="Times New Roman" w:cs="Times New Roman"/>
-                <w:noProof/>
-                <w:sz w:val="26"/>
-                <w:szCs w:val="26"/>
-              </w:rPr>
-            </w:pPr>
-          </w:p>
-        </w:tc>
-        <w:tc>
-          <w:tcPr>
-            <w:tcW w:w="847" w:type="dxa"/>
-            <w:shd w:val="clear" w:color="auto" w:fill="FFFFFF" w:themeFill="background1"/>
-            <w:vAlign w:val="center"/>
-          </w:tcPr>
-          <w:p>
-            <w:pPr>
-              <w:jc w:val="center"/>
-              <w:rPr>
-                <w:rFonts w:ascii="Times New Roman" w:hAnsi="Times New Roman" w:cs="Times New Roman"/>
-                <w:noProof/>
-                <w:sz w:val="26"/>
-                <w:szCs w:val="26"/>
-              </w:rPr>
-            </w:pPr>
-          </w:p>
-        </w:tc>
-        <w:tc>
-          <w:tcPr>
-            <w:tcW w:w="850" w:type="dxa"/>
-            <w:shd w:val="clear" w:color="auto" w:fill="948A54" w:themeFill="background2" w:themeFillShade="80"/>
-            <w:vAlign w:val="center"/>
-          </w:tcPr>
-          <w:p>
-            <w:pPr>
-              <w:jc w:val="center"/>
-              <w:rPr>
-                <w:rFonts w:ascii="Times New Roman" w:hAnsi="Times New Roman" w:cs="Times New Roman"/>
-                <w:noProof/>
-                <w:sz w:val="26"/>
-                <w:szCs w:val="26"/>
-              </w:rPr>
-            </w:pPr>
-          </w:p>
-        </w:tc>
-        <w:tc>
-          <w:tcPr>
-            <w:tcW w:w="759" w:type="dxa"/>
-            <w:vAlign w:val="center"/>
-          </w:tcPr>
-          <w:p>
-            <w:pPr>
-              <w:jc w:val="center"/>
-              <w:rPr>
-                <w:rFonts w:ascii="Times New Roman" w:hAnsi="Times New Roman" w:cs="Times New Roman"/>
-                <w:noProof/>
-                <w:sz w:val="26"/>
-                <w:szCs w:val="26"/>
-              </w:rPr>
-            </w:pPr>
-          </w:p>
-        </w:tc>
-        <w:tc>
-          <w:tcPr>
-            <w:tcW w:w="1624" w:type="dxa"/>
-            <w:vAlign w:val="center"/>
-          </w:tcPr>
-          <w:p>
-            <w:pPr>
-              <w:jc w:val="center"/>
-              <w:rPr>
-                <w:rFonts w:ascii="Times New Roman" w:hAnsi="Times New Roman" w:cs="Times New Roman"/>
-                <w:noProof/>
-                <w:sz w:val="26"/>
-                <w:szCs w:val="26"/>
-              </w:rPr>
-            </w:pPr>
-            <w:r>
-              <w:rPr>
-                <w:rFonts w:ascii="Times New Roman" w:hAnsi="Times New Roman" w:cs="Times New Roman"/>
-                <w:noProof/>
-                <w:sz w:val="26"/>
-                <w:szCs w:val="26"/>
-              </w:rPr>
-              <w:t>Cả nhóm</w:t>
-            </w:r>
-          </w:p>
-        </w:tc>
-      </w:tr>
-      <w:tr>
-        <w:trPr>
-          <w:trHeight w:val="791"/>
-        </w:trPr>
-        <w:tc>
-          <w:tcPr>
-            <w:tcW w:w="1655" w:type="dxa"/>
-            <w:vAlign w:val="center"/>
-          </w:tcPr>
-          <w:p>
-            <w:pPr>
-              <w:jc w:val="center"/>
-              <w:rPr>
-                <w:rFonts w:ascii="Times New Roman" w:hAnsi="Times New Roman" w:cs="Times New Roman"/>
-                <w:noProof/>
-                <w:sz w:val="26"/>
-                <w:szCs w:val="26"/>
-              </w:rPr>
-            </w:pPr>
-            <w:r>
-              <w:rPr>
-                <w:rFonts w:ascii="Times New Roman" w:hAnsi="Times New Roman" w:cs="Times New Roman"/>
-                <w:noProof/>
-                <w:sz w:val="26"/>
-                <w:szCs w:val="26"/>
-              </w:rPr>
-              <w:t>Viết báo cáo</w:t>
-            </w:r>
-          </w:p>
-        </w:tc>
-        <w:tc>
-          <w:tcPr>
-            <w:tcW w:w="909" w:type="dxa"/>
-            <w:vAlign w:val="center"/>
-          </w:tcPr>
-          <w:p>
-            <w:pPr>
-              <w:jc w:val="center"/>
-              <w:rPr>
-                <w:rFonts w:ascii="Times New Roman" w:hAnsi="Times New Roman" w:cs="Times New Roman"/>
-                <w:noProof/>
-                <w:sz w:val="26"/>
-                <w:szCs w:val="26"/>
-              </w:rPr>
-            </w:pPr>
-          </w:p>
-        </w:tc>
-        <w:tc>
-          <w:tcPr>
-            <w:tcW w:w="1067" w:type="dxa"/>
-            <w:vAlign w:val="center"/>
-          </w:tcPr>
-          <w:p>
-            <w:pPr>
-              <w:jc w:val="center"/>
-              <w:rPr>
-                <w:rFonts w:ascii="Times New Roman" w:hAnsi="Times New Roman" w:cs="Times New Roman"/>
-                <w:noProof/>
-                <w:sz w:val="26"/>
-                <w:szCs w:val="26"/>
-              </w:rPr>
-            </w:pPr>
-          </w:p>
-        </w:tc>
-        <w:tc>
-          <w:tcPr>
-            <w:tcW w:w="934" w:type="dxa"/>
-          </w:tcPr>
-          <w:p>
-            <w:pPr>
-              <w:jc w:val="center"/>
-              <w:rPr>
-                <w:rFonts w:ascii="Times New Roman" w:hAnsi="Times New Roman" w:cs="Times New Roman"/>
-                <w:noProof/>
-                <w:sz w:val="26"/>
-                <w:szCs w:val="26"/>
-              </w:rPr>
-            </w:pPr>
-          </w:p>
-        </w:tc>
-        <w:tc>
-          <w:tcPr>
-            <w:tcW w:w="931" w:type="dxa"/>
-            <w:shd w:val="clear" w:color="auto" w:fill="FFFFFF" w:themeFill="background1"/>
-            <w:vAlign w:val="center"/>
-          </w:tcPr>
-          <w:p>
-            <w:pPr>
-              <w:jc w:val="center"/>
-              <w:rPr>
-                <w:rFonts w:ascii="Times New Roman" w:hAnsi="Times New Roman" w:cs="Times New Roman"/>
-                <w:noProof/>
-                <w:sz w:val="26"/>
-                <w:szCs w:val="26"/>
-              </w:rPr>
-            </w:pPr>
-          </w:p>
-        </w:tc>
-        <w:tc>
-          <w:tcPr>
-            <w:tcW w:w="847" w:type="dxa"/>
-            <w:shd w:val="clear" w:color="auto" w:fill="FFFFFF" w:themeFill="background1"/>
-            <w:vAlign w:val="center"/>
-          </w:tcPr>
-          <w:p>
-            <w:pPr>
-              <w:jc w:val="center"/>
-              <w:rPr>
-                <w:rFonts w:ascii="Times New Roman" w:hAnsi="Times New Roman" w:cs="Times New Roman"/>
-                <w:noProof/>
-                <w:sz w:val="26"/>
-                <w:szCs w:val="26"/>
-              </w:rPr>
-            </w:pPr>
-          </w:p>
-        </w:tc>
-        <w:tc>
-          <w:tcPr>
-            <w:tcW w:w="850" w:type="dxa"/>
-            <w:shd w:val="clear" w:color="auto" w:fill="FFFFFF" w:themeFill="background1"/>
-            <w:vAlign w:val="center"/>
-          </w:tcPr>
-          <w:p>
-            <w:pPr>
-              <w:jc w:val="center"/>
-              <w:rPr>
-                <w:rFonts w:ascii="Times New Roman" w:hAnsi="Times New Roman" w:cs="Times New Roman"/>
-                <w:noProof/>
-                <w:sz w:val="26"/>
-                <w:szCs w:val="26"/>
-              </w:rPr>
-            </w:pPr>
-          </w:p>
-        </w:tc>
-        <w:tc>
-          <w:tcPr>
-            <w:tcW w:w="759" w:type="dxa"/>
-            <w:shd w:val="clear" w:color="auto" w:fill="948A54" w:themeFill="background2" w:themeFillShade="80"/>
-            <w:vAlign w:val="center"/>
-          </w:tcPr>
-          <w:p>
-            <w:pPr>
-              <w:jc w:val="center"/>
-              <w:rPr>
-                <w:rFonts w:ascii="Times New Roman" w:hAnsi="Times New Roman" w:cs="Times New Roman"/>
-                <w:noProof/>
-                <w:sz w:val="26"/>
-                <w:szCs w:val="26"/>
-              </w:rPr>
-            </w:pPr>
-          </w:p>
-        </w:tc>
-        <w:tc>
-          <w:tcPr>
-            <w:tcW w:w="1624" w:type="dxa"/>
-            <w:vAlign w:val="center"/>
-          </w:tcPr>
-          <w:p>
-            <w:pPr>
-              <w:jc w:val="center"/>
-              <w:rPr>
-                <w:rFonts w:ascii="Times New Roman" w:hAnsi="Times New Roman" w:cs="Times New Roman"/>
-                <w:noProof/>
-                <w:sz w:val="26"/>
-                <w:szCs w:val="26"/>
-              </w:rPr>
-            </w:pPr>
-            <w:r>
-              <w:rPr>
-                <w:rFonts w:ascii="Times New Roman" w:hAnsi="Times New Roman" w:cs="Times New Roman"/>
-                <w:noProof/>
-                <w:sz w:val="26"/>
-                <w:szCs w:val="26"/>
-              </w:rPr>
-              <w:t>Cả nhóm</w:t>
-            </w:r>
-          </w:p>
-        </w:tc>
-      </w:tr>
-    </w:tbl>
-    <w:p>
-      <w:pPr>
-        <w:rPr>
-          <w:rFonts w:ascii="Times New Roman" w:hAnsi="Times New Roman" w:cs="Times New Roman"/>
-          <w:noProof/>
-          <w:sz w:val="26"/>
-          <w:szCs w:val="26"/>
-        </w:rPr>
-      </w:pPr>
-    </w:p>
-    <w:p>
-      <w:pPr>
         <w:rPr>
           <w:rFonts w:ascii="Times New Roman" w:hAnsi="Times New Roman" w:cs="Times New Roman"/>
           <w:sz w:val="26"/>
@@ -22961,7 +20294,7 @@
           <w:rPr>
             <w:noProof/>
           </w:rPr>
-          <w:t>20</w:t>
+          <w:t>32</w:t>
         </w:r>
         <w:r>
           <w:rPr>
@@ -23836,6 +21169,95 @@
     </w:lvl>
   </w:abstractNum>
   <w:abstractNum w:abstractNumId="8">
+    <w:nsid w:val="1A112FB7"/>
+    <w:multiLevelType w:val="hybridMultilevel"/>
+    <w:tmpl w:val="82E64BE8"/>
+    <w:lvl w:ilvl="0" w:tplc="04090001">
+      <w:start w:val="1"/>
+      <w:numFmt w:val="bullet"/>
+      <w:lvlText w:val=""/>
+      <w:lvlJc w:val="left"/>
+      <w:pPr>
+        <w:ind w:left="720" w:hanging="360"/>
+      </w:pPr>
+      <w:rPr>
+        <w:rFonts w:ascii="Symbol" w:hAnsi="Symbol" w:hint="default"/>
+      </w:rPr>
+    </w:lvl>
+    <w:lvl w:ilvl="1" w:tplc="04090019" w:tentative="1">
+      <w:start w:val="1"/>
+      <w:numFmt w:val="lowerLetter"/>
+      <w:lvlText w:val="%2."/>
+      <w:lvlJc w:val="left"/>
+      <w:pPr>
+        <w:ind w:left="1440" w:hanging="360"/>
+      </w:pPr>
+    </w:lvl>
+    <w:lvl w:ilvl="2" w:tplc="0409001B" w:tentative="1">
+      <w:start w:val="1"/>
+      <w:numFmt w:val="lowerRoman"/>
+      <w:lvlText w:val="%3."/>
+      <w:lvlJc w:val="right"/>
+      <w:pPr>
+        <w:ind w:left="2160" w:hanging="180"/>
+      </w:pPr>
+    </w:lvl>
+    <w:lvl w:ilvl="3" w:tplc="0409000F" w:tentative="1">
+      <w:start w:val="1"/>
+      <w:numFmt w:val="decimal"/>
+      <w:lvlText w:val="%4."/>
+      <w:lvlJc w:val="left"/>
+      <w:pPr>
+        <w:ind w:left="2880" w:hanging="360"/>
+      </w:pPr>
+    </w:lvl>
+    <w:lvl w:ilvl="4" w:tplc="04090019" w:tentative="1">
+      <w:start w:val="1"/>
+      <w:numFmt w:val="lowerLetter"/>
+      <w:lvlText w:val="%5."/>
+      <w:lvlJc w:val="left"/>
+      <w:pPr>
+        <w:ind w:left="3600" w:hanging="360"/>
+      </w:pPr>
+    </w:lvl>
+    <w:lvl w:ilvl="5" w:tplc="0409001B" w:tentative="1">
+      <w:start w:val="1"/>
+      <w:numFmt w:val="lowerRoman"/>
+      <w:lvlText w:val="%6."/>
+      <w:lvlJc w:val="right"/>
+      <w:pPr>
+        <w:ind w:left="4320" w:hanging="180"/>
+      </w:pPr>
+    </w:lvl>
+    <w:lvl w:ilvl="6" w:tplc="0409000F" w:tentative="1">
+      <w:start w:val="1"/>
+      <w:numFmt w:val="decimal"/>
+      <w:lvlText w:val="%7."/>
+      <w:lvlJc w:val="left"/>
+      <w:pPr>
+        <w:ind w:left="5040" w:hanging="360"/>
+      </w:pPr>
+    </w:lvl>
+    <w:lvl w:ilvl="7" w:tplc="04090019" w:tentative="1">
+      <w:start w:val="1"/>
+      <w:numFmt w:val="lowerLetter"/>
+      <w:lvlText w:val="%8."/>
+      <w:lvlJc w:val="left"/>
+      <w:pPr>
+        <w:ind w:left="5760" w:hanging="360"/>
+      </w:pPr>
+    </w:lvl>
+    <w:lvl w:ilvl="8" w:tplc="0409001B" w:tentative="1">
+      <w:start w:val="1"/>
+      <w:numFmt w:val="lowerRoman"/>
+      <w:lvlText w:val="%9."/>
+      <w:lvlJc w:val="right"/>
+      <w:pPr>
+        <w:ind w:left="6480" w:hanging="180"/>
+      </w:pPr>
+    </w:lvl>
+  </w:abstractNum>
+  <w:abstractNum w:abstractNumId="9">
     <w:nsid w:val="1F720F25"/>
     <w:multiLevelType w:val="multilevel"/>
     <w:tmpl w:val="ADDAEE78"/>
@@ -23948,7 +21370,7 @@
       </w:rPr>
     </w:lvl>
   </w:abstractNum>
-  <w:abstractNum w:abstractNumId="9">
+  <w:abstractNum w:abstractNumId="10">
     <w:nsid w:val="215E408B"/>
     <w:multiLevelType w:val="hybridMultilevel"/>
     <w:tmpl w:val="9C085A38"/>
@@ -24037,7 +21459,96 @@
       </w:pPr>
     </w:lvl>
   </w:abstractNum>
-  <w:abstractNum w:abstractNumId="10">
+  <w:abstractNum w:abstractNumId="11">
+    <w:nsid w:val="29D47428"/>
+    <w:multiLevelType w:val="hybridMultilevel"/>
+    <w:tmpl w:val="0142C1B4"/>
+    <w:lvl w:ilvl="0" w:tplc="2CD0AE42">
+      <w:start w:val="1"/>
+      <w:numFmt w:val="bullet"/>
+      <w:lvlText w:val="-"/>
+      <w:lvlJc w:val="left"/>
+      <w:pPr>
+        <w:ind w:left="720" w:hanging="360"/>
+      </w:pPr>
+      <w:rPr>
+        <w:rFonts w:ascii="Times New Roman" w:eastAsiaTheme="minorHAnsi" w:hAnsi="Times New Roman" w:cs="Times New Roman" w:hint="default"/>
+      </w:rPr>
+    </w:lvl>
+    <w:lvl w:ilvl="1" w:tplc="04090019" w:tentative="1">
+      <w:start w:val="1"/>
+      <w:numFmt w:val="lowerLetter"/>
+      <w:lvlText w:val="%2."/>
+      <w:lvlJc w:val="left"/>
+      <w:pPr>
+        <w:ind w:left="1440" w:hanging="360"/>
+      </w:pPr>
+    </w:lvl>
+    <w:lvl w:ilvl="2" w:tplc="0409001B" w:tentative="1">
+      <w:start w:val="1"/>
+      <w:numFmt w:val="lowerRoman"/>
+      <w:lvlText w:val="%3."/>
+      <w:lvlJc w:val="right"/>
+      <w:pPr>
+        <w:ind w:left="2160" w:hanging="180"/>
+      </w:pPr>
+    </w:lvl>
+    <w:lvl w:ilvl="3" w:tplc="0409000F" w:tentative="1">
+      <w:start w:val="1"/>
+      <w:numFmt w:val="decimal"/>
+      <w:lvlText w:val="%4."/>
+      <w:lvlJc w:val="left"/>
+      <w:pPr>
+        <w:ind w:left="2880" w:hanging="360"/>
+      </w:pPr>
+    </w:lvl>
+    <w:lvl w:ilvl="4" w:tplc="04090019" w:tentative="1">
+      <w:start w:val="1"/>
+      <w:numFmt w:val="lowerLetter"/>
+      <w:lvlText w:val="%5."/>
+      <w:lvlJc w:val="left"/>
+      <w:pPr>
+        <w:ind w:left="3600" w:hanging="360"/>
+      </w:pPr>
+    </w:lvl>
+    <w:lvl w:ilvl="5" w:tplc="0409001B" w:tentative="1">
+      <w:start w:val="1"/>
+      <w:numFmt w:val="lowerRoman"/>
+      <w:lvlText w:val="%6."/>
+      <w:lvlJc w:val="right"/>
+      <w:pPr>
+        <w:ind w:left="4320" w:hanging="180"/>
+      </w:pPr>
+    </w:lvl>
+    <w:lvl w:ilvl="6" w:tplc="0409000F" w:tentative="1">
+      <w:start w:val="1"/>
+      <w:numFmt w:val="decimal"/>
+      <w:lvlText w:val="%7."/>
+      <w:lvlJc w:val="left"/>
+      <w:pPr>
+        <w:ind w:left="5040" w:hanging="360"/>
+      </w:pPr>
+    </w:lvl>
+    <w:lvl w:ilvl="7" w:tplc="04090019" w:tentative="1">
+      <w:start w:val="1"/>
+      <w:numFmt w:val="lowerLetter"/>
+      <w:lvlText w:val="%8."/>
+      <w:lvlJc w:val="left"/>
+      <w:pPr>
+        <w:ind w:left="5760" w:hanging="360"/>
+      </w:pPr>
+    </w:lvl>
+    <w:lvl w:ilvl="8" w:tplc="0409001B" w:tentative="1">
+      <w:start w:val="1"/>
+      <w:numFmt w:val="lowerRoman"/>
+      <w:lvlText w:val="%9."/>
+      <w:lvlJc w:val="right"/>
+      <w:pPr>
+        <w:ind w:left="6480" w:hanging="180"/>
+      </w:pPr>
+    </w:lvl>
+  </w:abstractNum>
+  <w:abstractNum w:abstractNumId="12">
     <w:nsid w:val="2BA10312"/>
     <w:multiLevelType w:val="hybridMultilevel"/>
     <w:tmpl w:val="D640EC7E"/>
@@ -24150,7 +21661,7 @@
       </w:rPr>
     </w:lvl>
   </w:abstractNum>
-  <w:abstractNum w:abstractNumId="11">
+  <w:abstractNum w:abstractNumId="13">
     <w:nsid w:val="2BBD29AC"/>
     <w:multiLevelType w:val="hybridMultilevel"/>
     <w:tmpl w:val="031CAA0E"/>
@@ -24242,7 +21753,7 @@
       </w:pPr>
     </w:lvl>
   </w:abstractNum>
-  <w:abstractNum w:abstractNumId="12">
+  <w:abstractNum w:abstractNumId="14">
     <w:nsid w:val="2C173406"/>
     <w:multiLevelType w:val="hybridMultilevel"/>
     <w:tmpl w:val="73A4BB62"/>
@@ -24333,7 +21844,7 @@
       </w:pPr>
     </w:lvl>
   </w:abstractNum>
-  <w:abstractNum w:abstractNumId="13">
+  <w:abstractNum w:abstractNumId="15">
     <w:nsid w:val="34E57CA1"/>
     <w:multiLevelType w:val="hybridMultilevel"/>
     <w:tmpl w:val="0F4ACF6A"/>
@@ -24419,7 +21930,7 @@
       </w:pPr>
     </w:lvl>
   </w:abstractNum>
-  <w:abstractNum w:abstractNumId="14">
+  <w:abstractNum w:abstractNumId="16">
     <w:nsid w:val="37AF6774"/>
     <w:multiLevelType w:val="hybridMultilevel"/>
     <w:tmpl w:val="19E6EF4A"/>
@@ -24505,7 +22016,120 @@
       </w:pPr>
     </w:lvl>
   </w:abstractNum>
-  <w:abstractNum w:abstractNumId="15">
+  <w:abstractNum w:abstractNumId="17">
+    <w:nsid w:val="37EB0474"/>
+    <w:multiLevelType w:val="hybridMultilevel"/>
+    <w:tmpl w:val="1722B170"/>
+    <w:lvl w:ilvl="0" w:tplc="2CD0AE42">
+      <w:start w:val="1"/>
+      <w:numFmt w:val="bullet"/>
+      <w:lvlText w:val="-"/>
+      <w:lvlJc w:val="left"/>
+      <w:pPr>
+        <w:ind w:left="1080" w:hanging="360"/>
+      </w:pPr>
+      <w:rPr>
+        <w:rFonts w:ascii="Times New Roman" w:eastAsiaTheme="minorHAnsi" w:hAnsi="Times New Roman" w:cs="Times New Roman" w:hint="default"/>
+      </w:rPr>
+    </w:lvl>
+    <w:lvl w:ilvl="1" w:tplc="04090003" w:tentative="1">
+      <w:start w:val="1"/>
+      <w:numFmt w:val="bullet"/>
+      <w:lvlText w:val="o"/>
+      <w:lvlJc w:val="left"/>
+      <w:pPr>
+        <w:ind w:left="1800" w:hanging="360"/>
+      </w:pPr>
+      <w:rPr>
+        <w:rFonts w:ascii="Courier New" w:hAnsi="Courier New" w:cs="Courier New" w:hint="default"/>
+      </w:rPr>
+    </w:lvl>
+    <w:lvl w:ilvl="2" w:tplc="04090005" w:tentative="1">
+      <w:start w:val="1"/>
+      <w:numFmt w:val="bullet"/>
+      <w:lvlText w:val=""/>
+      <w:lvlJc w:val="left"/>
+      <w:pPr>
+        <w:ind w:left="2520" w:hanging="360"/>
+      </w:pPr>
+      <w:rPr>
+        <w:rFonts w:ascii="Wingdings" w:hAnsi="Wingdings" w:hint="default"/>
+      </w:rPr>
+    </w:lvl>
+    <w:lvl w:ilvl="3" w:tplc="04090001" w:tentative="1">
+      <w:start w:val="1"/>
+      <w:numFmt w:val="bullet"/>
+      <w:lvlText w:val=""/>
+      <w:lvlJc w:val="left"/>
+      <w:pPr>
+        <w:ind w:left="3240" w:hanging="360"/>
+      </w:pPr>
+      <w:rPr>
+        <w:rFonts w:ascii="Symbol" w:hAnsi="Symbol" w:hint="default"/>
+      </w:rPr>
+    </w:lvl>
+    <w:lvl w:ilvl="4" w:tplc="04090003" w:tentative="1">
+      <w:start w:val="1"/>
+      <w:numFmt w:val="bullet"/>
+      <w:lvlText w:val="o"/>
+      <w:lvlJc w:val="left"/>
+      <w:pPr>
+        <w:ind w:left="3960" w:hanging="360"/>
+      </w:pPr>
+      <w:rPr>
+        <w:rFonts w:ascii="Courier New" w:hAnsi="Courier New" w:cs="Courier New" w:hint="default"/>
+      </w:rPr>
+    </w:lvl>
+    <w:lvl w:ilvl="5" w:tplc="04090005" w:tentative="1">
+      <w:start w:val="1"/>
+      <w:numFmt w:val="bullet"/>
+      <w:lvlText w:val=""/>
+      <w:lvlJc w:val="left"/>
+      <w:pPr>
+        <w:ind w:left="4680" w:hanging="360"/>
+      </w:pPr>
+      <w:rPr>
+        <w:rFonts w:ascii="Wingdings" w:hAnsi="Wingdings" w:hint="default"/>
+      </w:rPr>
+    </w:lvl>
+    <w:lvl w:ilvl="6" w:tplc="04090001" w:tentative="1">
+      <w:start w:val="1"/>
+      <w:numFmt w:val="bullet"/>
+      <w:lvlText w:val=""/>
+      <w:lvlJc w:val="left"/>
+      <w:pPr>
+        <w:ind w:left="5400" w:hanging="360"/>
+      </w:pPr>
+      <w:rPr>
+        <w:rFonts w:ascii="Symbol" w:hAnsi="Symbol" w:hint="default"/>
+      </w:rPr>
+    </w:lvl>
+    <w:lvl w:ilvl="7" w:tplc="04090003" w:tentative="1">
+      <w:start w:val="1"/>
+      <w:numFmt w:val="bullet"/>
+      <w:lvlText w:val="o"/>
+      <w:lvlJc w:val="left"/>
+      <w:pPr>
+        <w:ind w:left="6120" w:hanging="360"/>
+      </w:pPr>
+      <w:rPr>
+        <w:rFonts w:ascii="Courier New" w:hAnsi="Courier New" w:cs="Courier New" w:hint="default"/>
+      </w:rPr>
+    </w:lvl>
+    <w:lvl w:ilvl="8" w:tplc="04090005" w:tentative="1">
+      <w:start w:val="1"/>
+      <w:numFmt w:val="bullet"/>
+      <w:lvlText w:val=""/>
+      <w:lvlJc w:val="left"/>
+      <w:pPr>
+        <w:ind w:left="6840" w:hanging="360"/>
+      </w:pPr>
+      <w:rPr>
+        <w:rFonts w:ascii="Wingdings" w:hAnsi="Wingdings" w:hint="default"/>
+      </w:rPr>
+    </w:lvl>
+  </w:abstractNum>
+  <w:abstractNum w:abstractNumId="18">
     <w:nsid w:val="38722B6E"/>
     <w:multiLevelType w:val="hybridMultilevel"/>
     <w:tmpl w:val="2E8ABE8C"/>
@@ -24594,7 +22218,7 @@
       </w:pPr>
     </w:lvl>
   </w:abstractNum>
-  <w:abstractNum w:abstractNumId="16">
+  <w:abstractNum w:abstractNumId="19">
     <w:nsid w:val="38B94C57"/>
     <w:multiLevelType w:val="hybridMultilevel"/>
     <w:tmpl w:val="D3DE95F2"/>
@@ -24707,7 +22331,7 @@
       </w:rPr>
     </w:lvl>
   </w:abstractNum>
-  <w:abstractNum w:abstractNumId="17">
+  <w:abstractNum w:abstractNumId="20">
     <w:nsid w:val="3E700D68"/>
     <w:multiLevelType w:val="hybridMultilevel"/>
     <w:tmpl w:val="18C808C2"/>
@@ -24793,7 +22417,7 @@
       </w:pPr>
     </w:lvl>
   </w:abstractNum>
-  <w:abstractNum w:abstractNumId="18">
+  <w:abstractNum w:abstractNumId="21">
     <w:nsid w:val="48E672EF"/>
     <w:multiLevelType w:val="hybridMultilevel"/>
     <w:tmpl w:val="7130A9DC"/>
@@ -24882,7 +22506,7 @@
       </w:pPr>
     </w:lvl>
   </w:abstractNum>
-  <w:abstractNum w:abstractNumId="19">
+  <w:abstractNum w:abstractNumId="22">
     <w:nsid w:val="497665AE"/>
     <w:multiLevelType w:val="hybridMultilevel"/>
     <w:tmpl w:val="9AE0EACC"/>
@@ -24995,7 +22619,7 @@
       </w:rPr>
     </w:lvl>
   </w:abstractNum>
-  <w:abstractNum w:abstractNumId="20">
+  <w:abstractNum w:abstractNumId="23">
     <w:nsid w:val="5E8F6D8F"/>
     <w:multiLevelType w:val="hybridMultilevel"/>
     <w:tmpl w:val="9EC206CE"/>
@@ -25084,7 +22708,7 @@
       </w:pPr>
     </w:lvl>
   </w:abstractNum>
-  <w:abstractNum w:abstractNumId="21">
+  <w:abstractNum w:abstractNumId="24">
     <w:nsid w:val="639F1918"/>
     <w:multiLevelType w:val="hybridMultilevel"/>
     <w:tmpl w:val="E44CC088"/>
@@ -25197,7 +22821,7 @@
       </w:rPr>
     </w:lvl>
   </w:abstractNum>
-  <w:abstractNum w:abstractNumId="22">
+  <w:abstractNum w:abstractNumId="25">
     <w:nsid w:val="64C5268B"/>
     <w:multiLevelType w:val="hybridMultilevel"/>
     <w:tmpl w:val="95CC6158"/>
@@ -25310,7 +22934,7 @@
       </w:rPr>
     </w:lvl>
   </w:abstractNum>
-  <w:abstractNum w:abstractNumId="23">
+  <w:abstractNum w:abstractNumId="26">
     <w:nsid w:val="726B3899"/>
     <w:multiLevelType w:val="hybridMultilevel"/>
     <w:tmpl w:val="3A265670"/>
@@ -25399,7 +23023,7 @@
       </w:pPr>
     </w:lvl>
   </w:abstractNum>
-  <w:abstractNum w:abstractNumId="24">
+  <w:abstractNum w:abstractNumId="27">
     <w:nsid w:val="7AFF4EC6"/>
     <w:multiLevelType w:val="hybridMultilevel"/>
     <w:tmpl w:val="81065BF2"/>
@@ -25489,7 +23113,7 @@
       </w:pPr>
     </w:lvl>
   </w:abstractNum>
-  <w:abstractNum w:abstractNumId="25">
+  <w:abstractNum w:abstractNumId="28">
     <w:nsid w:val="7CC972C0"/>
     <w:multiLevelType w:val="hybridMultilevel"/>
     <w:tmpl w:val="EDC2AA1C"/>
@@ -25578,7 +23202,7 @@
       </w:pPr>
     </w:lvl>
   </w:abstractNum>
-  <w:abstractNum w:abstractNumId="26">
+  <w:abstractNum w:abstractNumId="29">
     <w:nsid w:val="7E7B1842"/>
     <w:multiLevelType w:val="hybridMultilevel"/>
     <w:tmpl w:val="B7409D4E"/>
@@ -25667,7 +23291,7 @@
       </w:pPr>
     </w:lvl>
   </w:abstractNum>
-  <w:abstractNum w:abstractNumId="27">
+  <w:abstractNum w:abstractNumId="30">
     <w:nsid w:val="7F0F3E28"/>
     <w:multiLevelType w:val="multilevel"/>
     <w:tmpl w:val="0409001D"/>
@@ -25677,52 +23301,52 @@
     <w:abstractNumId w:val="1"/>
   </w:num>
   <w:num w:numId="2">
-    <w:abstractNumId w:val="23"/>
+    <w:abstractNumId w:val="26"/>
   </w:num>
   <w:num w:numId="3">
-    <w:abstractNumId w:val="15"/>
+    <w:abstractNumId w:val="18"/>
   </w:num>
   <w:num w:numId="4">
-    <w:abstractNumId w:val="21"/>
+    <w:abstractNumId w:val="24"/>
   </w:num>
   <w:num w:numId="5">
-    <w:abstractNumId w:val="11"/>
+    <w:abstractNumId w:val="13"/>
   </w:num>
   <w:num w:numId="6">
-    <w:abstractNumId w:val="26"/>
+    <w:abstractNumId w:val="29"/>
   </w:num>
   <w:num w:numId="7">
     <w:abstractNumId w:val="0"/>
   </w:num>
   <w:num w:numId="8">
-    <w:abstractNumId w:val="14"/>
+    <w:abstractNumId w:val="16"/>
   </w:num>
   <w:num w:numId="9">
+    <w:abstractNumId w:val="25"/>
+  </w:num>
+  <w:num w:numId="10">
+    <w:abstractNumId w:val="12"/>
+  </w:num>
+  <w:num w:numId="11">
+    <w:abstractNumId w:val="20"/>
+  </w:num>
+  <w:num w:numId="12">
     <w:abstractNumId w:val="22"/>
   </w:num>
-  <w:num w:numId="10">
+  <w:num w:numId="13">
+    <w:abstractNumId w:val="19"/>
+  </w:num>
+  <w:num w:numId="14">
     <w:abstractNumId w:val="10"/>
   </w:num>
-  <w:num w:numId="11">
-    <w:abstractNumId w:val="17"/>
-  </w:num>
-  <w:num w:numId="12">
-    <w:abstractNumId w:val="19"/>
-  </w:num>
-  <w:num w:numId="13">
-    <w:abstractNumId w:val="16"/>
-  </w:num>
-  <w:num w:numId="14">
-    <w:abstractNumId w:val="9"/>
-  </w:num>
   <w:num w:numId="15">
-    <w:abstractNumId w:val="25"/>
+    <w:abstractNumId w:val="28"/>
   </w:num>
   <w:num w:numId="16">
     <w:abstractNumId w:val="4"/>
   </w:num>
   <w:num w:numId="17">
-    <w:abstractNumId w:val="27"/>
+    <w:abstractNumId w:val="30"/>
   </w:num>
   <w:num w:numId="18">
     <w:abstractNumId w:val="2"/>
@@ -25731,31 +23355,40 @@
     <w:abstractNumId w:val="5"/>
   </w:num>
   <w:num w:numId="20">
-    <w:abstractNumId w:val="8"/>
+    <w:abstractNumId w:val="9"/>
   </w:num>
   <w:num w:numId="21">
-    <w:abstractNumId w:val="20"/>
+    <w:abstractNumId w:val="23"/>
   </w:num>
   <w:num w:numId="22">
     <w:abstractNumId w:val="6"/>
   </w:num>
   <w:num w:numId="23">
-    <w:abstractNumId w:val="13"/>
+    <w:abstractNumId w:val="15"/>
   </w:num>
   <w:num w:numId="24">
-    <w:abstractNumId w:val="18"/>
+    <w:abstractNumId w:val="21"/>
   </w:num>
   <w:num w:numId="25">
-    <w:abstractNumId w:val="12"/>
+    <w:abstractNumId w:val="14"/>
   </w:num>
   <w:num w:numId="26">
     <w:abstractNumId w:val="7"/>
   </w:num>
   <w:num w:numId="27">
-    <w:abstractNumId w:val="24"/>
+    <w:abstractNumId w:val="27"/>
   </w:num>
   <w:num w:numId="28">
     <w:abstractNumId w:val="3"/>
+  </w:num>
+  <w:num w:numId="29">
+    <w:abstractNumId w:val="17"/>
+  </w:num>
+  <w:num w:numId="30">
+    <w:abstractNumId w:val="8"/>
+  </w:num>
+  <w:num w:numId="31">
+    <w:abstractNumId w:val="11"/>
   </w:num>
   <w:numIdMacAtCleanup w:val="15"/>
 </w:numbering>
@@ -26942,7 +24575,7 @@
 </file>
 
 <file path=customXml/itemProps1.xml><?xml version="1.0" encoding="utf-8"?>
-<ds:datastoreItem xmlns:ds="http://schemas.openxmlformats.org/officeDocument/2006/customXml" ds:itemID="{3792FF29-D596-4098-A02D-0CD9B005B0B3}">
+<ds:datastoreItem xmlns:ds="http://schemas.openxmlformats.org/officeDocument/2006/customXml" ds:itemID="{F694E9F9-8537-4B4F-89DF-9D5AF3B44F66}">
   <ds:schemaRefs>
     <ds:schemaRef ds:uri="http://schemas.openxmlformats.org/officeDocument/2006/bibliography"/>
   </ds:schemaRefs>

--- a/Report.docx
+++ b/Report.docx
@@ -18905,7 +18905,18 @@
         <w:t>Lớp biên: Database</w:t>
       </w:r>
     </w:p>
-    <w:p/>
+    <w:p>
+      <w:r>
+        <w:t>System: Đại diện cho giao diện màn hình tương tác với người dùng</w:t>
+      </w:r>
+    </w:p>
+    <w:p>
+      <w:r>
+        <w:t xml:space="preserve">Database: mô tả các dữ liệu trong hệ thống </w:t>
+      </w:r>
+      <w:bookmarkStart w:id="0" w:name="_GoBack"/>
+      <w:bookmarkEnd w:id="0"/>
+    </w:p>
     <w:p>
       <w:pPr>
         <w:pStyle w:val="Heading3"/>
@@ -18978,8 +18989,6 @@
         <w:lastRenderedPageBreak/>
         <w:t>Đăng ký</w:t>
       </w:r>
-      <w:bookmarkStart w:id="0" w:name="_GoBack"/>
-      <w:bookmarkEnd w:id="0"/>
     </w:p>
     <w:p>
       <w:r>
@@ -20294,7 +20303,7 @@
           <w:rPr>
             <w:noProof/>
           </w:rPr>
-          <w:t>32</w:t>
+          <w:t>21</w:t>
         </w:r>
         <w:r>
           <w:rPr>
@@ -24575,7 +24584,7 @@
 </file>
 
 <file path=customXml/itemProps1.xml><?xml version="1.0" encoding="utf-8"?>
-<ds:datastoreItem xmlns:ds="http://schemas.openxmlformats.org/officeDocument/2006/customXml" ds:itemID="{F694E9F9-8537-4B4F-89DF-9D5AF3B44F66}">
+<ds:datastoreItem xmlns:ds="http://schemas.openxmlformats.org/officeDocument/2006/customXml" ds:itemID="{5AABBD82-CAFA-4453-B512-FA93657AC433}">
   <ds:schemaRefs>
     <ds:schemaRef ds:uri="http://schemas.openxmlformats.org/officeDocument/2006/bibliography"/>
   </ds:schemaRefs>
